--- a/Documentación/Documentacion.docx
+++ b/Documentación/Documentacion.docx
@@ -503,21 +503,12 @@
         </w:rPr>
       </w:pPr>
       <w:hyperlink r:id="rId11" w:history="1">
-        <w:proofErr w:type="gramStart"/>
         <w:r>
           <w:rPr>
             <w:rStyle w:val="Hipervnculo"/>
             <w:rFonts w:cs="Arial"/>
           </w:rPr>
-          <w:t>Link</w:t>
-        </w:r>
-        <w:proofErr w:type="gramEnd"/>
-        <w:r>
-          <w:rPr>
-            <w:rStyle w:val="Hipervnculo"/>
-            <w:rFonts w:cs="Arial"/>
-          </w:rPr>
-          <w:t xml:space="preserve"> al </w:t>
+          <w:t xml:space="preserve">Link al </w:t>
         </w:r>
         <w:r>
           <w:rPr>
@@ -2766,10 +2757,10 @@
                   <v:path o:extrusionok="f" gradientshapeok="t" o:connecttype="rect"/>
                   <o:lock v:ext="edit" aspectratio="t"/>
                 </v:shapetype>
-                <v:shape id="_x0000_i1025" type="#_x0000_t75" style="width:146.35pt;height:127pt" o:ole="">
+                <v:shape id="_x0000_i1025" type="#_x0000_t75" style="width:146.25pt;height:126.75pt" o:ole="">
                   <v:imagedata r:id="rId13" o:title=""/>
                 </v:shape>
-                <o:OLEObject Type="Embed" ProgID="PBrush" ShapeID="_x0000_i1025" DrawAspect="Content" ObjectID="_1732300187" r:id="rId14"/>
+                <o:OLEObject Type="Embed" ProgID="PBrush" ShapeID="_x0000_i1025" DrawAspect="Content" ObjectID="_1732303416" r:id="rId14"/>
               </w:object>
             </w:r>
           </w:p>
@@ -3169,19 +3160,11 @@
                 <w:lang w:val="es-AR"/>
               </w:rPr>
             </w:pPr>
-            <w:proofErr w:type="gramStart"/>
             <w:r>
               <w:rPr>
                 <w:lang w:val="es-AR"/>
               </w:rPr>
-              <w:t>Discrete(</w:t>
-            </w:r>
-            <w:proofErr w:type="gramEnd"/>
-            <w:r>
-              <w:rPr>
-                <w:lang w:val="es-AR"/>
-              </w:rPr>
-              <w:t>2)</w:t>
+              <w:t>Discrete(2)</w:t>
             </w:r>
           </w:p>
         </w:tc>
@@ -3446,476 +3429,56 @@
       <w:bookmarkStart w:id="6" w:name="_Toc121683737"/>
       <w:r>
         <w:lastRenderedPageBreak/>
+        <w:t>Ejecución de Agentes</w:t>
+      </w:r>
+    </w:p>
+    <w:p>
+      <w:pPr>
+        <w:pStyle w:val="Ttulo2"/>
+      </w:pPr>
+      <w:r>
         <w:t>CartPole</w:t>
       </w:r>
-      <w:bookmarkEnd w:id="6"/>
     </w:p>
     <w:p>
       <w:pPr>
         <w:pStyle w:val="Ttulo2"/>
       </w:pPr>
-      <w:bookmarkStart w:id="7" w:name="_Toc121683738"/>
-      <w:r>
-        <w:t>Análisis del tipo de solución y metodología de trabajo</w:t>
-      </w:r>
-      <w:bookmarkEnd w:id="7"/>
-    </w:p>
-    <w:p>
-      <w:r>
-        <w:t xml:space="preserve">Entendemos que en el problema propuesto no existen datos sobre los cuales un agente pueda aprender y, considerando que solamente disponemos de un entorno sobre el que podemos realizar acciones, el enfoque pertinente para esta solución es </w:t>
-      </w:r>
-      <w:r>
-        <w:rPr>
-          <w:i/>
-          <w:iCs/>
-        </w:rPr>
-        <w:t>Reinforcement Learning</w:t>
-      </w:r>
-      <w:r>
-        <w:t>.</w:t>
-      </w:r>
-    </w:p>
-    <w:p>
-      <w:r>
-        <w:t>En lo referente a la metodología de trabajo, utilizaremos una aproximación iterativa incremental, a través de la cual buscaremos dividir las tareas en subtareas más pequeñas sobre las cuales podamos tomar decisiones de mejora de manera específica. De esta forma, lograremos obtener una solución para posteriormente intentar mejorarla.</w:t>
-      </w:r>
-      <w:r>
-        <w:rPr>
-          <w:rStyle w:val="Refdenotaalpie"/>
-        </w:rPr>
-        <w:footnoteReference w:id="1"/>
-      </w:r>
-    </w:p>
-    <w:p/>
-    <w:p>
-      <w:pPr>
-        <w:pStyle w:val="Ttulo2"/>
-      </w:pPr>
-      <w:bookmarkStart w:id="8" w:name="_Toc121683739"/>
-      <w:r>
-        <w:t>Versión 1</w:t>
-      </w:r>
-      <w:bookmarkEnd w:id="8"/>
-    </w:p>
-    <w:p>
-      <w:r>
-        <w:t>Esta iteración simplemente ofrece las condiciones de trabajo para comenzar con una aproximación más refinada a partir de las siguientes.</w:t>
-      </w:r>
-    </w:p>
-    <w:p>
-      <w:r>
-        <w:t>Puntualmente se establece una meta muy corta, pero fundamenta</w:t>
-      </w:r>
-      <w:r>
-        <w:rPr>
-          <w:lang w:val="es-ES"/>
-        </w:rPr>
-        <w:t>l</w:t>
-      </w:r>
-      <w:r>
-        <w:rPr>
-          <w:lang w:val="es-ES"/>
-        </w:rPr>
-        <w:t>: el</w:t>
-      </w:r>
-      <w:r>
-        <w:rPr>
-          <w:lang w:val="es-ES"/>
-        </w:rPr>
-        <w:t xml:space="preserve"> algoritmo funciona y guarda los valores en la tabla que almacena los valores de Q considerando todas las dimensiones de la observación (velocidad angular, posición del carro, velocidad del carro, ángulo del palo)</w:t>
-      </w:r>
-      <w:r>
-        <w:rPr>
-          <w:lang w:val="es-ES"/>
-        </w:rPr>
-        <w:t>.</w:t>
-      </w:r>
-    </w:p>
-    <w:p>
-      <w:pPr>
-        <w:rPr>
-          <w:lang w:val="es-ES"/>
-        </w:rPr>
-      </w:pPr>
-      <w:r>
-        <w:rPr>
-          <w:lang w:val="es-ES"/>
-        </w:rPr>
-        <w:t>Se comienza a partir de la versión 2 con el análisis de entrenamiento</w:t>
-      </w:r>
-      <w:r>
-        <w:rPr>
-          <w:lang w:val="es-ES"/>
-        </w:rPr>
-        <w:t>.</w:t>
-      </w:r>
-    </w:p>
-    <w:p>
-      <w:pPr>
-        <w:rPr>
-          <w:lang w:val="es-ES"/>
-        </w:rPr>
-      </w:pPr>
-    </w:p>
-    <w:p>
-      <w:pPr>
-        <w:pStyle w:val="Ttulo2"/>
-        <w:rPr>
-          <w:lang w:val="es-ES"/>
-        </w:rPr>
-      </w:pPr>
-      <w:bookmarkStart w:id="9" w:name="_Toc121683740"/>
-      <w:r>
-        <w:rPr>
-          <w:lang w:val="es-ES"/>
-        </w:rPr>
-        <w:t>Versión 2</w:t>
-      </w:r>
-      <w:bookmarkEnd w:id="9"/>
-    </w:p>
-    <w:p>
-      <w:pPr>
-        <w:rPr>
-          <w:lang w:val="es-ES"/>
-        </w:rPr>
-      </w:pPr>
-      <w:r>
-        <w:rPr>
-          <w:lang w:val="es-ES"/>
-        </w:rPr>
-        <w:t>El algoritmo utiliza ciertos valores (bien podrían ser parametrizables), los cuales comienzan arbitrariamente siendo:</w:t>
-      </w:r>
-    </w:p>
-    <w:p>
-      <w:pPr>
-        <w:pStyle w:val="Prrafodelista"/>
-        <w:numPr>
-          <w:ilvl w:val="0"/>
-          <w:numId w:val="11"/>
-        </w:numPr>
-        <w:rPr>
-          <w:lang w:val="es-ES"/>
-        </w:rPr>
-      </w:pPr>
-      <w:r>
-        <w:rPr>
-          <w:i/>
-          <w:iCs/>
-          <w:lang w:val="es-ES"/>
-        </w:rPr>
-        <w:t>Learning rate</w:t>
-      </w:r>
-      <w:r>
-        <w:rPr>
-          <w:lang w:val="es-ES"/>
-        </w:rPr>
-        <w:t xml:space="preserve"> 0.1</w:t>
-      </w:r>
-    </w:p>
-    <w:p>
-      <w:pPr>
-        <w:pStyle w:val="Prrafodelista"/>
-        <w:numPr>
-          <w:ilvl w:val="0"/>
-          <w:numId w:val="11"/>
-        </w:numPr>
-        <w:rPr>
-          <w:lang w:val="es-ES"/>
-        </w:rPr>
-      </w:pPr>
-      <w:r>
-        <w:rPr>
-          <w:i/>
-          <w:iCs/>
-          <w:lang w:val="es-ES"/>
-        </w:rPr>
-        <w:t>Discount</w:t>
-      </w:r>
-      <w:r>
-        <w:rPr>
-          <w:lang w:val="es-ES"/>
-        </w:rPr>
-        <w:t xml:space="preserve"> 0.85</w:t>
-      </w:r>
-    </w:p>
-    <w:p>
-      <w:pPr>
-        <w:pStyle w:val="Prrafodelista"/>
-        <w:numPr>
-          <w:ilvl w:val="0"/>
-          <w:numId w:val="11"/>
-        </w:numPr>
-        <w:rPr>
-          <w:lang w:val="es-ES"/>
-        </w:rPr>
-      </w:pPr>
-      <w:r>
-        <w:rPr>
-          <w:lang w:val="es-ES"/>
-        </w:rPr>
-        <w:t xml:space="preserve">Discretización de los espacios de observación (las 4 dimensiones) en 50 </w:t>
-      </w:r>
-      <w:r>
-        <w:rPr>
-          <w:i/>
-          <w:iCs/>
-          <w:lang w:val="es-ES"/>
-        </w:rPr>
-        <w:t>buckets</w:t>
-      </w:r>
-      <w:r>
-        <w:rPr>
-          <w:lang w:val="es-ES"/>
-        </w:rPr>
-        <w:t xml:space="preserve"> (100 exceden la memoria utilizable por la ejecución)</w:t>
-      </w:r>
-    </w:p>
-    <w:p>
-      <w:pPr>
-        <w:rPr>
-          <w:lang w:val="es-ES"/>
-        </w:rPr>
-      </w:pPr>
-      <w:r>
-        <w:rPr>
-          <w:lang w:val="es-ES"/>
-        </w:rPr>
-        <w:t>A partir de los valores anteriores se verifica que no existen problemas de compilación ni de recursos de hardware para comenzar con un entrenamiento extenso. Por este motivo se decide implementar un entrenamiento de 10.000.000.000 (diez mil millones de episodios).</w:t>
-      </w:r>
-    </w:p>
-    <w:p>
-      <w:pPr>
-        <w:rPr>
-          <w:lang w:val="es-ES"/>
-        </w:rPr>
-      </w:pPr>
-      <w:r>
-        <w:rPr>
-          <w:lang w:val="es-ES"/>
-        </w:rPr>
-        <w:t xml:space="preserve">Cada cierta cantidad de iteraciones se guardará una </w:t>
-      </w:r>
-      <w:r>
-        <w:rPr>
-          <w:i/>
-          <w:iCs/>
-          <w:lang w:val="es-ES"/>
-        </w:rPr>
-        <w:t>Qtable</w:t>
-      </w:r>
-      <w:r>
-        <w:rPr>
-          <w:lang w:val="es-ES"/>
-        </w:rPr>
-        <w:t xml:space="preserve"> para analizar un desempeño utilizando un agente que simule el juego.</w:t>
-      </w:r>
-    </w:p>
-    <w:p>
-      <w:pPr>
-        <w:rPr>
-          <w:lang w:val="es-ES"/>
-        </w:rPr>
-      </w:pPr>
-      <w:r>
-        <w:rPr>
-          <w:lang w:val="es-ES"/>
-        </w:rPr>
-        <w:t xml:space="preserve">Luego de aguardar la ejecución durante 2 días se decide suspender el entrenamiento (transcurridos 80 millones de episodios) y se procede a ejecutar la simulación. </w:t>
-      </w:r>
-    </w:p>
-    <w:p>
-      <w:pPr>
-        <w:rPr>
-          <w:lang w:val="es-ES"/>
-        </w:rPr>
-      </w:pPr>
-      <w:r>
-        <w:rPr>
-          <w:lang w:val="es-ES"/>
-        </w:rPr>
-        <w:t xml:space="preserve">No se dispone de una impresión de pantalla de esta </w:t>
-      </w:r>
-      <w:r>
-        <w:rPr>
-          <w:i/>
-          <w:iCs/>
-          <w:lang w:val="es-ES"/>
-        </w:rPr>
-        <w:t>performance</w:t>
-      </w:r>
-      <w:r>
-        <w:rPr>
-          <w:lang w:val="es-ES"/>
-        </w:rPr>
-        <w:t xml:space="preserve">, pero utilizando la </w:t>
-      </w:r>
-      <w:r>
-        <w:rPr>
-          <w:lang w:val="es-ES"/>
-        </w:rPr>
-        <w:t>última</w:t>
-      </w:r>
-      <w:r>
-        <w:rPr>
-          <w:lang w:val="es-ES"/>
-        </w:rPr>
-        <w:t xml:space="preserve"> </w:t>
-      </w:r>
-      <w:r>
-        <w:rPr>
-          <w:i/>
-          <w:iCs/>
-          <w:lang w:val="es-ES"/>
-        </w:rPr>
-        <w:t>Qtable</w:t>
-      </w:r>
-      <w:r>
-        <w:rPr>
-          <w:lang w:val="es-ES"/>
-        </w:rPr>
-        <w:t xml:space="preserve"> generada (a los 80 millones de episodios de entrenamiento) se obtiene un </w:t>
-      </w:r>
-      <w:r>
-        <w:rPr>
-          <w:i/>
-          <w:iCs/>
-          <w:lang w:val="es-ES"/>
-        </w:rPr>
-        <w:t>reward</w:t>
-      </w:r>
-      <w:r>
-        <w:rPr>
-          <w:i/>
-          <w:iCs/>
-          <w:lang w:val="es-ES"/>
-        </w:rPr>
-        <w:t xml:space="preserve"> </w:t>
-      </w:r>
-      <w:r>
-        <w:rPr>
-          <w:lang w:val="es-ES"/>
-        </w:rPr>
-        <w:t xml:space="preserve">promedio superior a 9 en la simulación de 100 episodios de juego. Esto significa que el desempeño apenas fue superior que a las acciones absolutamente elegidas de manera aleatoria. </w:t>
-      </w:r>
-    </w:p>
-    <w:p>
-      <w:pPr>
-        <w:rPr>
-          <w:lang w:val="es-ES"/>
-        </w:rPr>
-      </w:pPr>
-      <w:r>
-        <w:rPr>
-          <w:lang w:val="es-ES"/>
-        </w:rPr>
-        <w:lastRenderedPageBreak/>
-        <w:t xml:space="preserve">Analizando el desempeño obtenido, es claro que una discretización de semejante tamaño no es conveniente ya que, en una tabla de 4 dimensiones de estas características más las 2 propias de cada acción disponible, genera un universo de 12.500.000 posibles valores de Q. Inclusive considerando que se generaron 80 millones de episodios de entrenamiento, puede existir la posibilidad que alguna combinación de los estados discretos no haya sido observada. </w:t>
-      </w:r>
-    </w:p>
-    <w:p>
-      <w:pPr>
-        <w:rPr>
-          <w:lang w:val="es-ES"/>
-        </w:rPr>
-      </w:pPr>
-      <w:r>
-        <w:rPr>
-          <w:lang w:val="es-ES"/>
-        </w:rPr>
-        <w:t xml:space="preserve">Como consecuencia lógica, se intentará reducir el tamaño de la discretización de las observaciones. </w:t>
-      </w:r>
-    </w:p>
-    <w:p>
-      <w:pPr>
-        <w:rPr>
-          <w:lang w:val="es-ES"/>
-        </w:rPr>
-      </w:pPr>
-    </w:p>
-    <w:p>
-      <w:pPr>
-        <w:rPr>
-          <w:lang w:val="es-ES"/>
-        </w:rPr>
-      </w:pPr>
-      <w:r>
-        <w:rPr>
-          <w:lang w:val="es-ES"/>
-        </w:rPr>
-        <w:br w:type="page"/>
-      </w:r>
-    </w:p>
-    <w:p>
-      <w:pPr>
-        <w:pStyle w:val="Ttulo2"/>
-        <w:rPr>
-          <w:lang w:val="es-ES"/>
-        </w:rPr>
-      </w:pPr>
-      <w:bookmarkStart w:id="10" w:name="_Toc121683741"/>
-      <w:r>
-        <w:rPr>
-          <w:lang w:val="es-ES"/>
-        </w:rPr>
-        <w:lastRenderedPageBreak/>
-        <w:t>Versión 3</w:t>
-      </w:r>
-      <w:bookmarkEnd w:id="10"/>
-    </w:p>
-    <w:p>
-      <w:r>
-        <w:t xml:space="preserve">Comienza el ciclo de entrenamientos con la discretización reducida a 20 </w:t>
-      </w:r>
-      <w:r>
-        <w:rPr>
-          <w:i/>
-          <w:iCs/>
-        </w:rPr>
-        <w:t>buckets</w:t>
-      </w:r>
-      <w:r>
-        <w:t xml:space="preserve"> por dimensión de observación (se reduce el espacio de posibles combinaciones a 320.000).</w:t>
-      </w:r>
-    </w:p>
-    <w:p>
-      <w:r>
-        <w:t>Adicionalmente, se decide implementar sesiones de entrenamiento menos extensas que en la versión 2 para que las iteraciones sean mas cortas y significativas (de 1 a 10 millones).</w:t>
-      </w:r>
-    </w:p>
-    <w:p>
-      <w:r>
-        <w:t>Se realiza la simulación del juego y se obtiene exactamente el mismo resultado que en la versión 2.</w:t>
-      </w:r>
-    </w:p>
-    <w:p>
-      <w:r>
-        <w:t xml:space="preserve">Utilizando la Qtable </w:t>
-      </w:r>
-      <w:r>
-        <w:rPr>
-          <w:i/>
-          <w:iCs/>
-        </w:rPr>
-        <w:t>5600000-qtable.npy</w:t>
-      </w:r>
-      <w:r>
-        <w:t xml:space="preserve"> se obtiene el siguiente desempeño en 10 episodios de simulación:</w:t>
-      </w:r>
-    </w:p>
-    <w:p>
-      <w:pPr>
-        <w:keepNext/>
-        <w:jc w:val="center"/>
-      </w:pPr>
+      <w:r>
+        <w:t>2048</w:t>
+      </w:r>
+    </w:p>
+    <w:p>
+      <w:r>
+        <w:t>En el ejercicio 2048, dejamos preparado el agente ExpectiMax, con una profundidad de 5 niveles. En nuestra experiencia tiene una duración de entre 4 y 5 minutos. Para ejecutarlo basta con correr desde una consola el siguiente comando:</w:t>
+      </w:r>
+    </w:p>
+    <w:p>
+      <w:r>
+        <w:t>python Main.py</w:t>
+      </w:r>
+    </w:p>
+    <w:p>
+      <w:r>
+        <w:t xml:space="preserve">Lo que resultará en 3 ejecuciones del programa con el mejor agente que logramos programar de forma consecutiva. Una vez finalizado, nos generará un archivo de texto: </w:t>
+      </w:r>
+      <w:r>
+        <w:t>EMAgent-d5.txt</w:t>
+      </w:r>
+      <w:r>
+        <w:t xml:space="preserve"> que contiene los detalles resumidos de cada ejecución y un resumen final.</w:t>
+      </w:r>
+    </w:p>
+    <w:p>
       <w:r>
         <w:rPr>
           <w:noProof/>
         </w:rPr>
         <w:drawing>
-          <wp:inline distT="0" distB="0" distL="0" distR="0" wp14:anchorId="740662D8" wp14:editId="340AEBC9">
-            <wp:extent cx="3238952" cy="1829055"/>
-            <wp:effectExtent l="0" t="0" r="0" b="0"/>
-            <wp:docPr id="1" name="Imagen 1"/>
+          <wp:inline distT="0" distB="0" distL="0" distR="0" wp14:anchorId="305396C1" wp14:editId="3169D9CF">
+            <wp:extent cx="5671185" cy="3212465"/>
+            <wp:effectExtent l="0" t="0" r="5715" b="6985"/>
+            <wp:docPr id="38" name="Imagen 38"/>
             <wp:cNvGraphicFramePr>
               <a:graphicFrameLocks xmlns:a="http://schemas.openxmlformats.org/drawingml/2006/main" noChangeAspect="1"/>
             </wp:cNvGraphicFramePr>
@@ -3935,6 +3498,513 @@
                   <pic:spPr>
                     <a:xfrm>
                       <a:off x="0" y="0"/>
+                      <a:ext cx="5671185" cy="3212465"/>
+                    </a:xfrm>
+                    <a:prstGeom prst="rect">
+                      <a:avLst/>
+                    </a:prstGeom>
+                  </pic:spPr>
+                </pic:pic>
+              </a:graphicData>
+            </a:graphic>
+          </wp:inline>
+        </w:drawing>
+      </w:r>
+    </w:p>
+    <w:p>
+      <w:pPr>
+        <w:pStyle w:val="Ttulo1"/>
+      </w:pPr>
+      <w:r>
+        <w:t>CartPole</w:t>
+      </w:r>
+      <w:bookmarkEnd w:id="6"/>
+    </w:p>
+    <w:p>
+      <w:pPr>
+        <w:pStyle w:val="Ttulo2"/>
+      </w:pPr>
+      <w:bookmarkStart w:id="7" w:name="_Toc121683738"/>
+      <w:r>
+        <w:t>Análisis del tipo de solución y metodología de trabajo</w:t>
+      </w:r>
+      <w:bookmarkEnd w:id="7"/>
+    </w:p>
+    <w:p>
+      <w:r>
+        <w:t xml:space="preserve">Entendemos que en el problema propuesto no existen datos sobre los cuales un agente pueda aprender y, considerando que solamente disponemos de un entorno sobre el que podemos realizar acciones, el enfoque pertinente para esta solución es </w:t>
+      </w:r>
+      <w:r>
+        <w:rPr>
+          <w:i/>
+          <w:iCs/>
+        </w:rPr>
+        <w:t>Reinforcement Learning</w:t>
+      </w:r>
+      <w:r>
+        <w:t>.</w:t>
+      </w:r>
+    </w:p>
+    <w:p>
+      <w:r>
+        <w:t>En lo referente a la metodología de trabajo, utilizaremos una aproximación iterativa incremental, a través de la cual buscaremos dividir las tareas en subtareas más pequeñas sobre las cuales podamos tomar decisiones de mejora de manera específica. De esta forma, lograremos obtener una solución para posteriormente intentar mejorarla.</w:t>
+      </w:r>
+      <w:r>
+        <w:rPr>
+          <w:rStyle w:val="Refdenotaalpie"/>
+        </w:rPr>
+        <w:footnoteReference w:id="1"/>
+      </w:r>
+    </w:p>
+    <w:p/>
+    <w:p>
+      <w:pPr>
+        <w:pStyle w:val="Ttulo2"/>
+      </w:pPr>
+      <w:bookmarkStart w:id="8" w:name="_Toc121683739"/>
+      <w:r>
+        <w:lastRenderedPageBreak/>
+        <w:t>Versión 1</w:t>
+      </w:r>
+      <w:bookmarkEnd w:id="8"/>
+    </w:p>
+    <w:p>
+      <w:r>
+        <w:t>Esta iteración simplemente ofrece las condiciones de trabajo para comenzar con una aproximación más refinada a partir de las siguientes.</w:t>
+      </w:r>
+    </w:p>
+    <w:p>
+      <w:r>
+        <w:t>Puntualmente se establece una meta muy corta, pero fundamenta</w:t>
+      </w:r>
+      <w:r>
+        <w:rPr>
+          <w:lang w:val="es-ES"/>
+        </w:rPr>
+        <w:t>l</w:t>
+      </w:r>
+      <w:r>
+        <w:rPr>
+          <w:lang w:val="es-ES"/>
+        </w:rPr>
+        <w:t>: el</w:t>
+      </w:r>
+      <w:r>
+        <w:rPr>
+          <w:lang w:val="es-ES"/>
+        </w:rPr>
+        <w:t xml:space="preserve"> algoritmo funciona y guarda los valores en la tabla que almacena los valores de Q considerando todas las dimensiones de la observación (velocidad angular, posición del carro, velocidad del carro, ángulo del palo)</w:t>
+      </w:r>
+      <w:r>
+        <w:rPr>
+          <w:lang w:val="es-ES"/>
+        </w:rPr>
+        <w:t>.</w:t>
+      </w:r>
+    </w:p>
+    <w:p>
+      <w:pPr>
+        <w:rPr>
+          <w:lang w:val="es-ES"/>
+        </w:rPr>
+      </w:pPr>
+      <w:r>
+        <w:rPr>
+          <w:lang w:val="es-ES"/>
+        </w:rPr>
+        <w:t>Se comienza a partir de la versión 2 con el análisis de entrenamiento</w:t>
+      </w:r>
+      <w:r>
+        <w:rPr>
+          <w:lang w:val="es-ES"/>
+        </w:rPr>
+        <w:t>.</w:t>
+      </w:r>
+    </w:p>
+    <w:p>
+      <w:pPr>
+        <w:rPr>
+          <w:lang w:val="es-ES"/>
+        </w:rPr>
+      </w:pPr>
+    </w:p>
+    <w:p>
+      <w:pPr>
+        <w:pStyle w:val="Ttulo2"/>
+        <w:rPr>
+          <w:lang w:val="es-ES"/>
+        </w:rPr>
+      </w:pPr>
+      <w:bookmarkStart w:id="9" w:name="_Toc121683740"/>
+      <w:r>
+        <w:rPr>
+          <w:lang w:val="es-ES"/>
+        </w:rPr>
+        <w:t>Versión 2</w:t>
+      </w:r>
+      <w:bookmarkEnd w:id="9"/>
+    </w:p>
+    <w:p>
+      <w:pPr>
+        <w:rPr>
+          <w:lang w:val="es-ES"/>
+        </w:rPr>
+      </w:pPr>
+      <w:r>
+        <w:rPr>
+          <w:lang w:val="es-ES"/>
+        </w:rPr>
+        <w:t>El algoritmo utiliza ciertos valores (bien podrían ser parametrizables), los cuales comienzan arbitrariamente siendo:</w:t>
+      </w:r>
+    </w:p>
+    <w:p>
+      <w:pPr>
+        <w:pStyle w:val="Prrafodelista"/>
+        <w:numPr>
+          <w:ilvl w:val="0"/>
+          <w:numId w:val="11"/>
+        </w:numPr>
+        <w:rPr>
+          <w:lang w:val="es-ES"/>
+        </w:rPr>
+      </w:pPr>
+      <w:r>
+        <w:rPr>
+          <w:i/>
+          <w:iCs/>
+          <w:lang w:val="es-ES"/>
+        </w:rPr>
+        <w:t>Learning rate</w:t>
+      </w:r>
+      <w:r>
+        <w:rPr>
+          <w:lang w:val="es-ES"/>
+        </w:rPr>
+        <w:t xml:space="preserve"> 0.1</w:t>
+      </w:r>
+    </w:p>
+    <w:p>
+      <w:pPr>
+        <w:pStyle w:val="Prrafodelista"/>
+        <w:numPr>
+          <w:ilvl w:val="0"/>
+          <w:numId w:val="11"/>
+        </w:numPr>
+        <w:rPr>
+          <w:lang w:val="es-ES"/>
+        </w:rPr>
+      </w:pPr>
+      <w:r>
+        <w:rPr>
+          <w:i/>
+          <w:iCs/>
+          <w:lang w:val="es-ES"/>
+        </w:rPr>
+        <w:t>Discount</w:t>
+      </w:r>
+      <w:r>
+        <w:rPr>
+          <w:lang w:val="es-ES"/>
+        </w:rPr>
+        <w:t xml:space="preserve"> 0.85</w:t>
+      </w:r>
+    </w:p>
+    <w:p>
+      <w:pPr>
+        <w:pStyle w:val="Prrafodelista"/>
+        <w:numPr>
+          <w:ilvl w:val="0"/>
+          <w:numId w:val="11"/>
+        </w:numPr>
+        <w:rPr>
+          <w:lang w:val="es-ES"/>
+        </w:rPr>
+      </w:pPr>
+      <w:r>
+        <w:rPr>
+          <w:lang w:val="es-ES"/>
+        </w:rPr>
+        <w:t xml:space="preserve">Discretización de los espacios de observación (las 4 dimensiones) en 50 </w:t>
+      </w:r>
+      <w:r>
+        <w:rPr>
+          <w:i/>
+          <w:iCs/>
+          <w:lang w:val="es-ES"/>
+        </w:rPr>
+        <w:t>buckets</w:t>
+      </w:r>
+      <w:r>
+        <w:rPr>
+          <w:lang w:val="es-ES"/>
+        </w:rPr>
+        <w:t xml:space="preserve"> (100 exceden la memoria utilizable por la ejecución)</w:t>
+      </w:r>
+    </w:p>
+    <w:p>
+      <w:pPr>
+        <w:rPr>
+          <w:lang w:val="es-ES"/>
+        </w:rPr>
+      </w:pPr>
+      <w:r>
+        <w:rPr>
+          <w:lang w:val="es-ES"/>
+        </w:rPr>
+        <w:t>A partir de los valores anteriores se verifica que no existen problemas de compilación ni de recursos de hardware para comenzar con un entrenamiento extenso. Por este motivo se decide implementar un entrenamiento de 10.000.000.000 (diez mil millones de episodios).</w:t>
+      </w:r>
+    </w:p>
+    <w:p>
+      <w:pPr>
+        <w:rPr>
+          <w:lang w:val="es-ES"/>
+        </w:rPr>
+      </w:pPr>
+      <w:r>
+        <w:rPr>
+          <w:lang w:val="es-ES"/>
+        </w:rPr>
+        <w:t xml:space="preserve">Cada cierta cantidad de iteraciones se guardará una </w:t>
+      </w:r>
+      <w:r>
+        <w:rPr>
+          <w:i/>
+          <w:iCs/>
+          <w:lang w:val="es-ES"/>
+        </w:rPr>
+        <w:t>Qtable</w:t>
+      </w:r>
+      <w:r>
+        <w:rPr>
+          <w:lang w:val="es-ES"/>
+        </w:rPr>
+        <w:t xml:space="preserve"> para analizar un desempeño utilizando un agente que simule el juego.</w:t>
+      </w:r>
+    </w:p>
+    <w:p>
+      <w:pPr>
+        <w:rPr>
+          <w:lang w:val="es-ES"/>
+        </w:rPr>
+      </w:pPr>
+      <w:r>
+        <w:rPr>
+          <w:lang w:val="es-ES"/>
+        </w:rPr>
+        <w:t xml:space="preserve">Luego de aguardar la ejecución durante 2 días se decide suspender el entrenamiento (transcurridos 80 millones de episodios) y se procede a ejecutar la simulación. </w:t>
+      </w:r>
+    </w:p>
+    <w:p>
+      <w:pPr>
+        <w:rPr>
+          <w:lang w:val="es-ES"/>
+        </w:rPr>
+      </w:pPr>
+      <w:r>
+        <w:rPr>
+          <w:lang w:val="es-ES"/>
+        </w:rPr>
+        <w:t xml:space="preserve">No se dispone de una impresión de pantalla de esta </w:t>
+      </w:r>
+      <w:r>
+        <w:rPr>
+          <w:i/>
+          <w:iCs/>
+          <w:lang w:val="es-ES"/>
+        </w:rPr>
+        <w:t>performance</w:t>
+      </w:r>
+      <w:r>
+        <w:rPr>
+          <w:lang w:val="es-ES"/>
+        </w:rPr>
+        <w:t xml:space="preserve">, pero utilizando la </w:t>
+      </w:r>
+      <w:r>
+        <w:rPr>
+          <w:lang w:val="es-ES"/>
+        </w:rPr>
+        <w:t>última</w:t>
+      </w:r>
+      <w:r>
+        <w:rPr>
+          <w:lang w:val="es-ES"/>
+        </w:rPr>
+        <w:t xml:space="preserve"> </w:t>
+      </w:r>
+      <w:r>
+        <w:rPr>
+          <w:i/>
+          <w:iCs/>
+          <w:lang w:val="es-ES"/>
+        </w:rPr>
+        <w:t>Qtable</w:t>
+      </w:r>
+      <w:r>
+        <w:rPr>
+          <w:lang w:val="es-ES"/>
+        </w:rPr>
+        <w:t xml:space="preserve"> generada (a los 80 millones de episodios de entrenamiento) se obtiene un </w:t>
+      </w:r>
+      <w:r>
+        <w:rPr>
+          <w:i/>
+          <w:iCs/>
+          <w:lang w:val="es-ES"/>
+        </w:rPr>
+        <w:t>reward</w:t>
+      </w:r>
+      <w:r>
+        <w:rPr>
+          <w:i/>
+          <w:iCs/>
+          <w:lang w:val="es-ES"/>
+        </w:rPr>
+        <w:t xml:space="preserve"> </w:t>
+      </w:r>
+      <w:r>
+        <w:rPr>
+          <w:lang w:val="es-ES"/>
+        </w:rPr>
+        <w:t xml:space="preserve">promedio superior a 9 en la simulación de 100 episodios de juego. Esto significa que el desempeño apenas fue superior que a las acciones absolutamente elegidas de manera aleatoria. </w:t>
+      </w:r>
+    </w:p>
+    <w:p>
+      <w:pPr>
+        <w:rPr>
+          <w:lang w:val="es-ES"/>
+        </w:rPr>
+      </w:pPr>
+      <w:r>
+        <w:rPr>
+          <w:lang w:val="es-ES"/>
+        </w:rPr>
+        <w:t xml:space="preserve">Analizando el desempeño obtenido, es claro que una discretización de semejante tamaño no es conveniente ya que, en una tabla de 4 dimensiones de estas características más las 2 propias de cada acción disponible, genera un universo de 12.500.000 posibles valores de Q. Inclusive considerando que se generaron 80 millones de episodios de entrenamiento, puede existir la posibilidad que alguna combinación de los estados discretos no haya sido observada. </w:t>
+      </w:r>
+    </w:p>
+    <w:p>
+      <w:pPr>
+        <w:rPr>
+          <w:lang w:val="es-ES"/>
+        </w:rPr>
+      </w:pPr>
+      <w:r>
+        <w:rPr>
+          <w:lang w:val="es-ES"/>
+        </w:rPr>
+        <w:t xml:space="preserve">Como consecuencia lógica, se intentará reducir el tamaño de la discretización de las observaciones. </w:t>
+      </w:r>
+    </w:p>
+    <w:p>
+      <w:pPr>
+        <w:rPr>
+          <w:lang w:val="es-ES"/>
+        </w:rPr>
+      </w:pPr>
+    </w:p>
+    <w:p>
+      <w:pPr>
+        <w:rPr>
+          <w:lang w:val="es-ES"/>
+        </w:rPr>
+      </w:pPr>
+      <w:r>
+        <w:rPr>
+          <w:lang w:val="es-ES"/>
+        </w:rPr>
+        <w:br w:type="page"/>
+      </w:r>
+    </w:p>
+    <w:p>
+      <w:pPr>
+        <w:pStyle w:val="Ttulo2"/>
+        <w:rPr>
+          <w:lang w:val="es-ES"/>
+        </w:rPr>
+      </w:pPr>
+      <w:bookmarkStart w:id="10" w:name="_Toc121683741"/>
+      <w:r>
+        <w:rPr>
+          <w:lang w:val="es-ES"/>
+        </w:rPr>
+        <w:lastRenderedPageBreak/>
+        <w:t>Versión 3</w:t>
+      </w:r>
+      <w:bookmarkEnd w:id="10"/>
+    </w:p>
+    <w:p>
+      <w:r>
+        <w:t xml:space="preserve">Comienza el ciclo de entrenamientos con la discretización reducida a 20 </w:t>
+      </w:r>
+      <w:r>
+        <w:rPr>
+          <w:i/>
+          <w:iCs/>
+        </w:rPr>
+        <w:t>buckets</w:t>
+      </w:r>
+      <w:r>
+        <w:t xml:space="preserve"> por dimensión de observación (se reduce el espacio de posibles combinaciones a 320.000).</w:t>
+      </w:r>
+    </w:p>
+    <w:p>
+      <w:r>
+        <w:t>Adicionalmente, se decide implementar sesiones de entrenamiento menos extensas que en la versión 2 para que las iteraciones sean mas cortas y significativas (de 1 a 10 millones).</w:t>
+      </w:r>
+    </w:p>
+    <w:p>
+      <w:r>
+        <w:t>Se realiza la simulación del juego y se obtiene exactamente el mismo resultado que en la versión 2.</w:t>
+      </w:r>
+    </w:p>
+    <w:p>
+      <w:r>
+        <w:t xml:space="preserve">Utilizando la Qtable </w:t>
+      </w:r>
+      <w:r>
+        <w:rPr>
+          <w:i/>
+          <w:iCs/>
+        </w:rPr>
+        <w:t>5600000-qtable.npy</w:t>
+      </w:r>
+      <w:r>
+        <w:t xml:space="preserve"> se obtiene el siguiente desempeño en 10 episodios de simulación:</w:t>
+      </w:r>
+    </w:p>
+    <w:p>
+      <w:pPr>
+        <w:keepNext/>
+        <w:jc w:val="center"/>
+      </w:pPr>
+      <w:r>
+        <w:rPr>
+          <w:noProof/>
+        </w:rPr>
+        <w:drawing>
+          <wp:inline distT="0" distB="0" distL="0" distR="0" wp14:anchorId="740662D8" wp14:editId="340AEBC9">
+            <wp:extent cx="3238952" cy="1829055"/>
+            <wp:effectExtent l="0" t="0" r="0" b="0"/>
+            <wp:docPr id="1" name="Imagen 1"/>
+            <wp:cNvGraphicFramePr>
+              <a:graphicFrameLocks xmlns:a="http://schemas.openxmlformats.org/drawingml/2006/main" noChangeAspect="1"/>
+            </wp:cNvGraphicFramePr>
+            <a:graphic xmlns:a="http://schemas.openxmlformats.org/drawingml/2006/main">
+              <a:graphicData uri="http://schemas.openxmlformats.org/drawingml/2006/picture">
+                <pic:pic xmlns:pic="http://schemas.openxmlformats.org/drawingml/2006/picture">
+                  <pic:nvPicPr>
+                    <pic:cNvPr id="1" name=""/>
+                    <pic:cNvPicPr/>
+                  </pic:nvPicPr>
+                  <pic:blipFill>
+                    <a:blip r:embed="rId18"/>
+                    <a:stretch>
+                      <a:fillRect/>
+                    </a:stretch>
+                  </pic:blipFill>
+                  <pic:spPr>
+                    <a:xfrm>
+                      <a:off x="0" y="0"/>
                       <a:ext cx="3238952" cy="1829055"/>
                     </a:xfrm>
                     <a:prstGeom prst="rect">
@@ -4037,7 +4107,7 @@
                     <pic:cNvPicPr/>
                   </pic:nvPicPr>
                   <pic:blipFill>
-                    <a:blip r:embed="rId18"/>
+                    <a:blip r:embed="rId19"/>
                     <a:stretch>
                       <a:fillRect/>
                     </a:stretch>
@@ -4340,7 +4410,7 @@
                     <pic:cNvPicPr/>
                   </pic:nvPicPr>
                   <pic:blipFill>
-                    <a:blip r:embed="rId19">
+                    <a:blip r:embed="rId20">
                       <a:extLst>
                         <a:ext uri="{28A0092B-C50C-407E-A947-70E740481C1C}">
                           <a14:useLocalDpi xmlns:a14="http://schemas.microsoft.com/office/drawing/2010/main" val="0"/>
@@ -4476,7 +4546,7 @@
                     <pic:cNvPicPr/>
                   </pic:nvPicPr>
                   <pic:blipFill>
-                    <a:blip r:embed="rId20"/>
+                    <a:blip r:embed="rId21"/>
                     <a:stretch>
                       <a:fillRect/>
                     </a:stretch>
@@ -4948,7 +5018,7 @@
                     <pic:cNvPicPr/>
                   </pic:nvPicPr>
                   <pic:blipFill>
-                    <a:blip r:embed="rId21">
+                    <a:blip r:embed="rId22">
                       <a:extLst>
                         <a:ext uri="{28A0092B-C50C-407E-A947-70E740481C1C}">
                           <a14:useLocalDpi xmlns:a14="http://schemas.microsoft.com/office/drawing/2010/main" val="0"/>
@@ -5049,21 +5119,7 @@
         <w:rPr>
           <w:lang w:val="es-ES"/>
         </w:rPr>
-        <w:t xml:space="preserve">Episodio:  </w:t>
-      </w:r>
-      <w:proofErr w:type="gramStart"/>
-      <w:r>
-        <w:rPr>
-          <w:lang w:val="es-ES"/>
-        </w:rPr>
-        <w:t>0  Reward</w:t>
-      </w:r>
-      <w:proofErr w:type="gramEnd"/>
-      <w:r>
-        <w:rPr>
-          <w:lang w:val="es-ES"/>
-        </w:rPr>
-        <w:t xml:space="preserve"> obtenido:  29.0</w:t>
+        <w:t>Episodio:  0  Reward obtenido:  29.0</w:t>
       </w:r>
     </w:p>
     <w:p>
@@ -5081,21 +5137,7 @@
         <w:rPr>
           <w:lang w:val="es-ES"/>
         </w:rPr>
-        <w:t xml:space="preserve">Episodio:  </w:t>
-      </w:r>
-      <w:proofErr w:type="gramStart"/>
-      <w:r>
-        <w:rPr>
-          <w:lang w:val="es-ES"/>
-        </w:rPr>
-        <w:t>1  Reward</w:t>
-      </w:r>
-      <w:proofErr w:type="gramEnd"/>
-      <w:r>
-        <w:rPr>
-          <w:lang w:val="es-ES"/>
-        </w:rPr>
-        <w:t xml:space="preserve"> obtenido:  14.0</w:t>
+        <w:t>Episodio:  1  Reward obtenido:  14.0</w:t>
       </w:r>
     </w:p>
     <w:p>
@@ -5113,21 +5155,7 @@
         <w:rPr>
           <w:lang w:val="es-ES"/>
         </w:rPr>
-        <w:t xml:space="preserve">Episodio:  </w:t>
-      </w:r>
-      <w:proofErr w:type="gramStart"/>
-      <w:r>
-        <w:rPr>
-          <w:lang w:val="es-ES"/>
-        </w:rPr>
-        <w:t>2  Reward</w:t>
-      </w:r>
-      <w:proofErr w:type="gramEnd"/>
-      <w:r>
-        <w:rPr>
-          <w:lang w:val="es-ES"/>
-        </w:rPr>
-        <w:t xml:space="preserve"> obtenido:  31.0</w:t>
+        <w:t>Episodio:  2  Reward obtenido:  31.0</w:t>
       </w:r>
     </w:p>
     <w:p>
@@ -5145,21 +5173,7 @@
         <w:rPr>
           <w:lang w:val="es-ES"/>
         </w:rPr>
-        <w:t xml:space="preserve">Episodio:  </w:t>
-      </w:r>
-      <w:proofErr w:type="gramStart"/>
-      <w:r>
-        <w:rPr>
-          <w:lang w:val="es-ES"/>
-        </w:rPr>
-        <w:t>3  Reward</w:t>
-      </w:r>
-      <w:proofErr w:type="gramEnd"/>
-      <w:r>
-        <w:rPr>
-          <w:lang w:val="es-ES"/>
-        </w:rPr>
-        <w:t xml:space="preserve"> obtenido:  39.0</w:t>
+        <w:t>Episodio:  3  Reward obtenido:  39.0</w:t>
       </w:r>
     </w:p>
     <w:p>
@@ -5177,21 +5191,7 @@
         <w:rPr>
           <w:lang w:val="es-ES"/>
         </w:rPr>
-        <w:t xml:space="preserve">Episodio:  </w:t>
-      </w:r>
-      <w:proofErr w:type="gramStart"/>
-      <w:r>
-        <w:rPr>
-          <w:lang w:val="es-ES"/>
-        </w:rPr>
-        <w:t>4  Reward</w:t>
-      </w:r>
-      <w:proofErr w:type="gramEnd"/>
-      <w:r>
-        <w:rPr>
-          <w:lang w:val="es-ES"/>
-        </w:rPr>
-        <w:t xml:space="preserve"> obtenido:  14.0</w:t>
+        <w:t>Episodio:  4  Reward obtenido:  14.0</w:t>
       </w:r>
     </w:p>
     <w:p>
@@ -5209,21 +5209,7 @@
         <w:rPr>
           <w:lang w:val="es-ES"/>
         </w:rPr>
-        <w:t xml:space="preserve">Episodio:  </w:t>
-      </w:r>
-      <w:proofErr w:type="gramStart"/>
-      <w:r>
-        <w:rPr>
-          <w:lang w:val="es-ES"/>
-        </w:rPr>
-        <w:t>5  Reward</w:t>
-      </w:r>
-      <w:proofErr w:type="gramEnd"/>
-      <w:r>
-        <w:rPr>
-          <w:lang w:val="es-ES"/>
-        </w:rPr>
-        <w:t xml:space="preserve"> obtenido:  37.0</w:t>
+        <w:t>Episodio:  5  Reward obtenido:  37.0</w:t>
       </w:r>
     </w:p>
     <w:p>
@@ -5241,21 +5227,7 @@
         <w:rPr>
           <w:lang w:val="es-ES"/>
         </w:rPr>
-        <w:t xml:space="preserve">Episodio:  </w:t>
-      </w:r>
-      <w:proofErr w:type="gramStart"/>
-      <w:r>
-        <w:rPr>
-          <w:lang w:val="es-ES"/>
-        </w:rPr>
-        <w:t>6  Reward</w:t>
-      </w:r>
-      <w:proofErr w:type="gramEnd"/>
-      <w:r>
-        <w:rPr>
-          <w:lang w:val="es-ES"/>
-        </w:rPr>
-        <w:t xml:space="preserve"> obtenido:  45.0</w:t>
+        <w:t>Episodio:  6  Reward obtenido:  45.0</w:t>
       </w:r>
     </w:p>
     <w:p>
@@ -5273,21 +5245,7 @@
         <w:rPr>
           <w:lang w:val="es-ES"/>
         </w:rPr>
-        <w:t xml:space="preserve">Episodio:  </w:t>
-      </w:r>
-      <w:proofErr w:type="gramStart"/>
-      <w:r>
-        <w:rPr>
-          <w:lang w:val="es-ES"/>
-        </w:rPr>
-        <w:t>7  Reward</w:t>
-      </w:r>
-      <w:proofErr w:type="gramEnd"/>
-      <w:r>
-        <w:rPr>
-          <w:lang w:val="es-ES"/>
-        </w:rPr>
-        <w:t xml:space="preserve"> obtenido:  37.0</w:t>
+        <w:t>Episodio:  7  Reward obtenido:  37.0</w:t>
       </w:r>
     </w:p>
     <w:p>
@@ -5305,21 +5263,7 @@
         <w:rPr>
           <w:lang w:val="es-ES"/>
         </w:rPr>
-        <w:t xml:space="preserve">Episodio:  </w:t>
-      </w:r>
-      <w:proofErr w:type="gramStart"/>
-      <w:r>
-        <w:rPr>
-          <w:lang w:val="es-ES"/>
-        </w:rPr>
-        <w:t>8  Reward</w:t>
-      </w:r>
-      <w:proofErr w:type="gramEnd"/>
-      <w:r>
-        <w:rPr>
-          <w:lang w:val="es-ES"/>
-        </w:rPr>
-        <w:t xml:space="preserve"> obtenido:  15.0</w:t>
+        <w:t>Episodio:  8  Reward obtenido:  15.0</w:t>
       </w:r>
     </w:p>
     <w:p>
@@ -5337,21 +5281,7 @@
         <w:rPr>
           <w:lang w:val="es-ES"/>
         </w:rPr>
-        <w:t xml:space="preserve">Episodio:  </w:t>
-      </w:r>
-      <w:proofErr w:type="gramStart"/>
-      <w:r>
-        <w:rPr>
-          <w:lang w:val="es-ES"/>
-        </w:rPr>
-        <w:t>9  Reward</w:t>
-      </w:r>
-      <w:proofErr w:type="gramEnd"/>
-      <w:r>
-        <w:rPr>
-          <w:lang w:val="es-ES"/>
-        </w:rPr>
-        <w:t xml:space="preserve"> obtenido:  63.0</w:t>
+        <w:t>Episodio:  9  Reward obtenido:  63.0</w:t>
       </w:r>
     </w:p>
     <w:p>
@@ -5369,21 +5299,7 @@
         <w:rPr>
           <w:lang w:val="es-ES"/>
         </w:rPr>
-        <w:t xml:space="preserve">Episodio:  </w:t>
-      </w:r>
-      <w:proofErr w:type="gramStart"/>
-      <w:r>
-        <w:rPr>
-          <w:lang w:val="es-ES"/>
-        </w:rPr>
-        <w:t>10  Reward</w:t>
-      </w:r>
-      <w:proofErr w:type="gramEnd"/>
-      <w:r>
-        <w:rPr>
-          <w:lang w:val="es-ES"/>
-        </w:rPr>
-        <w:t xml:space="preserve"> obtenido:  42.0</w:t>
+        <w:t>Episodio:  10  Reward obtenido:  42.0</w:t>
       </w:r>
     </w:p>
     <w:p>
@@ -5401,21 +5317,7 @@
         <w:rPr>
           <w:lang w:val="es-ES"/>
         </w:rPr>
-        <w:t xml:space="preserve">Episodio:  </w:t>
-      </w:r>
-      <w:proofErr w:type="gramStart"/>
-      <w:r>
-        <w:rPr>
-          <w:lang w:val="es-ES"/>
-        </w:rPr>
-        <w:t>11  Reward</w:t>
-      </w:r>
-      <w:proofErr w:type="gramEnd"/>
-      <w:r>
-        <w:rPr>
-          <w:lang w:val="es-ES"/>
-        </w:rPr>
-        <w:t xml:space="preserve"> obtenido:  27.0</w:t>
+        <w:t>Episodio:  11  Reward obtenido:  27.0</w:t>
       </w:r>
     </w:p>
     <w:p>
@@ -5433,21 +5335,7 @@
         <w:rPr>
           <w:lang w:val="es-ES"/>
         </w:rPr>
-        <w:t xml:space="preserve">Episodio:  </w:t>
-      </w:r>
-      <w:proofErr w:type="gramStart"/>
-      <w:r>
-        <w:rPr>
-          <w:lang w:val="es-ES"/>
-        </w:rPr>
-        <w:t>12  Reward</w:t>
-      </w:r>
-      <w:proofErr w:type="gramEnd"/>
-      <w:r>
-        <w:rPr>
-          <w:lang w:val="es-ES"/>
-        </w:rPr>
-        <w:t xml:space="preserve"> obtenido:  37.0</w:t>
+        <w:t>Episodio:  12  Reward obtenido:  37.0</w:t>
       </w:r>
     </w:p>
     <w:p>
@@ -5465,21 +5353,7 @@
         <w:rPr>
           <w:lang w:val="es-ES"/>
         </w:rPr>
-        <w:t xml:space="preserve">Episodio:  </w:t>
-      </w:r>
-      <w:proofErr w:type="gramStart"/>
-      <w:r>
-        <w:rPr>
-          <w:lang w:val="es-ES"/>
-        </w:rPr>
-        <w:t>13  Reward</w:t>
-      </w:r>
-      <w:proofErr w:type="gramEnd"/>
-      <w:r>
-        <w:rPr>
-          <w:lang w:val="es-ES"/>
-        </w:rPr>
-        <w:t xml:space="preserve"> obtenido:  93.0</w:t>
+        <w:t>Episodio:  13  Reward obtenido:  93.0</w:t>
       </w:r>
     </w:p>
     <w:p>
@@ -5497,21 +5371,7 @@
         <w:rPr>
           <w:lang w:val="es-ES"/>
         </w:rPr>
-        <w:t xml:space="preserve">Episodio:  </w:t>
-      </w:r>
-      <w:proofErr w:type="gramStart"/>
-      <w:r>
-        <w:rPr>
-          <w:lang w:val="es-ES"/>
-        </w:rPr>
-        <w:t>14  Reward</w:t>
-      </w:r>
-      <w:proofErr w:type="gramEnd"/>
-      <w:r>
-        <w:rPr>
-          <w:lang w:val="es-ES"/>
-        </w:rPr>
-        <w:t xml:space="preserve"> obtenido:  27.0</w:t>
+        <w:t>Episodio:  14  Reward obtenido:  27.0</w:t>
       </w:r>
     </w:p>
     <w:p>
@@ -5529,21 +5389,7 @@
         <w:rPr>
           <w:lang w:val="es-ES"/>
         </w:rPr>
-        <w:t xml:space="preserve">Episodio:  </w:t>
-      </w:r>
-      <w:proofErr w:type="gramStart"/>
-      <w:r>
-        <w:rPr>
-          <w:lang w:val="es-ES"/>
-        </w:rPr>
-        <w:t>15  Reward</w:t>
-      </w:r>
-      <w:proofErr w:type="gramEnd"/>
-      <w:r>
-        <w:rPr>
-          <w:lang w:val="es-ES"/>
-        </w:rPr>
-        <w:t xml:space="preserve"> obtenido:  35.0</w:t>
+        <w:t>Episodio:  15  Reward obtenido:  35.0</w:t>
       </w:r>
     </w:p>
     <w:p>
@@ -5561,21 +5407,7 @@
         <w:rPr>
           <w:lang w:val="es-ES"/>
         </w:rPr>
-        <w:t xml:space="preserve">Episodio:  </w:t>
-      </w:r>
-      <w:proofErr w:type="gramStart"/>
-      <w:r>
-        <w:rPr>
-          <w:lang w:val="es-ES"/>
-        </w:rPr>
-        <w:t>16  Reward</w:t>
-      </w:r>
-      <w:proofErr w:type="gramEnd"/>
-      <w:r>
-        <w:rPr>
-          <w:lang w:val="es-ES"/>
-        </w:rPr>
-        <w:t xml:space="preserve"> obtenido:  51.0</w:t>
+        <w:t>Episodio:  16  Reward obtenido:  51.0</w:t>
       </w:r>
     </w:p>
     <w:p>
@@ -5593,21 +5425,7 @@
         <w:rPr>
           <w:lang w:val="es-ES"/>
         </w:rPr>
-        <w:t xml:space="preserve">Episodio:  </w:t>
-      </w:r>
-      <w:proofErr w:type="gramStart"/>
-      <w:r>
-        <w:rPr>
-          <w:lang w:val="es-ES"/>
-        </w:rPr>
-        <w:t>17  Reward</w:t>
-      </w:r>
-      <w:proofErr w:type="gramEnd"/>
-      <w:r>
-        <w:rPr>
-          <w:lang w:val="es-ES"/>
-        </w:rPr>
-        <w:t xml:space="preserve"> obtenido:  35.0</w:t>
+        <w:t>Episodio:  17  Reward obtenido:  35.0</w:t>
       </w:r>
     </w:p>
     <w:p>
@@ -5625,21 +5443,7 @@
         <w:rPr>
           <w:lang w:val="es-ES"/>
         </w:rPr>
-        <w:t xml:space="preserve">Episodio:  </w:t>
-      </w:r>
-      <w:proofErr w:type="gramStart"/>
-      <w:r>
-        <w:rPr>
-          <w:lang w:val="es-ES"/>
-        </w:rPr>
-        <w:t>18  Reward</w:t>
-      </w:r>
-      <w:proofErr w:type="gramEnd"/>
-      <w:r>
-        <w:rPr>
-          <w:lang w:val="es-ES"/>
-        </w:rPr>
-        <w:t xml:space="preserve"> obtenido:  71.0</w:t>
+        <w:t>Episodio:  18  Reward obtenido:  71.0</w:t>
       </w:r>
     </w:p>
     <w:p>
@@ -5657,21 +5461,7 @@
         <w:rPr>
           <w:lang w:val="es-ES"/>
         </w:rPr>
-        <w:t xml:space="preserve">Episodio:  </w:t>
-      </w:r>
-      <w:proofErr w:type="gramStart"/>
-      <w:r>
-        <w:rPr>
-          <w:lang w:val="es-ES"/>
-        </w:rPr>
-        <w:t>19  Reward</w:t>
-      </w:r>
-      <w:proofErr w:type="gramEnd"/>
-      <w:r>
-        <w:rPr>
-          <w:lang w:val="es-ES"/>
-        </w:rPr>
-        <w:t xml:space="preserve"> obtenido:  39.0</w:t>
+        <w:t>Episodio:  19  Reward obtenido:  39.0</w:t>
       </w:r>
     </w:p>
     <w:p>
@@ -5689,21 +5479,7 @@
         <w:rPr>
           <w:lang w:val="es-ES"/>
         </w:rPr>
-        <w:t xml:space="preserve">Episodio:  </w:t>
-      </w:r>
-      <w:proofErr w:type="gramStart"/>
-      <w:r>
-        <w:rPr>
-          <w:lang w:val="es-ES"/>
-        </w:rPr>
-        <w:t>20  Reward</w:t>
-      </w:r>
-      <w:proofErr w:type="gramEnd"/>
-      <w:r>
-        <w:rPr>
-          <w:lang w:val="es-ES"/>
-        </w:rPr>
-        <w:t xml:space="preserve"> obtenido:  41.0</w:t>
+        <w:t>Episodio:  20  Reward obtenido:  41.0</w:t>
       </w:r>
     </w:p>
     <w:p>
@@ -5721,21 +5497,7 @@
         <w:rPr>
           <w:lang w:val="es-ES"/>
         </w:rPr>
-        <w:t xml:space="preserve">Episodio:  </w:t>
-      </w:r>
-      <w:proofErr w:type="gramStart"/>
-      <w:r>
-        <w:rPr>
-          <w:lang w:val="es-ES"/>
-        </w:rPr>
-        <w:t>21  Reward</w:t>
-      </w:r>
-      <w:proofErr w:type="gramEnd"/>
-      <w:r>
-        <w:rPr>
-          <w:lang w:val="es-ES"/>
-        </w:rPr>
-        <w:t xml:space="preserve"> obtenido:  46.0</w:t>
+        <w:t>Episodio:  21  Reward obtenido:  46.0</w:t>
       </w:r>
     </w:p>
     <w:p>
@@ -5753,21 +5515,7 @@
         <w:rPr>
           <w:lang w:val="es-ES"/>
         </w:rPr>
-        <w:t xml:space="preserve">Episodio:  </w:t>
-      </w:r>
-      <w:proofErr w:type="gramStart"/>
-      <w:r>
-        <w:rPr>
-          <w:lang w:val="es-ES"/>
-        </w:rPr>
-        <w:t>22  Reward</w:t>
-      </w:r>
-      <w:proofErr w:type="gramEnd"/>
-      <w:r>
-        <w:rPr>
-          <w:lang w:val="es-ES"/>
-        </w:rPr>
-        <w:t xml:space="preserve"> obtenido:  27.0</w:t>
+        <w:t>Episodio:  22  Reward obtenido:  27.0</w:t>
       </w:r>
     </w:p>
     <w:p>
@@ -5785,21 +5533,7 @@
         <w:rPr>
           <w:lang w:val="es-ES"/>
         </w:rPr>
-        <w:t xml:space="preserve">Episodio:  </w:t>
-      </w:r>
-      <w:proofErr w:type="gramStart"/>
-      <w:r>
-        <w:rPr>
-          <w:lang w:val="es-ES"/>
-        </w:rPr>
-        <w:t>23  Reward</w:t>
-      </w:r>
-      <w:proofErr w:type="gramEnd"/>
-      <w:r>
-        <w:rPr>
-          <w:lang w:val="es-ES"/>
-        </w:rPr>
-        <w:t xml:space="preserve"> obtenido:  78.0</w:t>
+        <w:t>Episodio:  23  Reward obtenido:  78.0</w:t>
       </w:r>
     </w:p>
     <w:p>
@@ -5817,21 +5551,7 @@
         <w:rPr>
           <w:lang w:val="es-ES"/>
         </w:rPr>
-        <w:t xml:space="preserve">Episodio:  </w:t>
-      </w:r>
-      <w:proofErr w:type="gramStart"/>
-      <w:r>
-        <w:rPr>
-          <w:lang w:val="es-ES"/>
-        </w:rPr>
-        <w:t>24  Reward</w:t>
-      </w:r>
-      <w:proofErr w:type="gramEnd"/>
-      <w:r>
-        <w:rPr>
-          <w:lang w:val="es-ES"/>
-        </w:rPr>
-        <w:t xml:space="preserve"> obtenido:  76.0</w:t>
+        <w:t>Episodio:  24  Reward obtenido:  76.0</w:t>
       </w:r>
     </w:p>
     <w:p>
@@ -5849,21 +5569,7 @@
         <w:rPr>
           <w:lang w:val="es-ES"/>
         </w:rPr>
-        <w:t xml:space="preserve">Episodio:  </w:t>
-      </w:r>
-      <w:proofErr w:type="gramStart"/>
-      <w:r>
-        <w:rPr>
-          <w:lang w:val="es-ES"/>
-        </w:rPr>
-        <w:t>25  Reward</w:t>
-      </w:r>
-      <w:proofErr w:type="gramEnd"/>
-      <w:r>
-        <w:rPr>
-          <w:lang w:val="es-ES"/>
-        </w:rPr>
-        <w:t xml:space="preserve"> obtenido:  39.0</w:t>
+        <w:t>Episodio:  25  Reward obtenido:  39.0</w:t>
       </w:r>
     </w:p>
     <w:p>
@@ -5881,21 +5587,7 @@
         <w:rPr>
           <w:lang w:val="es-ES"/>
         </w:rPr>
-        <w:t xml:space="preserve">Episodio:  </w:t>
-      </w:r>
-      <w:proofErr w:type="gramStart"/>
-      <w:r>
-        <w:rPr>
-          <w:lang w:val="es-ES"/>
-        </w:rPr>
-        <w:t>26  Reward</w:t>
-      </w:r>
-      <w:proofErr w:type="gramEnd"/>
-      <w:r>
-        <w:rPr>
-          <w:lang w:val="es-ES"/>
-        </w:rPr>
-        <w:t xml:space="preserve"> obtenido:  17.0</w:t>
+        <w:t>Episodio:  26  Reward obtenido:  17.0</w:t>
       </w:r>
     </w:p>
     <w:p>
@@ -5913,21 +5605,7 @@
         <w:rPr>
           <w:lang w:val="es-ES"/>
         </w:rPr>
-        <w:t xml:space="preserve">Episodio:  </w:t>
-      </w:r>
-      <w:proofErr w:type="gramStart"/>
-      <w:r>
-        <w:rPr>
-          <w:lang w:val="es-ES"/>
-        </w:rPr>
-        <w:t>27  Reward</w:t>
-      </w:r>
-      <w:proofErr w:type="gramEnd"/>
-      <w:r>
-        <w:rPr>
-          <w:lang w:val="es-ES"/>
-        </w:rPr>
-        <w:t xml:space="preserve"> obtenido:  126.0</w:t>
+        <w:t>Episodio:  27  Reward obtenido:  126.0</w:t>
       </w:r>
     </w:p>
     <w:p>
@@ -5945,21 +5623,7 @@
         <w:rPr>
           <w:lang w:val="es-ES"/>
         </w:rPr>
-        <w:t xml:space="preserve">Episodio:  </w:t>
-      </w:r>
-      <w:proofErr w:type="gramStart"/>
-      <w:r>
-        <w:rPr>
-          <w:lang w:val="es-ES"/>
-        </w:rPr>
-        <w:t>28  Reward</w:t>
-      </w:r>
-      <w:proofErr w:type="gramEnd"/>
-      <w:r>
-        <w:rPr>
-          <w:lang w:val="es-ES"/>
-        </w:rPr>
-        <w:t xml:space="preserve"> obtenido:  63.0</w:t>
+        <w:t>Episodio:  28  Reward obtenido:  63.0</w:t>
       </w:r>
     </w:p>
     <w:p>
@@ -5977,21 +5641,7 @@
         <w:rPr>
           <w:lang w:val="es-ES"/>
         </w:rPr>
-        <w:t xml:space="preserve">Episodio:  </w:t>
-      </w:r>
-      <w:proofErr w:type="gramStart"/>
-      <w:r>
-        <w:rPr>
-          <w:lang w:val="es-ES"/>
-        </w:rPr>
-        <w:t>29  Reward</w:t>
-      </w:r>
-      <w:proofErr w:type="gramEnd"/>
-      <w:r>
-        <w:rPr>
-          <w:lang w:val="es-ES"/>
-        </w:rPr>
-        <w:t xml:space="preserve"> obtenido:  33.0</w:t>
+        <w:t>Episodio:  29  Reward obtenido:  33.0</w:t>
       </w:r>
     </w:p>
     <w:p>
@@ -6009,21 +5659,7 @@
         <w:rPr>
           <w:lang w:val="es-ES"/>
         </w:rPr>
-        <w:t xml:space="preserve">Episodio:  </w:t>
-      </w:r>
-      <w:proofErr w:type="gramStart"/>
-      <w:r>
-        <w:rPr>
-          <w:lang w:val="es-ES"/>
-        </w:rPr>
-        <w:t>30  Reward</w:t>
-      </w:r>
-      <w:proofErr w:type="gramEnd"/>
-      <w:r>
-        <w:rPr>
-          <w:lang w:val="es-ES"/>
-        </w:rPr>
-        <w:t xml:space="preserve"> obtenido:  15.0</w:t>
+        <w:t>Episodio:  30  Reward obtenido:  15.0</w:t>
       </w:r>
     </w:p>
     <w:p>
@@ -6041,21 +5677,7 @@
         <w:rPr>
           <w:lang w:val="es-ES"/>
         </w:rPr>
-        <w:t xml:space="preserve">Episodio:  </w:t>
-      </w:r>
-      <w:proofErr w:type="gramStart"/>
-      <w:r>
-        <w:rPr>
-          <w:lang w:val="es-ES"/>
-        </w:rPr>
-        <w:t>31  Reward</w:t>
-      </w:r>
-      <w:proofErr w:type="gramEnd"/>
-      <w:r>
-        <w:rPr>
-          <w:lang w:val="es-ES"/>
-        </w:rPr>
-        <w:t xml:space="preserve"> obtenido:  41.0</w:t>
+        <w:t>Episodio:  31  Reward obtenido:  41.0</w:t>
       </w:r>
     </w:p>
     <w:p>
@@ -6073,21 +5695,7 @@
         <w:rPr>
           <w:lang w:val="es-ES"/>
         </w:rPr>
-        <w:t xml:space="preserve">Episodio:  </w:t>
-      </w:r>
-      <w:proofErr w:type="gramStart"/>
-      <w:r>
-        <w:rPr>
-          <w:lang w:val="es-ES"/>
-        </w:rPr>
-        <w:t>32  Reward</w:t>
-      </w:r>
-      <w:proofErr w:type="gramEnd"/>
-      <w:r>
-        <w:rPr>
-          <w:lang w:val="es-ES"/>
-        </w:rPr>
-        <w:t xml:space="preserve"> obtenido:  44.0</w:t>
+        <w:t>Episodio:  32  Reward obtenido:  44.0</w:t>
       </w:r>
     </w:p>
     <w:p>
@@ -6105,21 +5713,7 @@
         <w:rPr>
           <w:lang w:val="es-ES"/>
         </w:rPr>
-        <w:t xml:space="preserve">Episodio:  </w:t>
-      </w:r>
-      <w:proofErr w:type="gramStart"/>
-      <w:r>
-        <w:rPr>
-          <w:lang w:val="es-ES"/>
-        </w:rPr>
-        <w:t>33  Reward</w:t>
-      </w:r>
-      <w:proofErr w:type="gramEnd"/>
-      <w:r>
-        <w:rPr>
-          <w:lang w:val="es-ES"/>
-        </w:rPr>
-        <w:t xml:space="preserve"> obtenido:  78.0</w:t>
+        <w:t>Episodio:  33  Reward obtenido:  78.0</w:t>
       </w:r>
     </w:p>
     <w:p>
@@ -6137,21 +5731,7 @@
         <w:rPr>
           <w:lang w:val="es-ES"/>
         </w:rPr>
-        <w:t xml:space="preserve">Episodio:  </w:t>
-      </w:r>
-      <w:proofErr w:type="gramStart"/>
-      <w:r>
-        <w:rPr>
-          <w:lang w:val="es-ES"/>
-        </w:rPr>
-        <w:t>34  Reward</w:t>
-      </w:r>
-      <w:proofErr w:type="gramEnd"/>
-      <w:r>
-        <w:rPr>
-          <w:lang w:val="es-ES"/>
-        </w:rPr>
-        <w:t xml:space="preserve"> obtenido:  33.0</w:t>
+        <w:t>Episodio:  34  Reward obtenido:  33.0</w:t>
       </w:r>
     </w:p>
     <w:p>
@@ -6169,21 +5749,7 @@
         <w:rPr>
           <w:lang w:val="es-ES"/>
         </w:rPr>
-        <w:t xml:space="preserve">Episodio:  </w:t>
-      </w:r>
-      <w:proofErr w:type="gramStart"/>
-      <w:r>
-        <w:rPr>
-          <w:lang w:val="es-ES"/>
-        </w:rPr>
-        <w:t>35  Reward</w:t>
-      </w:r>
-      <w:proofErr w:type="gramEnd"/>
-      <w:r>
-        <w:rPr>
-          <w:lang w:val="es-ES"/>
-        </w:rPr>
-        <w:t xml:space="preserve"> obtenido:  43.0</w:t>
+        <w:t>Episodio:  35  Reward obtenido:  43.0</w:t>
       </w:r>
     </w:p>
     <w:p>
@@ -6201,21 +5767,7 @@
         <w:rPr>
           <w:lang w:val="es-ES"/>
         </w:rPr>
-        <w:t xml:space="preserve">Episodio:  </w:t>
-      </w:r>
-      <w:proofErr w:type="gramStart"/>
-      <w:r>
-        <w:rPr>
-          <w:lang w:val="es-ES"/>
-        </w:rPr>
-        <w:t>36  Reward</w:t>
-      </w:r>
-      <w:proofErr w:type="gramEnd"/>
-      <w:r>
-        <w:rPr>
-          <w:lang w:val="es-ES"/>
-        </w:rPr>
-        <w:t xml:space="preserve"> obtenido:  54.0</w:t>
+        <w:t>Episodio:  36  Reward obtenido:  54.0</w:t>
       </w:r>
     </w:p>
     <w:p>
@@ -6233,21 +5785,7 @@
         <w:rPr>
           <w:lang w:val="es-ES"/>
         </w:rPr>
-        <w:t xml:space="preserve">Episodio:  </w:t>
-      </w:r>
-      <w:proofErr w:type="gramStart"/>
-      <w:r>
-        <w:rPr>
-          <w:lang w:val="es-ES"/>
-        </w:rPr>
-        <w:t>37  Reward</w:t>
-      </w:r>
-      <w:proofErr w:type="gramEnd"/>
-      <w:r>
-        <w:rPr>
-          <w:lang w:val="es-ES"/>
-        </w:rPr>
-        <w:t xml:space="preserve"> obtenido:  43.0</w:t>
+        <w:t>Episodio:  37  Reward obtenido:  43.0</w:t>
       </w:r>
     </w:p>
     <w:p>
@@ -6265,21 +5803,7 @@
         <w:rPr>
           <w:lang w:val="es-ES"/>
         </w:rPr>
-        <w:t xml:space="preserve">Episodio:  </w:t>
-      </w:r>
-      <w:proofErr w:type="gramStart"/>
-      <w:r>
-        <w:rPr>
-          <w:lang w:val="es-ES"/>
-        </w:rPr>
-        <w:t>38  Reward</w:t>
-      </w:r>
-      <w:proofErr w:type="gramEnd"/>
-      <w:r>
-        <w:rPr>
-          <w:lang w:val="es-ES"/>
-        </w:rPr>
-        <w:t xml:space="preserve"> obtenido:  45.0</w:t>
+        <w:t>Episodio:  38  Reward obtenido:  45.0</w:t>
       </w:r>
     </w:p>
     <w:p>
@@ -6297,21 +5821,7 @@
         <w:rPr>
           <w:lang w:val="es-ES"/>
         </w:rPr>
-        <w:t xml:space="preserve">Episodio:  </w:t>
-      </w:r>
-      <w:proofErr w:type="gramStart"/>
-      <w:r>
-        <w:rPr>
-          <w:lang w:val="es-ES"/>
-        </w:rPr>
-        <w:t>39  Reward</w:t>
-      </w:r>
-      <w:proofErr w:type="gramEnd"/>
-      <w:r>
-        <w:rPr>
-          <w:lang w:val="es-ES"/>
-        </w:rPr>
-        <w:t xml:space="preserve"> obtenido:  31.0</w:t>
+        <w:t>Episodio:  39  Reward obtenido:  31.0</w:t>
       </w:r>
     </w:p>
     <w:p>
@@ -6329,21 +5839,7 @@
         <w:rPr>
           <w:lang w:val="es-ES"/>
         </w:rPr>
-        <w:t xml:space="preserve">Episodio:  </w:t>
-      </w:r>
-      <w:proofErr w:type="gramStart"/>
-      <w:r>
-        <w:rPr>
-          <w:lang w:val="es-ES"/>
-        </w:rPr>
-        <w:t>40  Reward</w:t>
-      </w:r>
-      <w:proofErr w:type="gramEnd"/>
-      <w:r>
-        <w:rPr>
-          <w:lang w:val="es-ES"/>
-        </w:rPr>
-        <w:t xml:space="preserve"> obtenido:  56.0</w:t>
+        <w:t>Episodio:  40  Reward obtenido:  56.0</w:t>
       </w:r>
     </w:p>
     <w:p>
@@ -6361,21 +5857,7 @@
         <w:rPr>
           <w:lang w:val="es-ES"/>
         </w:rPr>
-        <w:t xml:space="preserve">Episodio:  </w:t>
-      </w:r>
-      <w:proofErr w:type="gramStart"/>
-      <w:r>
-        <w:rPr>
-          <w:lang w:val="es-ES"/>
-        </w:rPr>
-        <w:t>41  Reward</w:t>
-      </w:r>
-      <w:proofErr w:type="gramEnd"/>
-      <w:r>
-        <w:rPr>
-          <w:lang w:val="es-ES"/>
-        </w:rPr>
-        <w:t xml:space="preserve"> obtenido:  73.0</w:t>
+        <w:t>Episodio:  41  Reward obtenido:  73.0</w:t>
       </w:r>
     </w:p>
     <w:p>
@@ -6393,21 +5875,7 @@
         <w:rPr>
           <w:lang w:val="es-ES"/>
         </w:rPr>
-        <w:t xml:space="preserve">Episodio:  </w:t>
-      </w:r>
-      <w:proofErr w:type="gramStart"/>
-      <w:r>
-        <w:rPr>
-          <w:lang w:val="es-ES"/>
-        </w:rPr>
-        <w:t>42  Reward</w:t>
-      </w:r>
-      <w:proofErr w:type="gramEnd"/>
-      <w:r>
-        <w:rPr>
-          <w:lang w:val="es-ES"/>
-        </w:rPr>
-        <w:t xml:space="preserve"> obtenido:  50.0</w:t>
+        <w:t>Episodio:  42  Reward obtenido:  50.0</w:t>
       </w:r>
     </w:p>
     <w:p>
@@ -6425,21 +5893,7 @@
         <w:rPr>
           <w:lang w:val="es-ES"/>
         </w:rPr>
-        <w:t xml:space="preserve">Episodio:  </w:t>
-      </w:r>
-      <w:proofErr w:type="gramStart"/>
-      <w:r>
-        <w:rPr>
-          <w:lang w:val="es-ES"/>
-        </w:rPr>
-        <w:t>43  Reward</w:t>
-      </w:r>
-      <w:proofErr w:type="gramEnd"/>
-      <w:r>
-        <w:rPr>
-          <w:lang w:val="es-ES"/>
-        </w:rPr>
-        <w:t xml:space="preserve"> obtenido:  59.0</w:t>
+        <w:t>Episodio:  43  Reward obtenido:  59.0</w:t>
       </w:r>
     </w:p>
     <w:p>
@@ -6457,21 +5911,7 @@
         <w:rPr>
           <w:lang w:val="es-ES"/>
         </w:rPr>
-        <w:t xml:space="preserve">Episodio:  </w:t>
-      </w:r>
-      <w:proofErr w:type="gramStart"/>
-      <w:r>
-        <w:rPr>
-          <w:lang w:val="es-ES"/>
-        </w:rPr>
-        <w:t>44  Reward</w:t>
-      </w:r>
-      <w:proofErr w:type="gramEnd"/>
-      <w:r>
-        <w:rPr>
-          <w:lang w:val="es-ES"/>
-        </w:rPr>
-        <w:t xml:space="preserve"> obtenido:  52.0</w:t>
+        <w:t>Episodio:  44  Reward obtenido:  52.0</w:t>
       </w:r>
     </w:p>
     <w:p>
@@ -6489,21 +5929,7 @@
         <w:rPr>
           <w:lang w:val="es-ES"/>
         </w:rPr>
-        <w:t xml:space="preserve">Episodio:  </w:t>
-      </w:r>
-      <w:proofErr w:type="gramStart"/>
-      <w:r>
-        <w:rPr>
-          <w:lang w:val="es-ES"/>
-        </w:rPr>
-        <w:t>45  Reward</w:t>
-      </w:r>
-      <w:proofErr w:type="gramEnd"/>
-      <w:r>
-        <w:rPr>
-          <w:lang w:val="es-ES"/>
-        </w:rPr>
-        <w:t xml:space="preserve"> obtenido:  15.0</w:t>
+        <w:t>Episodio:  45  Reward obtenido:  15.0</w:t>
       </w:r>
     </w:p>
     <w:p>
@@ -6522,21 +5948,7 @@
           <w:lang w:val="es-ES"/>
         </w:rPr>
         <w:lastRenderedPageBreak/>
-        <w:t xml:space="preserve">Episodio:  </w:t>
-      </w:r>
-      <w:proofErr w:type="gramStart"/>
-      <w:r>
-        <w:rPr>
-          <w:lang w:val="es-ES"/>
-        </w:rPr>
-        <w:t>46  Reward</w:t>
-      </w:r>
-      <w:proofErr w:type="gramEnd"/>
-      <w:r>
-        <w:rPr>
-          <w:lang w:val="es-ES"/>
-        </w:rPr>
-        <w:t xml:space="preserve"> obtenido:  82.0</w:t>
+        <w:t>Episodio:  46  Reward obtenido:  82.0</w:t>
       </w:r>
     </w:p>
     <w:p>
@@ -6554,21 +5966,7 @@
         <w:rPr>
           <w:lang w:val="es-ES"/>
         </w:rPr>
-        <w:t xml:space="preserve">Episodio:  </w:t>
-      </w:r>
-      <w:proofErr w:type="gramStart"/>
-      <w:r>
-        <w:rPr>
-          <w:lang w:val="es-ES"/>
-        </w:rPr>
-        <w:t>47  Reward</w:t>
-      </w:r>
-      <w:proofErr w:type="gramEnd"/>
-      <w:r>
-        <w:rPr>
-          <w:lang w:val="es-ES"/>
-        </w:rPr>
-        <w:t xml:space="preserve"> obtenido:  49.0</w:t>
+        <w:t>Episodio:  47  Reward obtenido:  49.0</w:t>
       </w:r>
     </w:p>
     <w:p>
@@ -6586,21 +5984,7 @@
         <w:rPr>
           <w:lang w:val="es-ES"/>
         </w:rPr>
-        <w:t xml:space="preserve">Episodio:  </w:t>
-      </w:r>
-      <w:proofErr w:type="gramStart"/>
-      <w:r>
-        <w:rPr>
-          <w:lang w:val="es-ES"/>
-        </w:rPr>
-        <w:t>48  Reward</w:t>
-      </w:r>
-      <w:proofErr w:type="gramEnd"/>
-      <w:r>
-        <w:rPr>
-          <w:lang w:val="es-ES"/>
-        </w:rPr>
-        <w:t xml:space="preserve"> obtenido:  37.0</w:t>
+        <w:t>Episodio:  48  Reward obtenido:  37.0</w:t>
       </w:r>
     </w:p>
     <w:p>
@@ -6618,21 +6002,7 @@
         <w:rPr>
           <w:lang w:val="es-ES"/>
         </w:rPr>
-        <w:t xml:space="preserve">Episodio:  </w:t>
-      </w:r>
-      <w:proofErr w:type="gramStart"/>
-      <w:r>
-        <w:rPr>
-          <w:lang w:val="es-ES"/>
-        </w:rPr>
-        <w:t>49  Reward</w:t>
-      </w:r>
-      <w:proofErr w:type="gramEnd"/>
-      <w:r>
-        <w:rPr>
-          <w:lang w:val="es-ES"/>
-        </w:rPr>
-        <w:t xml:space="preserve"> obtenido:  33.0</w:t>
+        <w:t>Episodio:  49  Reward obtenido:  33.0</w:t>
       </w:r>
     </w:p>
     <w:p>
@@ -6650,21 +6020,7 @@
         <w:rPr>
           <w:lang w:val="es-ES"/>
         </w:rPr>
-        <w:t xml:space="preserve">Episodio:  </w:t>
-      </w:r>
-      <w:proofErr w:type="gramStart"/>
-      <w:r>
-        <w:rPr>
-          <w:lang w:val="es-ES"/>
-        </w:rPr>
-        <w:t>50  Reward</w:t>
-      </w:r>
-      <w:proofErr w:type="gramEnd"/>
-      <w:r>
-        <w:rPr>
-          <w:lang w:val="es-ES"/>
-        </w:rPr>
-        <w:t xml:space="preserve"> obtenido:  27.0</w:t>
+        <w:t>Episodio:  50  Reward obtenido:  27.0</w:t>
       </w:r>
     </w:p>
     <w:p>
@@ -6682,21 +6038,7 @@
         <w:rPr>
           <w:lang w:val="es-ES"/>
         </w:rPr>
-        <w:t xml:space="preserve">Episodio:  </w:t>
-      </w:r>
-      <w:proofErr w:type="gramStart"/>
-      <w:r>
-        <w:rPr>
-          <w:lang w:val="es-ES"/>
-        </w:rPr>
-        <w:t>51  Reward</w:t>
-      </w:r>
-      <w:proofErr w:type="gramEnd"/>
-      <w:r>
-        <w:rPr>
-          <w:lang w:val="es-ES"/>
-        </w:rPr>
-        <w:t xml:space="preserve"> obtenido:  55.0</w:t>
+        <w:t>Episodio:  51  Reward obtenido:  55.0</w:t>
       </w:r>
     </w:p>
     <w:p>
@@ -6714,21 +6056,7 @@
         <w:rPr>
           <w:lang w:val="es-ES"/>
         </w:rPr>
-        <w:t xml:space="preserve">Episodio:  </w:t>
-      </w:r>
-      <w:proofErr w:type="gramStart"/>
-      <w:r>
-        <w:rPr>
-          <w:lang w:val="es-ES"/>
-        </w:rPr>
-        <w:t>52  Reward</w:t>
-      </w:r>
-      <w:proofErr w:type="gramEnd"/>
-      <w:r>
-        <w:rPr>
-          <w:lang w:val="es-ES"/>
-        </w:rPr>
-        <w:t xml:space="preserve"> obtenido:  29.0</w:t>
+        <w:t>Episodio:  52  Reward obtenido:  29.0</w:t>
       </w:r>
     </w:p>
     <w:p>
@@ -6746,21 +6074,7 @@
         <w:rPr>
           <w:lang w:val="es-ES"/>
         </w:rPr>
-        <w:t xml:space="preserve">Episodio:  </w:t>
-      </w:r>
-      <w:proofErr w:type="gramStart"/>
-      <w:r>
-        <w:rPr>
-          <w:lang w:val="es-ES"/>
-        </w:rPr>
-        <w:t>53  Reward</w:t>
-      </w:r>
-      <w:proofErr w:type="gramEnd"/>
-      <w:r>
-        <w:rPr>
-          <w:lang w:val="es-ES"/>
-        </w:rPr>
-        <w:t xml:space="preserve"> obtenido:  33.0</w:t>
+        <w:t>Episodio:  53  Reward obtenido:  33.0</w:t>
       </w:r>
     </w:p>
     <w:p>
@@ -6778,21 +6092,7 @@
         <w:rPr>
           <w:lang w:val="es-ES"/>
         </w:rPr>
-        <w:t xml:space="preserve">Episodio:  </w:t>
-      </w:r>
-      <w:proofErr w:type="gramStart"/>
-      <w:r>
-        <w:rPr>
-          <w:lang w:val="es-ES"/>
-        </w:rPr>
-        <w:t>54  Reward</w:t>
-      </w:r>
-      <w:proofErr w:type="gramEnd"/>
-      <w:r>
-        <w:rPr>
-          <w:lang w:val="es-ES"/>
-        </w:rPr>
-        <w:t xml:space="preserve"> obtenido:  46.0</w:t>
+        <w:t>Episodio:  54  Reward obtenido:  46.0</w:t>
       </w:r>
     </w:p>
     <w:p>
@@ -6810,21 +6110,7 @@
         <w:rPr>
           <w:lang w:val="es-ES"/>
         </w:rPr>
-        <w:t xml:space="preserve">Episodio:  </w:t>
-      </w:r>
-      <w:proofErr w:type="gramStart"/>
-      <w:r>
-        <w:rPr>
-          <w:lang w:val="es-ES"/>
-        </w:rPr>
-        <w:t>55  Reward</w:t>
-      </w:r>
-      <w:proofErr w:type="gramEnd"/>
-      <w:r>
-        <w:rPr>
-          <w:lang w:val="es-ES"/>
-        </w:rPr>
-        <w:t xml:space="preserve"> obtenido:  33.0</w:t>
+        <w:t>Episodio:  55  Reward obtenido:  33.0</w:t>
       </w:r>
     </w:p>
     <w:p>
@@ -6842,21 +6128,7 @@
         <w:rPr>
           <w:lang w:val="es-ES"/>
         </w:rPr>
-        <w:t xml:space="preserve">Episodio:  </w:t>
-      </w:r>
-      <w:proofErr w:type="gramStart"/>
-      <w:r>
-        <w:rPr>
-          <w:lang w:val="es-ES"/>
-        </w:rPr>
-        <w:t>56  Reward</w:t>
-      </w:r>
-      <w:proofErr w:type="gramEnd"/>
-      <w:r>
-        <w:rPr>
-          <w:lang w:val="es-ES"/>
-        </w:rPr>
-        <w:t xml:space="preserve"> obtenido:  68.0</w:t>
+        <w:t>Episodio:  56  Reward obtenido:  68.0</w:t>
       </w:r>
     </w:p>
     <w:p>
@@ -6874,21 +6146,7 @@
         <w:rPr>
           <w:lang w:val="es-ES"/>
         </w:rPr>
-        <w:t xml:space="preserve">Episodio:  </w:t>
-      </w:r>
-      <w:proofErr w:type="gramStart"/>
-      <w:r>
-        <w:rPr>
-          <w:lang w:val="es-ES"/>
-        </w:rPr>
-        <w:t>57  Reward</w:t>
-      </w:r>
-      <w:proofErr w:type="gramEnd"/>
-      <w:r>
-        <w:rPr>
-          <w:lang w:val="es-ES"/>
-        </w:rPr>
-        <w:t xml:space="preserve"> obtenido:  71.0</w:t>
+        <w:t>Episodio:  57  Reward obtenido:  71.0</w:t>
       </w:r>
     </w:p>
     <w:p>
@@ -6906,21 +6164,7 @@
         <w:rPr>
           <w:lang w:val="es-ES"/>
         </w:rPr>
-        <w:t xml:space="preserve">Episodio:  </w:t>
-      </w:r>
-      <w:proofErr w:type="gramStart"/>
-      <w:r>
-        <w:rPr>
-          <w:lang w:val="es-ES"/>
-        </w:rPr>
-        <w:t>58  Reward</w:t>
-      </w:r>
-      <w:proofErr w:type="gramEnd"/>
-      <w:r>
-        <w:rPr>
-          <w:lang w:val="es-ES"/>
-        </w:rPr>
-        <w:t xml:space="preserve"> obtenido:  37.0</w:t>
+        <w:t>Episodio:  58  Reward obtenido:  37.0</w:t>
       </w:r>
     </w:p>
     <w:p>
@@ -6938,21 +6182,7 @@
         <w:rPr>
           <w:lang w:val="es-ES"/>
         </w:rPr>
-        <w:t xml:space="preserve">Episodio:  </w:t>
-      </w:r>
-      <w:proofErr w:type="gramStart"/>
-      <w:r>
-        <w:rPr>
-          <w:lang w:val="es-ES"/>
-        </w:rPr>
-        <w:t>59  Reward</w:t>
-      </w:r>
-      <w:proofErr w:type="gramEnd"/>
-      <w:r>
-        <w:rPr>
-          <w:lang w:val="es-ES"/>
-        </w:rPr>
-        <w:t xml:space="preserve"> obtenido:  60.0</w:t>
+        <w:t>Episodio:  59  Reward obtenido:  60.0</w:t>
       </w:r>
     </w:p>
     <w:p>
@@ -6970,21 +6200,7 @@
         <w:rPr>
           <w:lang w:val="es-ES"/>
         </w:rPr>
-        <w:t xml:space="preserve">Episodio:  </w:t>
-      </w:r>
-      <w:proofErr w:type="gramStart"/>
-      <w:r>
-        <w:rPr>
-          <w:lang w:val="es-ES"/>
-        </w:rPr>
-        <w:t>60  Reward</w:t>
-      </w:r>
-      <w:proofErr w:type="gramEnd"/>
-      <w:r>
-        <w:rPr>
-          <w:lang w:val="es-ES"/>
-        </w:rPr>
-        <w:t xml:space="preserve"> obtenido:  31.0</w:t>
+        <w:t>Episodio:  60  Reward obtenido:  31.0</w:t>
       </w:r>
     </w:p>
     <w:p>
@@ -7002,21 +6218,7 @@
         <w:rPr>
           <w:lang w:val="es-ES"/>
         </w:rPr>
-        <w:t xml:space="preserve">Episodio:  </w:t>
-      </w:r>
-      <w:proofErr w:type="gramStart"/>
-      <w:r>
-        <w:rPr>
-          <w:lang w:val="es-ES"/>
-        </w:rPr>
-        <w:t>61  Reward</w:t>
-      </w:r>
-      <w:proofErr w:type="gramEnd"/>
-      <w:r>
-        <w:rPr>
-          <w:lang w:val="es-ES"/>
-        </w:rPr>
-        <w:t xml:space="preserve"> obtenido:  37.0</w:t>
+        <w:t>Episodio:  61  Reward obtenido:  37.0</w:t>
       </w:r>
     </w:p>
     <w:p>
@@ -7034,21 +6236,7 @@
         <w:rPr>
           <w:lang w:val="es-ES"/>
         </w:rPr>
-        <w:t xml:space="preserve">Episodio:  </w:t>
-      </w:r>
-      <w:proofErr w:type="gramStart"/>
-      <w:r>
-        <w:rPr>
-          <w:lang w:val="es-ES"/>
-        </w:rPr>
-        <w:t>62  Reward</w:t>
-      </w:r>
-      <w:proofErr w:type="gramEnd"/>
-      <w:r>
-        <w:rPr>
-          <w:lang w:val="es-ES"/>
-        </w:rPr>
-        <w:t xml:space="preserve"> obtenido:  50.0</w:t>
+        <w:t>Episodio:  62  Reward obtenido:  50.0</w:t>
       </w:r>
     </w:p>
     <w:p>
@@ -7066,21 +6254,7 @@
         <w:rPr>
           <w:lang w:val="es-ES"/>
         </w:rPr>
-        <w:t xml:space="preserve">Episodio:  </w:t>
-      </w:r>
-      <w:proofErr w:type="gramStart"/>
-      <w:r>
-        <w:rPr>
-          <w:lang w:val="es-ES"/>
-        </w:rPr>
-        <w:t>63  Reward</w:t>
-      </w:r>
-      <w:proofErr w:type="gramEnd"/>
-      <w:r>
-        <w:rPr>
-          <w:lang w:val="es-ES"/>
-        </w:rPr>
-        <w:t xml:space="preserve"> obtenido:  16.0</w:t>
+        <w:t>Episodio:  63  Reward obtenido:  16.0</w:t>
       </w:r>
     </w:p>
     <w:p>
@@ -7098,21 +6272,7 @@
         <w:rPr>
           <w:lang w:val="es-ES"/>
         </w:rPr>
-        <w:t xml:space="preserve">Episodio:  </w:t>
-      </w:r>
-      <w:proofErr w:type="gramStart"/>
-      <w:r>
-        <w:rPr>
-          <w:lang w:val="es-ES"/>
-        </w:rPr>
-        <w:t>64  Reward</w:t>
-      </w:r>
-      <w:proofErr w:type="gramEnd"/>
-      <w:r>
-        <w:rPr>
-          <w:lang w:val="es-ES"/>
-        </w:rPr>
-        <w:t xml:space="preserve"> obtenido:  37.0</w:t>
+        <w:t>Episodio:  64  Reward obtenido:  37.0</w:t>
       </w:r>
     </w:p>
     <w:p>
@@ -7130,21 +6290,7 @@
         <w:rPr>
           <w:lang w:val="es-ES"/>
         </w:rPr>
-        <w:t xml:space="preserve">Episodio:  </w:t>
-      </w:r>
-      <w:proofErr w:type="gramStart"/>
-      <w:r>
-        <w:rPr>
-          <w:lang w:val="es-ES"/>
-        </w:rPr>
-        <w:t>65  Reward</w:t>
-      </w:r>
-      <w:proofErr w:type="gramEnd"/>
-      <w:r>
-        <w:rPr>
-          <w:lang w:val="es-ES"/>
-        </w:rPr>
-        <w:t xml:space="preserve"> obtenido:  31.0</w:t>
+        <w:t>Episodio:  65  Reward obtenido:  31.0</w:t>
       </w:r>
     </w:p>
     <w:p>
@@ -7162,21 +6308,7 @@
         <w:rPr>
           <w:lang w:val="es-ES"/>
         </w:rPr>
-        <w:t xml:space="preserve">Episodio:  </w:t>
-      </w:r>
-      <w:proofErr w:type="gramStart"/>
-      <w:r>
-        <w:rPr>
-          <w:lang w:val="es-ES"/>
-        </w:rPr>
-        <w:t>66  Reward</w:t>
-      </w:r>
-      <w:proofErr w:type="gramEnd"/>
-      <w:r>
-        <w:rPr>
-          <w:lang w:val="es-ES"/>
-        </w:rPr>
-        <w:t xml:space="preserve"> obtenido:  53.0</w:t>
+        <w:t>Episodio:  66  Reward obtenido:  53.0</w:t>
       </w:r>
     </w:p>
     <w:p>
@@ -7194,21 +6326,7 @@
         <w:rPr>
           <w:lang w:val="es-ES"/>
         </w:rPr>
-        <w:t xml:space="preserve">Episodio:  </w:t>
-      </w:r>
-      <w:proofErr w:type="gramStart"/>
-      <w:r>
-        <w:rPr>
-          <w:lang w:val="es-ES"/>
-        </w:rPr>
-        <w:t>67  Reward</w:t>
-      </w:r>
-      <w:proofErr w:type="gramEnd"/>
-      <w:r>
-        <w:rPr>
-          <w:lang w:val="es-ES"/>
-        </w:rPr>
-        <w:t xml:space="preserve"> obtenido:  59.0</w:t>
+        <w:t>Episodio:  67  Reward obtenido:  59.0</w:t>
       </w:r>
     </w:p>
     <w:p>
@@ -7226,21 +6344,7 @@
         <w:rPr>
           <w:lang w:val="es-ES"/>
         </w:rPr>
-        <w:t xml:space="preserve">Episodio:  </w:t>
-      </w:r>
-      <w:proofErr w:type="gramStart"/>
-      <w:r>
-        <w:rPr>
-          <w:lang w:val="es-ES"/>
-        </w:rPr>
-        <w:t>68  Reward</w:t>
-      </w:r>
-      <w:proofErr w:type="gramEnd"/>
-      <w:r>
-        <w:rPr>
-          <w:lang w:val="es-ES"/>
-        </w:rPr>
-        <w:t xml:space="preserve"> obtenido:  55.0</w:t>
+        <w:t>Episodio:  68  Reward obtenido:  55.0</w:t>
       </w:r>
     </w:p>
     <w:p>
@@ -7258,21 +6362,7 @@
         <w:rPr>
           <w:lang w:val="es-ES"/>
         </w:rPr>
-        <w:t xml:space="preserve">Episodio:  </w:t>
-      </w:r>
-      <w:proofErr w:type="gramStart"/>
-      <w:r>
-        <w:rPr>
-          <w:lang w:val="es-ES"/>
-        </w:rPr>
-        <w:t>69  Reward</w:t>
-      </w:r>
-      <w:proofErr w:type="gramEnd"/>
-      <w:r>
-        <w:rPr>
-          <w:lang w:val="es-ES"/>
-        </w:rPr>
-        <w:t xml:space="preserve"> obtenido:  61.0</w:t>
+        <w:t>Episodio:  69  Reward obtenido:  61.0</w:t>
       </w:r>
     </w:p>
     <w:p>
@@ -7290,21 +6380,7 @@
         <w:rPr>
           <w:lang w:val="es-ES"/>
         </w:rPr>
-        <w:t xml:space="preserve">Episodio:  </w:t>
-      </w:r>
-      <w:proofErr w:type="gramStart"/>
-      <w:r>
-        <w:rPr>
-          <w:lang w:val="es-ES"/>
-        </w:rPr>
-        <w:t>70  Reward</w:t>
-      </w:r>
-      <w:proofErr w:type="gramEnd"/>
-      <w:r>
-        <w:rPr>
-          <w:lang w:val="es-ES"/>
-        </w:rPr>
-        <w:t xml:space="preserve"> obtenido:  33.0</w:t>
+        <w:t>Episodio:  70  Reward obtenido:  33.0</w:t>
       </w:r>
     </w:p>
     <w:p>
@@ -7322,21 +6398,7 @@
         <w:rPr>
           <w:lang w:val="es-ES"/>
         </w:rPr>
-        <w:t xml:space="preserve">Episodio:  </w:t>
-      </w:r>
-      <w:proofErr w:type="gramStart"/>
-      <w:r>
-        <w:rPr>
-          <w:lang w:val="es-ES"/>
-        </w:rPr>
-        <w:t>71  Reward</w:t>
-      </w:r>
-      <w:proofErr w:type="gramEnd"/>
-      <w:r>
-        <w:rPr>
-          <w:lang w:val="es-ES"/>
-        </w:rPr>
-        <w:t xml:space="preserve"> obtenido:  51.0</w:t>
+        <w:t>Episodio:  71  Reward obtenido:  51.0</w:t>
       </w:r>
     </w:p>
     <w:p>
@@ -7354,21 +6416,7 @@
         <w:rPr>
           <w:lang w:val="es-ES"/>
         </w:rPr>
-        <w:t xml:space="preserve">Episodio:  </w:t>
-      </w:r>
-      <w:proofErr w:type="gramStart"/>
-      <w:r>
-        <w:rPr>
-          <w:lang w:val="es-ES"/>
-        </w:rPr>
-        <w:t>72  Reward</w:t>
-      </w:r>
-      <w:proofErr w:type="gramEnd"/>
-      <w:r>
-        <w:rPr>
-          <w:lang w:val="es-ES"/>
-        </w:rPr>
-        <w:t xml:space="preserve"> obtenido:  37.0</w:t>
+        <w:t>Episodio:  72  Reward obtenido:  37.0</w:t>
       </w:r>
     </w:p>
     <w:p>
@@ -7386,21 +6434,7 @@
         <w:rPr>
           <w:lang w:val="es-ES"/>
         </w:rPr>
-        <w:t xml:space="preserve">Episodio:  </w:t>
-      </w:r>
-      <w:proofErr w:type="gramStart"/>
-      <w:r>
-        <w:rPr>
-          <w:lang w:val="es-ES"/>
-        </w:rPr>
-        <w:t>73  Reward</w:t>
-      </w:r>
-      <w:proofErr w:type="gramEnd"/>
-      <w:r>
-        <w:rPr>
-          <w:lang w:val="es-ES"/>
-        </w:rPr>
-        <w:t xml:space="preserve"> obtenido:  47.0</w:t>
+        <w:t>Episodio:  73  Reward obtenido:  47.0</w:t>
       </w:r>
     </w:p>
     <w:p>
@@ -7418,21 +6452,7 @@
         <w:rPr>
           <w:lang w:val="es-ES"/>
         </w:rPr>
-        <w:t xml:space="preserve">Episodio:  </w:t>
-      </w:r>
-      <w:proofErr w:type="gramStart"/>
-      <w:r>
-        <w:rPr>
-          <w:lang w:val="es-ES"/>
-        </w:rPr>
-        <w:t>74  Reward</w:t>
-      </w:r>
-      <w:proofErr w:type="gramEnd"/>
-      <w:r>
-        <w:rPr>
-          <w:lang w:val="es-ES"/>
-        </w:rPr>
-        <w:t xml:space="preserve"> obtenido:  31.0</w:t>
+        <w:t>Episodio:  74  Reward obtenido:  31.0</w:t>
       </w:r>
     </w:p>
     <w:p>
@@ -7450,21 +6470,7 @@
         <w:rPr>
           <w:lang w:val="es-ES"/>
         </w:rPr>
-        <w:t xml:space="preserve">Episodio:  </w:t>
-      </w:r>
-      <w:proofErr w:type="gramStart"/>
-      <w:r>
-        <w:rPr>
-          <w:lang w:val="es-ES"/>
-        </w:rPr>
-        <w:t>75  Reward</w:t>
-      </w:r>
-      <w:proofErr w:type="gramEnd"/>
-      <w:r>
-        <w:rPr>
-          <w:lang w:val="es-ES"/>
-        </w:rPr>
-        <w:t xml:space="preserve"> obtenido:  33.0</w:t>
+        <w:t>Episodio:  75  Reward obtenido:  33.0</w:t>
       </w:r>
     </w:p>
     <w:p>
@@ -7482,21 +6488,7 @@
         <w:rPr>
           <w:lang w:val="es-ES"/>
         </w:rPr>
-        <w:t xml:space="preserve">Episodio:  </w:t>
-      </w:r>
-      <w:proofErr w:type="gramStart"/>
-      <w:r>
-        <w:rPr>
-          <w:lang w:val="es-ES"/>
-        </w:rPr>
-        <w:t>76  Reward</w:t>
-      </w:r>
-      <w:proofErr w:type="gramEnd"/>
-      <w:r>
-        <w:rPr>
-          <w:lang w:val="es-ES"/>
-        </w:rPr>
-        <w:t xml:space="preserve"> obtenido:  35.0</w:t>
+        <w:t>Episodio:  76  Reward obtenido:  35.0</w:t>
       </w:r>
     </w:p>
     <w:p>
@@ -7514,21 +6506,7 @@
         <w:rPr>
           <w:lang w:val="es-ES"/>
         </w:rPr>
-        <w:t xml:space="preserve">Episodio:  </w:t>
-      </w:r>
-      <w:proofErr w:type="gramStart"/>
-      <w:r>
-        <w:rPr>
-          <w:lang w:val="es-ES"/>
-        </w:rPr>
-        <w:t>77  Reward</w:t>
-      </w:r>
-      <w:proofErr w:type="gramEnd"/>
-      <w:r>
-        <w:rPr>
-          <w:lang w:val="es-ES"/>
-        </w:rPr>
-        <w:t xml:space="preserve"> obtenido:  35.0</w:t>
+        <w:t>Episodio:  77  Reward obtenido:  35.0</w:t>
       </w:r>
     </w:p>
     <w:p>
@@ -7546,21 +6524,7 @@
         <w:rPr>
           <w:lang w:val="es-ES"/>
         </w:rPr>
-        <w:t xml:space="preserve">Episodio:  </w:t>
-      </w:r>
-      <w:proofErr w:type="gramStart"/>
-      <w:r>
-        <w:rPr>
-          <w:lang w:val="es-ES"/>
-        </w:rPr>
-        <w:t>78  Reward</w:t>
-      </w:r>
-      <w:proofErr w:type="gramEnd"/>
-      <w:r>
-        <w:rPr>
-          <w:lang w:val="es-ES"/>
-        </w:rPr>
-        <w:t xml:space="preserve"> obtenido:  40.0</w:t>
+        <w:t>Episodio:  78  Reward obtenido:  40.0</w:t>
       </w:r>
     </w:p>
     <w:p>
@@ -7578,21 +6542,7 @@
         <w:rPr>
           <w:lang w:val="es-ES"/>
         </w:rPr>
-        <w:t xml:space="preserve">Episodio:  </w:t>
-      </w:r>
-      <w:proofErr w:type="gramStart"/>
-      <w:r>
-        <w:rPr>
-          <w:lang w:val="es-ES"/>
-        </w:rPr>
-        <w:t>79  Reward</w:t>
-      </w:r>
-      <w:proofErr w:type="gramEnd"/>
-      <w:r>
-        <w:rPr>
-          <w:lang w:val="es-ES"/>
-        </w:rPr>
-        <w:t xml:space="preserve"> obtenido:  41.0</w:t>
+        <w:t>Episodio:  79  Reward obtenido:  41.0</w:t>
       </w:r>
     </w:p>
     <w:p>
@@ -7610,21 +6560,7 @@
         <w:rPr>
           <w:lang w:val="es-ES"/>
         </w:rPr>
-        <w:t xml:space="preserve">Episodio:  </w:t>
-      </w:r>
-      <w:proofErr w:type="gramStart"/>
-      <w:r>
-        <w:rPr>
-          <w:lang w:val="es-ES"/>
-        </w:rPr>
-        <w:t>80  Reward</w:t>
-      </w:r>
-      <w:proofErr w:type="gramEnd"/>
-      <w:r>
-        <w:rPr>
-          <w:lang w:val="es-ES"/>
-        </w:rPr>
-        <w:t xml:space="preserve"> obtenido:  69.0</w:t>
+        <w:t>Episodio:  80  Reward obtenido:  69.0</w:t>
       </w:r>
     </w:p>
     <w:p>
@@ -7642,21 +6578,7 @@
         <w:rPr>
           <w:lang w:val="es-ES"/>
         </w:rPr>
-        <w:t xml:space="preserve">Episodio:  </w:t>
-      </w:r>
-      <w:proofErr w:type="gramStart"/>
-      <w:r>
-        <w:rPr>
-          <w:lang w:val="es-ES"/>
-        </w:rPr>
-        <w:t>81  Reward</w:t>
-      </w:r>
-      <w:proofErr w:type="gramEnd"/>
-      <w:r>
-        <w:rPr>
-          <w:lang w:val="es-ES"/>
-        </w:rPr>
-        <w:t xml:space="preserve"> obtenido:  29.0</w:t>
+        <w:t>Episodio:  81  Reward obtenido:  29.0</w:t>
       </w:r>
     </w:p>
     <w:p>
@@ -7674,21 +6596,7 @@
         <w:rPr>
           <w:lang w:val="es-ES"/>
         </w:rPr>
-        <w:t xml:space="preserve">Episodio:  </w:t>
-      </w:r>
-      <w:proofErr w:type="gramStart"/>
-      <w:r>
-        <w:rPr>
-          <w:lang w:val="es-ES"/>
-        </w:rPr>
-        <w:t>82  Reward</w:t>
-      </w:r>
-      <w:proofErr w:type="gramEnd"/>
-      <w:r>
-        <w:rPr>
-          <w:lang w:val="es-ES"/>
-        </w:rPr>
-        <w:t xml:space="preserve"> obtenido:  31.0</w:t>
+        <w:t>Episodio:  82  Reward obtenido:  31.0</w:t>
       </w:r>
     </w:p>
     <w:p>
@@ -7706,21 +6614,7 @@
         <w:rPr>
           <w:lang w:val="es-ES"/>
         </w:rPr>
-        <w:t xml:space="preserve">Episodio:  </w:t>
-      </w:r>
-      <w:proofErr w:type="gramStart"/>
-      <w:r>
-        <w:rPr>
-          <w:lang w:val="es-ES"/>
-        </w:rPr>
-        <w:t>83  Reward</w:t>
-      </w:r>
-      <w:proofErr w:type="gramEnd"/>
-      <w:r>
-        <w:rPr>
-          <w:lang w:val="es-ES"/>
-        </w:rPr>
-        <w:t xml:space="preserve"> obtenido:  60.0</w:t>
+        <w:t>Episodio:  83  Reward obtenido:  60.0</w:t>
       </w:r>
     </w:p>
     <w:p>
@@ -7738,21 +6632,7 @@
         <w:rPr>
           <w:lang w:val="es-ES"/>
         </w:rPr>
-        <w:t xml:space="preserve">Episodio:  </w:t>
-      </w:r>
-      <w:proofErr w:type="gramStart"/>
-      <w:r>
-        <w:rPr>
-          <w:lang w:val="es-ES"/>
-        </w:rPr>
-        <w:t>84  Reward</w:t>
-      </w:r>
-      <w:proofErr w:type="gramEnd"/>
-      <w:r>
-        <w:rPr>
-          <w:lang w:val="es-ES"/>
-        </w:rPr>
-        <w:t xml:space="preserve"> obtenido:  12.0</w:t>
+        <w:t>Episodio:  84  Reward obtenido:  12.0</w:t>
       </w:r>
     </w:p>
     <w:p>
@@ -7770,21 +6650,7 @@
         <w:rPr>
           <w:lang w:val="es-ES"/>
         </w:rPr>
-        <w:t xml:space="preserve">Episodio:  </w:t>
-      </w:r>
-      <w:proofErr w:type="gramStart"/>
-      <w:r>
-        <w:rPr>
-          <w:lang w:val="es-ES"/>
-        </w:rPr>
-        <w:t>85  Reward</w:t>
-      </w:r>
-      <w:proofErr w:type="gramEnd"/>
-      <w:r>
-        <w:rPr>
-          <w:lang w:val="es-ES"/>
-        </w:rPr>
-        <w:t xml:space="preserve"> obtenido:  41.0</w:t>
+        <w:t>Episodio:  85  Reward obtenido:  41.0</w:t>
       </w:r>
     </w:p>
     <w:p>
@@ -7802,21 +6668,7 @@
         <w:rPr>
           <w:lang w:val="es-ES"/>
         </w:rPr>
-        <w:t xml:space="preserve">Episodio:  </w:t>
-      </w:r>
-      <w:proofErr w:type="gramStart"/>
-      <w:r>
-        <w:rPr>
-          <w:lang w:val="es-ES"/>
-        </w:rPr>
-        <w:t>86  Reward</w:t>
-      </w:r>
-      <w:proofErr w:type="gramEnd"/>
-      <w:r>
-        <w:rPr>
-          <w:lang w:val="es-ES"/>
-        </w:rPr>
-        <w:t xml:space="preserve"> obtenido:  19.0</w:t>
+        <w:t>Episodio:  86  Reward obtenido:  19.0</w:t>
       </w:r>
     </w:p>
     <w:p>
@@ -7834,21 +6686,7 @@
         <w:rPr>
           <w:lang w:val="es-ES"/>
         </w:rPr>
-        <w:t xml:space="preserve">Episodio:  </w:t>
-      </w:r>
-      <w:proofErr w:type="gramStart"/>
-      <w:r>
-        <w:rPr>
-          <w:lang w:val="es-ES"/>
-        </w:rPr>
-        <w:t>87  Reward</w:t>
-      </w:r>
-      <w:proofErr w:type="gramEnd"/>
-      <w:r>
-        <w:rPr>
-          <w:lang w:val="es-ES"/>
-        </w:rPr>
-        <w:t xml:space="preserve"> obtenido:  27.0</w:t>
+        <w:t>Episodio:  87  Reward obtenido:  27.0</w:t>
       </w:r>
     </w:p>
     <w:p>
@@ -7866,21 +6704,7 @@
         <w:rPr>
           <w:lang w:val="es-ES"/>
         </w:rPr>
-        <w:t xml:space="preserve">Episodio:  </w:t>
-      </w:r>
-      <w:proofErr w:type="gramStart"/>
-      <w:r>
-        <w:rPr>
-          <w:lang w:val="es-ES"/>
-        </w:rPr>
-        <w:t>88  Reward</w:t>
-      </w:r>
-      <w:proofErr w:type="gramEnd"/>
-      <w:r>
-        <w:rPr>
-          <w:lang w:val="es-ES"/>
-        </w:rPr>
-        <w:t xml:space="preserve"> obtenido:  29.0</w:t>
+        <w:t>Episodio:  88  Reward obtenido:  29.0</w:t>
       </w:r>
     </w:p>
     <w:p>
@@ -7898,21 +6722,7 @@
         <w:rPr>
           <w:lang w:val="es-ES"/>
         </w:rPr>
-        <w:t xml:space="preserve">Episodio:  </w:t>
-      </w:r>
-      <w:proofErr w:type="gramStart"/>
-      <w:r>
-        <w:rPr>
-          <w:lang w:val="es-ES"/>
-        </w:rPr>
-        <w:t>89  Reward</w:t>
-      </w:r>
-      <w:proofErr w:type="gramEnd"/>
-      <w:r>
-        <w:rPr>
-          <w:lang w:val="es-ES"/>
-        </w:rPr>
-        <w:t xml:space="preserve"> obtenido:  45.0</w:t>
+        <w:t>Episodio:  89  Reward obtenido:  45.0</w:t>
       </w:r>
     </w:p>
     <w:p>
@@ -7930,21 +6740,7 @@
         <w:rPr>
           <w:lang w:val="es-ES"/>
         </w:rPr>
-        <w:t xml:space="preserve">Episodio:  </w:t>
-      </w:r>
-      <w:proofErr w:type="gramStart"/>
-      <w:r>
-        <w:rPr>
-          <w:lang w:val="es-ES"/>
-        </w:rPr>
-        <w:t>90  Reward</w:t>
-      </w:r>
-      <w:proofErr w:type="gramEnd"/>
-      <w:r>
-        <w:rPr>
-          <w:lang w:val="es-ES"/>
-        </w:rPr>
-        <w:t xml:space="preserve"> obtenido:  33.0</w:t>
+        <w:t>Episodio:  90  Reward obtenido:  33.0</w:t>
       </w:r>
     </w:p>
     <w:p>
@@ -7962,21 +6758,7 @@
         <w:rPr>
           <w:lang w:val="es-ES"/>
         </w:rPr>
-        <w:t xml:space="preserve">Episodio:  </w:t>
-      </w:r>
-      <w:proofErr w:type="gramStart"/>
-      <w:r>
-        <w:rPr>
-          <w:lang w:val="es-ES"/>
-        </w:rPr>
-        <w:t>91  Reward</w:t>
-      </w:r>
-      <w:proofErr w:type="gramEnd"/>
-      <w:r>
-        <w:rPr>
-          <w:lang w:val="es-ES"/>
-        </w:rPr>
-        <w:t xml:space="preserve"> obtenido:  17.0</w:t>
+        <w:t>Episodio:  91  Reward obtenido:  17.0</w:t>
       </w:r>
     </w:p>
     <w:p>
@@ -7994,21 +6776,7 @@
         <w:rPr>
           <w:lang w:val="es-ES"/>
         </w:rPr>
-        <w:t xml:space="preserve">Episodio:  </w:t>
-      </w:r>
-      <w:proofErr w:type="gramStart"/>
-      <w:r>
-        <w:rPr>
-          <w:lang w:val="es-ES"/>
-        </w:rPr>
-        <w:t>92  Reward</w:t>
-      </w:r>
-      <w:proofErr w:type="gramEnd"/>
-      <w:r>
-        <w:rPr>
-          <w:lang w:val="es-ES"/>
-        </w:rPr>
-        <w:t xml:space="preserve"> obtenido:  33.0</w:t>
+        <w:t>Episodio:  92  Reward obtenido:  33.0</w:t>
       </w:r>
     </w:p>
     <w:p>
@@ -8026,21 +6794,7 @@
         <w:rPr>
           <w:lang w:val="es-ES"/>
         </w:rPr>
-        <w:t xml:space="preserve">Episodio:  </w:t>
-      </w:r>
-      <w:proofErr w:type="gramStart"/>
-      <w:r>
-        <w:rPr>
-          <w:lang w:val="es-ES"/>
-        </w:rPr>
-        <w:t>93  Reward</w:t>
-      </w:r>
-      <w:proofErr w:type="gramEnd"/>
-      <w:r>
-        <w:rPr>
-          <w:lang w:val="es-ES"/>
-        </w:rPr>
-        <w:t xml:space="preserve"> obtenido:  118.0</w:t>
+        <w:t>Episodio:  93  Reward obtenido:  118.0</w:t>
       </w:r>
     </w:p>
     <w:p>
@@ -8059,21 +6813,7 @@
           <w:lang w:val="es-ES"/>
         </w:rPr>
         <w:lastRenderedPageBreak/>
-        <w:t xml:space="preserve">Episodio:  </w:t>
-      </w:r>
-      <w:proofErr w:type="gramStart"/>
-      <w:r>
-        <w:rPr>
-          <w:lang w:val="es-ES"/>
-        </w:rPr>
-        <w:t>94  Reward</w:t>
-      </w:r>
-      <w:proofErr w:type="gramEnd"/>
-      <w:r>
-        <w:rPr>
-          <w:lang w:val="es-ES"/>
-        </w:rPr>
-        <w:t xml:space="preserve"> obtenido:  26.0</w:t>
+        <w:t>Episodio:  94  Reward obtenido:  26.0</w:t>
       </w:r>
     </w:p>
     <w:p>
@@ -8091,21 +6831,7 @@
         <w:rPr>
           <w:lang w:val="es-ES"/>
         </w:rPr>
-        <w:t xml:space="preserve">Episodio:  </w:t>
-      </w:r>
-      <w:proofErr w:type="gramStart"/>
-      <w:r>
-        <w:rPr>
-          <w:lang w:val="es-ES"/>
-        </w:rPr>
-        <w:t>95  Reward</w:t>
-      </w:r>
-      <w:proofErr w:type="gramEnd"/>
-      <w:r>
-        <w:rPr>
-          <w:lang w:val="es-ES"/>
-        </w:rPr>
-        <w:t xml:space="preserve"> obtenido:  37.0</w:t>
+        <w:t>Episodio:  95  Reward obtenido:  37.0</w:t>
       </w:r>
     </w:p>
     <w:p>
@@ -8123,21 +6849,7 @@
         <w:rPr>
           <w:lang w:val="es-ES"/>
         </w:rPr>
-        <w:t xml:space="preserve">Episodio:  </w:t>
-      </w:r>
-      <w:proofErr w:type="gramStart"/>
-      <w:r>
-        <w:rPr>
-          <w:lang w:val="es-ES"/>
-        </w:rPr>
-        <w:t>96  Reward</w:t>
-      </w:r>
-      <w:proofErr w:type="gramEnd"/>
-      <w:r>
-        <w:rPr>
-          <w:lang w:val="es-ES"/>
-        </w:rPr>
-        <w:t xml:space="preserve"> obtenido:  37.0</w:t>
+        <w:t>Episodio:  96  Reward obtenido:  37.0</w:t>
       </w:r>
     </w:p>
     <w:p>
@@ -8155,21 +6867,7 @@
         <w:rPr>
           <w:lang w:val="es-ES"/>
         </w:rPr>
-        <w:t xml:space="preserve">Episodio:  </w:t>
-      </w:r>
-      <w:proofErr w:type="gramStart"/>
-      <w:r>
-        <w:rPr>
-          <w:lang w:val="es-ES"/>
-        </w:rPr>
-        <w:t>97  Reward</w:t>
-      </w:r>
-      <w:proofErr w:type="gramEnd"/>
-      <w:r>
-        <w:rPr>
-          <w:lang w:val="es-ES"/>
-        </w:rPr>
-        <w:t xml:space="preserve"> obtenido:  39.0</w:t>
+        <w:t>Episodio:  97  Reward obtenido:  39.0</w:t>
       </w:r>
     </w:p>
     <w:p>
@@ -8187,21 +6885,7 @@
         <w:rPr>
           <w:lang w:val="es-ES"/>
         </w:rPr>
-        <w:t xml:space="preserve">Episodio:  </w:t>
-      </w:r>
-      <w:proofErr w:type="gramStart"/>
-      <w:r>
-        <w:rPr>
-          <w:lang w:val="es-ES"/>
-        </w:rPr>
-        <w:t>98  Reward</w:t>
-      </w:r>
-      <w:proofErr w:type="gramEnd"/>
-      <w:r>
-        <w:rPr>
-          <w:lang w:val="es-ES"/>
-        </w:rPr>
-        <w:t xml:space="preserve"> obtenido:  35.0</w:t>
+        <w:t>Episodio:  98  Reward obtenido:  35.0</w:t>
       </w:r>
     </w:p>
     <w:p>
@@ -8219,21 +6903,7 @@
         <w:rPr>
           <w:lang w:val="es-ES"/>
         </w:rPr>
-        <w:t xml:space="preserve">Episodio:  </w:t>
-      </w:r>
-      <w:proofErr w:type="gramStart"/>
-      <w:r>
-        <w:rPr>
-          <w:lang w:val="es-ES"/>
-        </w:rPr>
-        <w:t>99  Reward</w:t>
-      </w:r>
-      <w:proofErr w:type="gramEnd"/>
-      <w:r>
-        <w:rPr>
-          <w:lang w:val="es-ES"/>
-        </w:rPr>
-        <w:t xml:space="preserve"> obtenido:  56.0</w:t>
+        <w:t>Episodio:  99  Reward obtenido:  56.0</w:t>
       </w:r>
     </w:p>
     <w:p/>
@@ -8344,7 +7014,7 @@
                     <pic:cNvPicPr/>
                   </pic:nvPicPr>
                   <pic:blipFill>
-                    <a:blip r:embed="rId22"/>
+                    <a:blip r:embed="rId23"/>
                     <a:stretch>
                       <a:fillRect/>
                     </a:stretch>
@@ -8477,114 +7147,6 @@
                 <pic:pic xmlns:pic="http://schemas.openxmlformats.org/drawingml/2006/picture">
                   <pic:nvPicPr>
                     <pic:cNvPr id="20" name="Imagen 20"/>
-                    <pic:cNvPicPr/>
-                  </pic:nvPicPr>
-                  <pic:blipFill>
-                    <a:blip r:embed="rId23">
-                      <a:extLst>
-                        <a:ext uri="{28A0092B-C50C-407E-A947-70E740481C1C}">
-                          <a14:useLocalDpi xmlns:a14="http://schemas.microsoft.com/office/drawing/2010/main" val="0"/>
-                        </a:ext>
-                      </a:extLst>
-                    </a:blip>
-                    <a:stretch>
-                      <a:fillRect/>
-                    </a:stretch>
-                  </pic:blipFill>
-                  <pic:spPr>
-                    <a:xfrm>
-                      <a:off x="0" y="0"/>
-                      <a:ext cx="5671185" cy="4235450"/>
-                    </a:xfrm>
-                    <a:prstGeom prst="rect">
-                      <a:avLst/>
-                    </a:prstGeom>
-                  </pic:spPr>
-                </pic:pic>
-              </a:graphicData>
-            </a:graphic>
-          </wp:inline>
-        </w:drawing>
-      </w:r>
-    </w:p>
-    <w:p>
-      <w:pPr>
-        <w:pStyle w:val="Descripcin"/>
-        <w:jc w:val="center"/>
-        <w:rPr>
-          <w:lang w:val="es-ES"/>
-        </w:rPr>
-      </w:pPr>
-      <w:r>
-        <w:t xml:space="preserve">Gráfica </w:t>
-      </w:r>
-      <w:fldSimple w:instr=" SEQ Gráfica \* ARABIC ">
-        <w:r>
-          <w:rPr>
-            <w:noProof/>
-          </w:rPr>
-          <w:t>3</w:t>
-        </w:r>
-      </w:fldSimple>
-      <w:r>
-        <w:t xml:space="preserve"> - Rewards máximo, promedio y mínimo en 2000 episodios de entrenamiento de la versión 5</w:t>
-      </w:r>
-    </w:p>
-    <w:p>
-      <w:pPr>
-        <w:rPr>
-          <w:lang w:val="es-ES"/>
-        </w:rPr>
-      </w:pPr>
-    </w:p>
-    <w:p>
-      <w:pPr>
-        <w:rPr>
-          <w:lang w:val="es-ES"/>
-        </w:rPr>
-      </w:pPr>
-      <w:r>
-        <w:rPr>
-          <w:lang w:val="es-ES"/>
-        </w:rPr>
-        <w:br w:type="page"/>
-      </w:r>
-    </w:p>
-    <w:p>
-      <w:pPr>
-        <w:rPr>
-          <w:lang w:val="es-ES"/>
-        </w:rPr>
-      </w:pPr>
-      <w:r>
-        <w:rPr>
-          <w:lang w:val="es-ES"/>
-        </w:rPr>
-        <w:lastRenderedPageBreak/>
-        <w:t>A continuación, se adjunta la gráfica del entrenamiento realizado con 2000 iteraciones:</w:t>
-      </w:r>
-    </w:p>
-    <w:p>
-      <w:pPr>
-        <w:keepNext/>
-      </w:pPr>
-      <w:r>
-        <w:rPr>
-          <w:noProof/>
-        </w:rPr>
-        <w:drawing>
-          <wp:inline distT="0" distB="0" distL="0" distR="0" wp14:anchorId="4470AECC" wp14:editId="460AFA1D">
-            <wp:extent cx="5671185" cy="4235450"/>
-            <wp:effectExtent l="0" t="0" r="0" b="0"/>
-            <wp:docPr id="19" name="Imagen 19" descr="Gráfico, Histograma&#10;&#10;Descripción generada automáticamente"/>
-            <wp:cNvGraphicFramePr>
-              <a:graphicFrameLocks xmlns:a="http://schemas.openxmlformats.org/drawingml/2006/main" noChangeAspect="1"/>
-            </wp:cNvGraphicFramePr>
-            <a:graphic xmlns:a="http://schemas.openxmlformats.org/drawingml/2006/main">
-              <a:graphicData uri="http://schemas.openxmlformats.org/drawingml/2006/picture">
-                <pic:pic xmlns:pic="http://schemas.openxmlformats.org/drawingml/2006/picture">
-                  <pic:nvPicPr>
-                    <pic:cNvPr id="19" name="Imagen 19" descr="Gráfico, Histograma&#10;&#10;Descripción generada automáticamente"/>
                     <pic:cNvPicPr/>
                   </pic:nvPicPr>
                   <pic:blipFill>
@@ -8619,6 +7181,9 @@
       <w:pPr>
         <w:pStyle w:val="Descripcin"/>
         <w:jc w:val="center"/>
+        <w:rPr>
+          <w:lang w:val="es-ES"/>
+        </w:rPr>
       </w:pPr>
       <w:r>
         <w:t xml:space="preserve">Gráfica </w:t>
@@ -8628,14 +7193,20 @@
           <w:rPr>
             <w:noProof/>
           </w:rPr>
-          <w:t>4</w:t>
+          <w:t>3</w:t>
         </w:r>
       </w:fldSimple>
       <w:r>
         <w:t xml:space="preserve"> - Rewards máximo, promedio y mínimo en 2000 episodios de entrenamiento de la versión 5</w:t>
       </w:r>
     </w:p>
-    <w:p/>
+    <w:p>
+      <w:pPr>
+        <w:rPr>
+          <w:lang w:val="es-ES"/>
+        </w:rPr>
+      </w:pPr>
+    </w:p>
     <w:p>
       <w:pPr>
         <w:rPr>
@@ -8660,27 +7231,8 @@
           <w:lang w:val="es-ES"/>
         </w:rPr>
         <w:lastRenderedPageBreak/>
-        <w:t xml:space="preserve">Se realiza también un entrenamiento de </w:t>
-      </w:r>
-      <w:r>
-        <w:rPr>
-          <w:lang w:val="es-ES"/>
-        </w:rPr>
-        <w:t>10000</w:t>
-      </w:r>
-      <w:r>
-        <w:rPr>
-          <w:lang w:val="es-ES"/>
-        </w:rPr>
-        <w:t xml:space="preserve"> iteraciones para verificar si el desempeño mejora con más entrenamiento, grafica adjunta:</w:t>
-      </w:r>
-    </w:p>
-    <w:p>
-      <w:pPr>
-        <w:rPr>
-          <w:lang w:val="es-ES"/>
-        </w:rPr>
-      </w:pPr>
+        <w:t>A continuación, se adjunta la gráfica del entrenamiento realizado con 2000 iteraciones:</w:t>
+      </w:r>
     </w:p>
     <w:p>
       <w:pPr>
@@ -8689,13 +7241,12 @@
       <w:r>
         <w:rPr>
           <w:noProof/>
-          <w:lang w:val="es-ES"/>
         </w:rPr>
         <w:drawing>
-          <wp:inline distT="0" distB="0" distL="0" distR="0" wp14:anchorId="797537ED" wp14:editId="2CAF5E06">
+          <wp:inline distT="0" distB="0" distL="0" distR="0" wp14:anchorId="4470AECC" wp14:editId="460AFA1D">
             <wp:extent cx="5671185" cy="4235450"/>
-            <wp:effectExtent l="0" t="0" r="5715" b="0"/>
-            <wp:docPr id="16" name="Imagen 16" descr="Gráfico, Gráfico de cajas y bigotes&#10;&#10;Descripción generada automáticamente"/>
+            <wp:effectExtent l="0" t="0" r="0" b="0"/>
+            <wp:docPr id="19" name="Imagen 19" descr="Gráfico, Histograma&#10;&#10;Descripción generada automáticamente"/>
             <wp:cNvGraphicFramePr>
               <a:graphicFrameLocks xmlns:a="http://schemas.openxmlformats.org/drawingml/2006/main" noChangeAspect="1"/>
             </wp:cNvGraphicFramePr>
@@ -8703,7 +7254,7 @@
               <a:graphicData uri="http://schemas.openxmlformats.org/drawingml/2006/picture">
                 <pic:pic xmlns:pic="http://schemas.openxmlformats.org/drawingml/2006/picture">
                   <pic:nvPicPr>
-                    <pic:cNvPr id="16" name="Imagen 16" descr="Gráfico, Gráfico de cajas y bigotes&#10;&#10;Descripción generada automáticamente"/>
+                    <pic:cNvPr id="19" name="Imagen 19" descr="Gráfico, Histograma&#10;&#10;Descripción generada automáticamente"/>
                     <pic:cNvPicPr/>
                   </pic:nvPicPr>
                   <pic:blipFill>
@@ -8737,9 +7288,7 @@
     <w:p>
       <w:pPr>
         <w:pStyle w:val="Descripcin"/>
-        <w:rPr>
-          <w:lang w:val="es-ES"/>
-        </w:rPr>
+        <w:jc w:val="center"/>
       </w:pPr>
       <w:r>
         <w:t xml:space="preserve">Gráfica </w:t>
@@ -8749,19 +7298,12 @@
           <w:rPr>
             <w:noProof/>
           </w:rPr>
-          <w:t>5</w:t>
+          <w:t>4</w:t>
         </w:r>
       </w:fldSimple>
       <w:r>
-        <w:t xml:space="preserve"> - Reward máximo, promedio y mínimo para 10000 iteraciones de entrenamiento en la versión 5</w:t>
-      </w:r>
-    </w:p>
-    <w:p>
-      <w:pPr>
-        <w:rPr>
-          <w:lang w:val="es-ES"/>
-        </w:rPr>
-      </w:pPr>
+        <w:t xml:space="preserve"> - Rewards máximo, promedio y mínimo en 2000 episodios de entrenamiento de la versión 5</w:t>
+      </w:r>
     </w:p>
     <w:p/>
     <w:p>
@@ -8774,153 +7316,41 @@
         <w:rPr>
           <w:lang w:val="es-ES"/>
         </w:rPr>
-        <w:t xml:space="preserve">Si bien existe una mejora y conocemos la existencia de máximos y mínimos locales, no </w:t>
-      </w:r>
-      <w:r>
-        <w:rPr>
-          <w:lang w:val="es-ES"/>
-        </w:rPr>
-        <w:t>se puede observar en la</w:t>
-      </w:r>
-      <w:r>
-        <w:rPr>
-          <w:lang w:val="es-ES"/>
-        </w:rPr>
-        <w:t>s</w:t>
-      </w:r>
-      <w:r>
-        <w:rPr>
-          <w:lang w:val="es-ES"/>
-        </w:rPr>
-        <w:t xml:space="preserve"> gráfica</w:t>
-      </w:r>
-      <w:r>
-        <w:rPr>
-          <w:lang w:val="es-ES"/>
-        </w:rPr>
-        <w:t>s 3, 4 y 5</w:t>
-      </w:r>
-      <w:r>
-        <w:rPr>
-          <w:lang w:val="es-ES"/>
-        </w:rPr>
-        <w:t xml:space="preserve"> un</w:t>
-      </w:r>
-      <w:r>
-        <w:rPr>
-          <w:lang w:val="es-ES"/>
-        </w:rPr>
-        <w:t xml:space="preserve"> cambio tan significativo entre el resultado de los 1000, 2000 o 10000 episodios entrenados</w:t>
-      </w:r>
-      <w:r>
-        <w:rPr>
-          <w:lang w:val="es-ES"/>
-        </w:rPr>
-        <w:t xml:space="preserve">. Se </w:t>
-      </w:r>
-      <w:r>
-        <w:rPr>
-          <w:lang w:val="es-ES"/>
-        </w:rPr>
-        <w:t>entiende que sería conveniente</w:t>
-      </w:r>
-      <w:r>
-        <w:rPr>
-          <w:lang w:val="es-ES"/>
-        </w:rPr>
-        <w:t xml:space="preserve"> entrenar el modelo con un numero de iteraciones </w:t>
-      </w:r>
-      <w:r>
-        <w:rPr>
-          <w:lang w:val="es-ES"/>
-        </w:rPr>
-        <w:t xml:space="preserve">muy </w:t>
-      </w:r>
-      <w:r>
-        <w:rPr>
-          <w:lang w:val="es-ES"/>
-        </w:rPr>
-        <w:t>superior (</w:t>
-      </w:r>
-      <w:r>
-        <w:rPr>
-          <w:lang w:val="es-ES"/>
-        </w:rPr>
-        <w:t xml:space="preserve">en el orden de los </w:t>
-      </w:r>
-      <w:r>
-        <w:rPr>
-          <w:lang w:val="es-ES"/>
-        </w:rPr>
-        <w:t>20 millones) para verificar la existencia de posibles valores locales en los que el algoritmo se pueda haber estancado, y para maximizar la ocurrencia de las observaciones de los episodios en el espacio muestral.</w:t>
-      </w:r>
-    </w:p>
-    <w:p>
-      <w:pPr>
-        <w:rPr>
-          <w:lang w:val="es-ES"/>
-        </w:rPr>
-      </w:pPr>
-      <w:r>
-        <w:rPr>
-          <w:lang w:val="es-ES"/>
-        </w:rPr>
-        <w:t>La versión 5 se considera una versión entregable de este desafío, pero se intentará evolucionar la entrega a una versión 6 que considere la velocidad del carro y su posición con el objetivo de no permitir que se trunque el episodio por la posición. Adicionalmente, es un desafío interesante conseguir simular solamente un episodio que sea truncado únicamente por un tiempo máximo a ser determinado.</w:t>
-      </w:r>
-    </w:p>
-    <w:p>
-      <w:pPr>
-        <w:rPr>
-          <w:lang w:val="es-ES"/>
-        </w:rPr>
-      </w:pPr>
-    </w:p>
-    <w:p>
-      <w:pPr>
-        <w:pStyle w:val="Ttulo2"/>
-        <w:rPr>
-          <w:lang w:val="es-ES"/>
-        </w:rPr>
-      </w:pPr>
-      <w:bookmarkStart w:id="13" w:name="_Toc121683744"/>
-      <w:r>
+        <w:br w:type="page"/>
+      </w:r>
+    </w:p>
+    <w:p>
+      <w:pPr>
+        <w:rPr>
+          <w:lang w:val="es-ES"/>
+        </w:rPr>
+      </w:pPr>
+      <w:r>
+        <w:rPr>
+          <w:lang w:val="es-ES"/>
+        </w:rPr>
         <w:lastRenderedPageBreak/>
-        <w:t xml:space="preserve">Versión 5.1 - </w:t>
-      </w:r>
-      <w:r>
-        <w:rPr>
-          <w:lang w:val="es-ES"/>
-        </w:rPr>
-        <w:t>Modificación de la discretización</w:t>
-      </w:r>
-      <w:bookmarkEnd w:id="13"/>
-    </w:p>
-    <w:p>
-      <w:pPr>
-        <w:rPr>
-          <w:lang w:val="es-ES"/>
-        </w:rPr>
-      </w:pPr>
-      <w:r>
-        <w:rPr>
-          <w:lang w:val="es-ES"/>
-        </w:rPr>
-        <w:t xml:space="preserve">Se intenta ajustar la discretización para un refinamiento más fino con 24 </w:t>
-      </w:r>
-      <w:r>
-        <w:rPr>
-          <w:i/>
-          <w:iCs/>
-          <w:lang w:val="es-ES"/>
-        </w:rPr>
-        <w:t>buckets</w:t>
-      </w:r>
-      <w:r>
-        <w:rPr>
-          <w:lang w:val="es-ES"/>
-        </w:rPr>
-        <w:t xml:space="preserve"> en cada dimensión observada (velocidad angular y ángulo del pole).</w:t>
-      </w:r>
+        <w:t xml:space="preserve">Se realiza también un entrenamiento de </w:t>
+      </w:r>
+      <w:r>
+        <w:rPr>
+          <w:lang w:val="es-ES"/>
+        </w:rPr>
+        <w:t>10000</w:t>
+      </w:r>
+      <w:r>
+        <w:rPr>
+          <w:lang w:val="es-ES"/>
+        </w:rPr>
+        <w:t xml:space="preserve"> iteraciones para verificar si el desempeño mejora con más entrenamiento, grafica adjunta:</w:t>
+      </w:r>
+    </w:p>
+    <w:p>
+      <w:pPr>
+        <w:rPr>
+          <w:lang w:val="es-ES"/>
+        </w:rPr>
+      </w:pPr>
     </w:p>
     <w:p>
       <w:pPr>
@@ -8932,10 +7362,10 @@
           <w:lang w:val="es-ES"/>
         </w:rPr>
         <w:drawing>
-          <wp:inline distT="0" distB="0" distL="0" distR="0" wp14:anchorId="73944985" wp14:editId="7FD8AB22">
+          <wp:inline distT="0" distB="0" distL="0" distR="0" wp14:anchorId="797537ED" wp14:editId="2CAF5E06">
             <wp:extent cx="5671185" cy="4235450"/>
             <wp:effectExtent l="0" t="0" r="5715" b="0"/>
-            <wp:docPr id="17" name="Imagen 17"/>
+            <wp:docPr id="16" name="Imagen 16" descr="Gráfico, Gráfico de cajas y bigotes&#10;&#10;Descripción generada automáticamente"/>
             <wp:cNvGraphicFramePr>
               <a:graphicFrameLocks xmlns:a="http://schemas.openxmlformats.org/drawingml/2006/main" noChangeAspect="1"/>
             </wp:cNvGraphicFramePr>
@@ -8943,7 +7373,7 @@
               <a:graphicData uri="http://schemas.openxmlformats.org/drawingml/2006/picture">
                 <pic:pic xmlns:pic="http://schemas.openxmlformats.org/drawingml/2006/picture">
                   <pic:nvPicPr>
-                    <pic:cNvPr id="17" name="Imagen 17"/>
+                    <pic:cNvPr id="16" name="Imagen 16" descr="Gráfico, Gráfico de cajas y bigotes&#10;&#10;Descripción generada automáticamente"/>
                     <pic:cNvPicPr/>
                   </pic:nvPicPr>
                   <pic:blipFill>
@@ -8978,7 +7408,7 @@
       <w:pPr>
         <w:pStyle w:val="Descripcin"/>
         <w:rPr>
-          <w:noProof/>
+          <w:lang w:val="es-ES"/>
         </w:rPr>
       </w:pPr>
       <w:r>
@@ -8989,18 +7419,19 @@
           <w:rPr>
             <w:noProof/>
           </w:rPr>
-          <w:t>6</w:t>
+          <w:t>5</w:t>
         </w:r>
       </w:fldSimple>
       <w:r>
-        <w:t xml:space="preserve"> - Rewards máximo, promedio y mínimo para discretización de 24 buckets en dimensiones </w:t>
-      </w:r>
-      <w:r>
-        <w:rPr>
-          <w:noProof/>
-        </w:rPr>
-        <w:t>del pole</w:t>
-      </w:r>
+        <w:t xml:space="preserve"> - Reward máximo, promedio y mínimo para 10000 iteraciones de entrenamiento en la versión 5</w:t>
+      </w:r>
+    </w:p>
+    <w:p>
+      <w:pPr>
+        <w:rPr>
+          <w:lang w:val="es-ES"/>
+        </w:rPr>
+      </w:pPr>
     </w:p>
     <w:p/>
     <w:p>
@@ -9013,21 +7444,138 @@
         <w:rPr>
           <w:lang w:val="es-ES"/>
         </w:rPr>
-        <w:br w:type="page"/>
-      </w:r>
-    </w:p>
-    <w:p>
-      <w:pPr>
-        <w:rPr>
-          <w:lang w:val="es-ES"/>
-        </w:rPr>
-      </w:pPr>
-      <w:r>
-        <w:rPr>
-          <w:lang w:val="es-ES"/>
-        </w:rPr>
+        <w:t xml:space="preserve">Si bien existe una mejora y conocemos la existencia de máximos y mínimos locales, no </w:t>
+      </w:r>
+      <w:r>
+        <w:rPr>
+          <w:lang w:val="es-ES"/>
+        </w:rPr>
+        <w:t>se puede observar en la</w:t>
+      </w:r>
+      <w:r>
+        <w:rPr>
+          <w:lang w:val="es-ES"/>
+        </w:rPr>
+        <w:t>s</w:t>
+      </w:r>
+      <w:r>
+        <w:rPr>
+          <w:lang w:val="es-ES"/>
+        </w:rPr>
+        <w:t xml:space="preserve"> gráfica</w:t>
+      </w:r>
+      <w:r>
+        <w:rPr>
+          <w:lang w:val="es-ES"/>
+        </w:rPr>
+        <w:t>s 3, 4 y 5</w:t>
+      </w:r>
+      <w:r>
+        <w:rPr>
+          <w:lang w:val="es-ES"/>
+        </w:rPr>
+        <w:t xml:space="preserve"> un</w:t>
+      </w:r>
+      <w:r>
+        <w:rPr>
+          <w:lang w:val="es-ES"/>
+        </w:rPr>
+        <w:t xml:space="preserve"> cambio tan significativo entre el resultado de los 1000, 2000 o 10000 episodios entrenados</w:t>
+      </w:r>
+      <w:r>
+        <w:rPr>
+          <w:lang w:val="es-ES"/>
+        </w:rPr>
+        <w:t xml:space="preserve">. Se </w:t>
+      </w:r>
+      <w:r>
+        <w:rPr>
+          <w:lang w:val="es-ES"/>
+        </w:rPr>
+        <w:t>entiende que sería conveniente</w:t>
+      </w:r>
+      <w:r>
+        <w:rPr>
+          <w:lang w:val="es-ES"/>
+        </w:rPr>
+        <w:t xml:space="preserve"> entrenar el modelo con un numero de iteraciones </w:t>
+      </w:r>
+      <w:r>
+        <w:rPr>
+          <w:lang w:val="es-ES"/>
+        </w:rPr>
+        <w:t xml:space="preserve">muy </w:t>
+      </w:r>
+      <w:r>
+        <w:rPr>
+          <w:lang w:val="es-ES"/>
+        </w:rPr>
+        <w:t>superior (</w:t>
+      </w:r>
+      <w:r>
+        <w:rPr>
+          <w:lang w:val="es-ES"/>
+        </w:rPr>
+        <w:t xml:space="preserve">en el orden de los </w:t>
+      </w:r>
+      <w:r>
+        <w:rPr>
+          <w:lang w:val="es-ES"/>
+        </w:rPr>
+        <w:t>20 millones) para verificar la existencia de posibles valores locales en los que el algoritmo se pueda haber estancado, y para maximizar la ocurrencia de las observaciones de los episodios en el espacio muestral.</w:t>
+      </w:r>
+    </w:p>
+    <w:p>
+      <w:pPr>
+        <w:rPr>
+          <w:lang w:val="es-ES"/>
+        </w:rPr>
+      </w:pPr>
+      <w:r>
+        <w:rPr>
+          <w:lang w:val="es-ES"/>
+        </w:rPr>
+        <w:t>La versión 5 se considera una versión entregable de este desafío, pero se intentará evolucionar la entrega a una versión 6 que considere la velocidad del carro y su posición con el objetivo de no permitir que se trunque el episodio por la posición. Adicionalmente, es un desafío interesante conseguir simular solamente un episodio que sea truncado únicamente por un tiempo máximo a ser determinado.</w:t>
+      </w:r>
+    </w:p>
+    <w:p>
+      <w:pPr>
+        <w:rPr>
+          <w:lang w:val="es-ES"/>
+        </w:rPr>
+      </w:pPr>
+    </w:p>
+    <w:p>
+      <w:pPr>
+        <w:pStyle w:val="Ttulo2"/>
+        <w:rPr>
+          <w:lang w:val="es-ES"/>
+        </w:rPr>
+      </w:pPr>
+      <w:bookmarkStart w:id="13" w:name="_Toc121683744"/>
+      <w:r>
         <w:lastRenderedPageBreak/>
-        <w:t xml:space="preserve">Con un refinamiento de 10 </w:t>
+        <w:t xml:space="preserve">Versión 5.1 - </w:t>
+      </w:r>
+      <w:r>
+        <w:rPr>
+          <w:lang w:val="es-ES"/>
+        </w:rPr>
+        <w:t>Modificación de la discretización</w:t>
+      </w:r>
+      <w:bookmarkEnd w:id="13"/>
+    </w:p>
+    <w:p>
+      <w:pPr>
+        <w:rPr>
+          <w:lang w:val="es-ES"/>
+        </w:rPr>
+      </w:pPr>
+      <w:r>
+        <w:rPr>
+          <w:lang w:val="es-ES"/>
+        </w:rPr>
+        <w:t xml:space="preserve">Se intenta ajustar la discretización para un refinamiento más fino con 24 </w:t>
       </w:r>
       <w:r>
         <w:rPr>
@@ -9041,25 +7589,7 @@
         <w:rPr>
           <w:lang w:val="es-ES"/>
         </w:rPr>
-        <w:t xml:space="preserve"> por dimensión los resultados parecen ser un poco menos volátiles</w:t>
-      </w:r>
-      <w:r>
-        <w:rPr>
-          <w:lang w:val="es-ES"/>
-        </w:rPr>
-        <w:t xml:space="preserve">, sin </w:t>
-      </w:r>
-      <w:r>
-        <w:rPr>
-          <w:lang w:val="es-ES"/>
-        </w:rPr>
-        <w:t>embargo,</w:t>
-      </w:r>
-      <w:r>
-        <w:rPr>
-          <w:lang w:val="es-ES"/>
-        </w:rPr>
-        <w:t xml:space="preserve"> no es un cambio relevante en el rendimiento.</w:t>
+        <w:t xml:space="preserve"> en cada dimensión observada (velocidad angular y ángulo del pole).</w:t>
       </w:r>
     </w:p>
     <w:p>
@@ -9069,12 +7599,13 @@
       <w:r>
         <w:rPr>
           <w:noProof/>
+          <w:lang w:val="es-ES"/>
         </w:rPr>
         <w:drawing>
-          <wp:inline distT="0" distB="0" distL="0" distR="0" wp14:anchorId="6D1E53AB" wp14:editId="48F03DC1">
+          <wp:inline distT="0" distB="0" distL="0" distR="0" wp14:anchorId="73944985" wp14:editId="7FD8AB22">
             <wp:extent cx="5671185" cy="4235450"/>
             <wp:effectExtent l="0" t="0" r="5715" b="0"/>
-            <wp:docPr id="18" name="Imagen 18" descr="Gráfico, Gráfico de líneas&#10;&#10;Descripción generada automáticamente"/>
+            <wp:docPr id="17" name="Imagen 17"/>
             <wp:cNvGraphicFramePr>
               <a:graphicFrameLocks xmlns:a="http://schemas.openxmlformats.org/drawingml/2006/main" noChangeAspect="1"/>
             </wp:cNvGraphicFramePr>
@@ -9082,7 +7613,7 @@
               <a:graphicData uri="http://schemas.openxmlformats.org/drawingml/2006/picture">
                 <pic:pic xmlns:pic="http://schemas.openxmlformats.org/drawingml/2006/picture">
                   <pic:nvPicPr>
-                    <pic:cNvPr id="18" name="Imagen 18" descr="Gráfico, Gráfico de líneas&#10;&#10;Descripción generada automáticamente"/>
+                    <pic:cNvPr id="17" name="Imagen 17"/>
                     <pic:cNvPicPr/>
                   </pic:nvPicPr>
                   <pic:blipFill>
@@ -9116,6 +7647,9 @@
     <w:p>
       <w:pPr>
         <w:pStyle w:val="Descripcin"/>
+        <w:rPr>
+          <w:noProof/>
+        </w:rPr>
       </w:pPr>
       <w:r>
         <w:t xml:space="preserve">Gráfica </w:t>
@@ -9125,39 +7659,45 @@
           <w:rPr>
             <w:noProof/>
           </w:rPr>
-          <w:t>7</w:t>
+          <w:t>6</w:t>
         </w:r>
       </w:fldSimple>
       <w:r>
-        <w:t xml:space="preserve"> - </w:t>
-      </w:r>
-      <w:r>
-        <w:t xml:space="preserve">Rewards máximo, promedio y mínimo para discretización de </w:t>
-      </w:r>
-      <w:r>
-        <w:t>10</w:t>
-      </w:r>
-      <w:r>
-        <w:t xml:space="preserve"> buckets en dimensiones del pole</w:t>
-      </w:r>
-    </w:p>
-    <w:p>
-      <w:pPr>
-        <w:rPr>
-          <w:lang w:val="es-ES"/>
-        </w:rPr>
-      </w:pPr>
-    </w:p>
-    <w:p>
-      <w:pPr>
-        <w:keepNext/>
+        <w:t xml:space="preserve"> - Rewards máximo, promedio y mínimo para discretización de 24 buckets en dimensiones </w:t>
+      </w:r>
+      <w:r>
+        <w:rPr>
+          <w:noProof/>
+        </w:rPr>
+        <w:t>del pole</w:t>
+      </w:r>
+    </w:p>
+    <w:p/>
+    <w:p>
+      <w:pPr>
+        <w:rPr>
+          <w:lang w:val="es-ES"/>
+        </w:rPr>
+      </w:pPr>
+      <w:r>
+        <w:rPr>
+          <w:lang w:val="es-ES"/>
+        </w:rPr>
+        <w:br w:type="page"/>
+      </w:r>
+    </w:p>
+    <w:p>
+      <w:pPr>
+        <w:rPr>
+          <w:lang w:val="es-ES"/>
+        </w:rPr>
       </w:pPr>
       <w:r>
         <w:rPr>
           <w:lang w:val="es-ES"/>
         </w:rPr>
         <w:lastRenderedPageBreak/>
-        <w:t>Con un refinamiento de 2</w:t>
+        <w:t xml:space="preserve">Con un refinamiento de 10 </w:t>
       </w:r>
       <w:r>
         <w:rPr>
@@ -9165,32 +7705,46 @@
           <w:iCs/>
           <w:lang w:val="es-ES"/>
         </w:rPr>
-        <w:t xml:space="preserve"> </w:t>
-      </w:r>
-      <w:r>
-        <w:rPr>
-          <w:i/>
-          <w:iCs/>
-          <w:lang w:val="es-ES"/>
-        </w:rPr>
         <w:t>buckets</w:t>
       </w:r>
       <w:r>
         <w:rPr>
           <w:lang w:val="es-ES"/>
         </w:rPr>
-        <w:t xml:space="preserve"> por dimensión </w:t>
-      </w:r>
+        <w:t xml:space="preserve"> por dimensión los resultados parecen ser un poco menos volátiles</w:t>
+      </w:r>
+      <w:r>
+        <w:rPr>
+          <w:lang w:val="es-ES"/>
+        </w:rPr>
+        <w:t xml:space="preserve">, sin </w:t>
+      </w:r>
+      <w:r>
+        <w:rPr>
+          <w:lang w:val="es-ES"/>
+        </w:rPr>
+        <w:t>embargo,</w:t>
+      </w:r>
+      <w:r>
+        <w:rPr>
+          <w:lang w:val="es-ES"/>
+        </w:rPr>
+        <w:t xml:space="preserve"> no es un cambio relevante en el rendimiento.</w:t>
+      </w:r>
+    </w:p>
+    <w:p>
+      <w:pPr>
+        <w:keepNext/>
+      </w:pPr>
       <w:r>
         <w:rPr>
           <w:noProof/>
-          <w:lang w:val="es-ES"/>
         </w:rPr>
         <w:drawing>
-          <wp:inline distT="0" distB="0" distL="0" distR="0" wp14:anchorId="4D9635E1" wp14:editId="4173407A">
+          <wp:inline distT="0" distB="0" distL="0" distR="0" wp14:anchorId="6D1E53AB" wp14:editId="48F03DC1">
             <wp:extent cx="5671185" cy="4235450"/>
             <wp:effectExtent l="0" t="0" r="5715" b="0"/>
-            <wp:docPr id="21" name="Imagen 21" descr="Gráfico, Gráfico de líneas, Histograma&#10;&#10;Descripción generada automáticamente"/>
+            <wp:docPr id="18" name="Imagen 18" descr="Gráfico, Gráfico de líneas&#10;&#10;Descripción generada automáticamente"/>
             <wp:cNvGraphicFramePr>
               <a:graphicFrameLocks xmlns:a="http://schemas.openxmlformats.org/drawingml/2006/main" noChangeAspect="1"/>
             </wp:cNvGraphicFramePr>
@@ -9198,7 +7752,7 @@
               <a:graphicData uri="http://schemas.openxmlformats.org/drawingml/2006/picture">
                 <pic:pic xmlns:pic="http://schemas.openxmlformats.org/drawingml/2006/picture">
                   <pic:nvPicPr>
-                    <pic:cNvPr id="21" name="Imagen 21" descr="Gráfico, Gráfico de líneas, Histograma&#10;&#10;Descripción generada automáticamente"/>
+                    <pic:cNvPr id="18" name="Imagen 18" descr="Gráfico, Gráfico de líneas&#10;&#10;Descripción generada automáticamente"/>
                     <pic:cNvPicPr/>
                   </pic:nvPicPr>
                   <pic:blipFill>
@@ -9241,7 +7795,7 @@
           <w:rPr>
             <w:noProof/>
           </w:rPr>
-          <w:t>8</w:t>
+          <w:t>7</w:t>
         </w:r>
       </w:fldSimple>
       <w:r>
@@ -9251,7 +7805,7 @@
         <w:t xml:space="preserve">Rewards máximo, promedio y mínimo para discretización de </w:t>
       </w:r>
       <w:r>
-        <w:t>2</w:t>
+        <w:t>10</w:t>
       </w:r>
       <w:r>
         <w:t xml:space="preserve"> buckets en dimensiones del pole</w:t>
@@ -9263,55 +7817,17 @@
           <w:lang w:val="es-ES"/>
         </w:rPr>
       </w:pPr>
-      <w:r>
-        <w:rPr>
-          <w:lang w:val="es-ES"/>
-        </w:rPr>
-        <w:t xml:space="preserve"> </w:t>
-      </w:r>
-    </w:p>
-    <w:p>
-      <w:pPr>
-        <w:rPr>
-          <w:lang w:val="es-ES"/>
-        </w:rPr>
-      </w:pPr>
-    </w:p>
-    <w:p>
-      <w:pPr>
-        <w:rPr>
-          <w:lang w:val="es-ES"/>
-        </w:rPr>
-      </w:pPr>
-      <w:r>
-        <w:rPr>
-          <w:lang w:val="es-ES"/>
-        </w:rPr>
-        <w:t xml:space="preserve">De acuerdo con lo observado en las gráficas </w:t>
-      </w:r>
-      <w:r>
-        <w:rPr>
-          <w:lang w:val="es-ES"/>
-        </w:rPr>
-        <w:t>6</w:t>
-      </w:r>
-      <w:r>
-        <w:rPr>
-          <w:lang w:val="es-ES"/>
-        </w:rPr>
-        <w:t xml:space="preserve">, </w:t>
-      </w:r>
-      <w:r>
-        <w:rPr>
-          <w:lang w:val="es-ES"/>
-        </w:rPr>
-        <w:t>7 y 8</w:t>
-      </w:r>
-      <w:r>
-        <w:rPr>
-          <w:lang w:val="es-ES"/>
-        </w:rPr>
-        <w:t xml:space="preserve"> varios intentos fueron realizados con menor y mayor cantidad de </w:t>
+    </w:p>
+    <w:p>
+      <w:pPr>
+        <w:keepNext/>
+      </w:pPr>
+      <w:r>
+        <w:rPr>
+          <w:lang w:val="es-ES"/>
+        </w:rPr>
+        <w:lastRenderedPageBreak/>
+        <w:t>Con un refinamiento de 2</w:t>
       </w:r>
       <w:r>
         <w:rPr>
@@ -9319,25 +7835,7 @@
           <w:iCs/>
           <w:lang w:val="es-ES"/>
         </w:rPr>
-        <w:t>buckets</w:t>
-      </w:r>
-      <w:r>
-        <w:rPr>
-          <w:lang w:val="es-ES"/>
-        </w:rPr>
-        <w:t xml:space="preserve">, pero no se observa una mejora significativa </w:t>
-      </w:r>
-      <w:r>
-        <w:rPr>
-          <w:lang w:val="es-ES"/>
-        </w:rPr>
-        <w:t xml:space="preserve">del desempeño </w:t>
-      </w:r>
-      <w:r>
-        <w:rPr>
-          <w:lang w:val="es-ES"/>
-        </w:rPr>
-        <w:t xml:space="preserve">en cuanto al refinamiento, se opta por mantener los valores inicialmente utilizados y se procede a integrar las dimensiones de observación relacionadas al </w:t>
+        <w:t xml:space="preserve"> </w:t>
       </w:r>
       <w:r>
         <w:rPr>
@@ -9345,110 +7843,24 @@
           <w:iCs/>
           <w:lang w:val="es-ES"/>
         </w:rPr>
-        <w:t>cart</w:t>
-      </w:r>
-      <w:r>
-        <w:rPr>
-          <w:lang w:val="es-ES"/>
-        </w:rPr>
-        <w:t>.</w:t>
-      </w:r>
-    </w:p>
-    <w:p>
-      <w:pPr>
-        <w:rPr>
-          <w:lang w:val="es-ES"/>
-        </w:rPr>
-      </w:pPr>
-    </w:p>
-    <w:p>
-      <w:pPr>
-        <w:rPr>
-          <w:rFonts w:eastAsiaTheme="majorEastAsia" w:cstheme="majorBidi"/>
-          <w:b/>
-          <w:sz w:val="26"/>
-          <w:szCs w:val="26"/>
-          <w:lang w:val="es-ES"/>
-        </w:rPr>
-      </w:pPr>
-      <w:r>
-        <w:rPr>
-          <w:lang w:val="es-ES"/>
-        </w:rPr>
-        <w:br w:type="page"/>
-      </w:r>
-    </w:p>
-    <w:p>
-      <w:pPr>
-        <w:pStyle w:val="Ttulo2"/>
-        <w:rPr>
-          <w:lang w:val="es-ES"/>
-        </w:rPr>
-      </w:pPr>
-      <w:bookmarkStart w:id="14" w:name="_Toc121683745"/>
-      <w:r>
-        <w:rPr>
-          <w:lang w:val="es-ES"/>
-        </w:rPr>
-        <w:lastRenderedPageBreak/>
-        <w:t xml:space="preserve">Versión 6 – Posición del cart y velocidad </w:t>
-      </w:r>
-      <w:r>
-        <w:rPr>
-          <w:lang w:val="es-ES"/>
-        </w:rPr>
-        <w:t>AgentCartAndPoleDimensions</w:t>
-      </w:r>
-      <w:bookmarkEnd w:id="14"/>
-    </w:p>
-    <w:p>
-      <w:pPr>
-        <w:rPr>
-          <w:lang w:val="es-ES"/>
-        </w:rPr>
-      </w:pPr>
-      <w:r>
-        <w:rPr>
-          <w:lang w:val="es-ES"/>
-        </w:rPr>
-        <w:t xml:space="preserve">Se integran las dimensiones del </w:t>
-      </w:r>
-      <w:r>
-        <w:rPr>
-          <w:i/>
-          <w:iCs/>
-          <w:lang w:val="es-ES"/>
-        </w:rPr>
-        <w:t>cart</w:t>
-      </w:r>
-      <w:r>
-        <w:rPr>
-          <w:lang w:val="es-ES"/>
-        </w:rPr>
-        <w:t xml:space="preserve"> y con apenas 2 mil episodios de entrenamiento no se puede distinguir una mejora en el desempeño comparándolo contra la versión 5. </w:t>
-      </w:r>
-    </w:p>
-    <w:p>
-      <w:pPr>
-        <w:rPr>
-          <w:lang w:val="es-ES"/>
-        </w:rPr>
-      </w:pPr>
-    </w:p>
-    <w:p>
-      <w:pPr>
-        <w:keepNext/>
-      </w:pPr>
+        <w:t>buckets</w:t>
+      </w:r>
+      <w:r>
+        <w:rPr>
+          <w:lang w:val="es-ES"/>
+        </w:rPr>
+        <w:t xml:space="preserve"> por dimensión </w:t>
+      </w:r>
       <w:r>
         <w:rPr>
           <w:noProof/>
           <w:lang w:val="es-ES"/>
         </w:rPr>
         <w:drawing>
-          <wp:inline distT="0" distB="0" distL="0" distR="0" wp14:anchorId="1463ED04" wp14:editId="075776F5">
+          <wp:inline distT="0" distB="0" distL="0" distR="0" wp14:anchorId="4D9635E1" wp14:editId="4173407A">
             <wp:extent cx="5671185" cy="4235450"/>
             <wp:effectExtent l="0" t="0" r="5715" b="0"/>
-            <wp:docPr id="22" name="Imagen 22" descr="Gráfico, Gráfico de líneas, Histograma&#10;&#10;Descripción generada automáticamente"/>
+            <wp:docPr id="21" name="Imagen 21" descr="Gráfico, Gráfico de líneas, Histograma&#10;&#10;Descripción generada automáticamente"/>
             <wp:cNvGraphicFramePr>
               <a:graphicFrameLocks xmlns:a="http://schemas.openxmlformats.org/drawingml/2006/main" noChangeAspect="1"/>
             </wp:cNvGraphicFramePr>
@@ -9456,7 +7868,7 @@
               <a:graphicData uri="http://schemas.openxmlformats.org/drawingml/2006/picture">
                 <pic:pic xmlns:pic="http://schemas.openxmlformats.org/drawingml/2006/picture">
                   <pic:nvPicPr>
-                    <pic:cNvPr id="22" name="Imagen 22" descr="Gráfico, Gráfico de líneas, Histograma&#10;&#10;Descripción generada automáticamente"/>
+                    <pic:cNvPr id="21" name="Imagen 21" descr="Gráfico, Gráfico de líneas, Histograma&#10;&#10;Descripción generada automáticamente"/>
                     <pic:cNvPicPr/>
                   </pic:nvPicPr>
                   <pic:blipFill>
@@ -9490,10 +7902,6 @@
     <w:p>
       <w:pPr>
         <w:pStyle w:val="Descripcin"/>
-        <w:jc w:val="center"/>
-        <w:rPr>
-          <w:lang w:val="es-ES"/>
-        </w:rPr>
       </w:pPr>
       <w:r>
         <w:t xml:space="preserve">Gráfica </w:t>
@@ -9503,45 +7911,77 @@
           <w:rPr>
             <w:noProof/>
           </w:rPr>
-          <w:t>9</w:t>
+          <w:t>8</w:t>
         </w:r>
       </w:fldSimple>
       <w:r>
-        <w:t xml:space="preserve"> - Reward máximo, promedio y mínimo para 2000 episodios entrenados considerando las dimensiones del cart, discretización de 12 buckets por dimensión</w:t>
-      </w:r>
-    </w:p>
-    <w:p>
-      <w:pPr>
-        <w:rPr>
-          <w:lang w:val="es-ES"/>
-        </w:rPr>
-      </w:pPr>
-    </w:p>
-    <w:p>
-      <w:pPr>
-        <w:rPr>
-          <w:lang w:val="es-ES"/>
-        </w:rPr>
-      </w:pPr>
-      <w:r>
-        <w:rPr>
-          <w:lang w:val="es-ES"/>
-        </w:rPr>
-        <w:br w:type="page"/>
-      </w:r>
-    </w:p>
-    <w:p>
-      <w:pPr>
-        <w:rPr>
-          <w:lang w:val="es-ES"/>
-        </w:rPr>
-      </w:pPr>
-      <w:r>
-        <w:rPr>
-          <w:lang w:val="es-ES"/>
-        </w:rPr>
-        <w:lastRenderedPageBreak/>
-        <w:t xml:space="preserve">Se intenta con un refinamiento más grueso, con 6 </w:t>
+        <w:t xml:space="preserve"> - </w:t>
+      </w:r>
+      <w:r>
+        <w:t xml:space="preserve">Rewards máximo, promedio y mínimo para discretización de </w:t>
+      </w:r>
+      <w:r>
+        <w:t>2</w:t>
+      </w:r>
+      <w:r>
+        <w:t xml:space="preserve"> buckets en dimensiones del pole</w:t>
+      </w:r>
+    </w:p>
+    <w:p>
+      <w:pPr>
+        <w:rPr>
+          <w:lang w:val="es-ES"/>
+        </w:rPr>
+      </w:pPr>
+      <w:r>
+        <w:rPr>
+          <w:lang w:val="es-ES"/>
+        </w:rPr>
+        <w:t xml:space="preserve"> </w:t>
+      </w:r>
+    </w:p>
+    <w:p>
+      <w:pPr>
+        <w:rPr>
+          <w:lang w:val="es-ES"/>
+        </w:rPr>
+      </w:pPr>
+    </w:p>
+    <w:p>
+      <w:pPr>
+        <w:rPr>
+          <w:lang w:val="es-ES"/>
+        </w:rPr>
+      </w:pPr>
+      <w:r>
+        <w:rPr>
+          <w:lang w:val="es-ES"/>
+        </w:rPr>
+        <w:t xml:space="preserve">De acuerdo con lo observado en las gráficas </w:t>
+      </w:r>
+      <w:r>
+        <w:rPr>
+          <w:lang w:val="es-ES"/>
+        </w:rPr>
+        <w:t>6</w:t>
+      </w:r>
+      <w:r>
+        <w:rPr>
+          <w:lang w:val="es-ES"/>
+        </w:rPr>
+        <w:t xml:space="preserve">, </w:t>
+      </w:r>
+      <w:r>
+        <w:rPr>
+          <w:lang w:val="es-ES"/>
+        </w:rPr>
+        <w:t>7 y 8</w:t>
+      </w:r>
+      <w:r>
+        <w:rPr>
+          <w:lang w:val="es-ES"/>
+        </w:rPr>
+        <w:t xml:space="preserve"> varios intentos fueron realizados con menor y mayor cantidad de </w:t>
       </w:r>
       <w:r>
         <w:rPr>
@@ -9555,7 +7995,19 @@
         <w:rPr>
           <w:lang w:val="es-ES"/>
         </w:rPr>
-        <w:t xml:space="preserve"> por dimensión del </w:t>
+        <w:t xml:space="preserve">, pero no se observa una mejora significativa </w:t>
+      </w:r>
+      <w:r>
+        <w:rPr>
+          <w:lang w:val="es-ES"/>
+        </w:rPr>
+        <w:t xml:space="preserve">del desempeño </w:t>
+      </w:r>
+      <w:r>
+        <w:rPr>
+          <w:lang w:val="es-ES"/>
+        </w:rPr>
+        <w:t xml:space="preserve">en cuanto al refinamiento, se opta por mantener los valores inicialmente utilizados y se procede a integrar las dimensiones de observación relacionadas al </w:t>
       </w:r>
       <w:r>
         <w:rPr>
@@ -9569,7 +8021,67 @@
         <w:rPr>
           <w:lang w:val="es-ES"/>
         </w:rPr>
-        <w:t xml:space="preserve">. En esta gráfica se observa un intento de continuar aprendiendo en un desempeño cuya grafica del </w:t>
+        <w:t>.</w:t>
+      </w:r>
+    </w:p>
+    <w:p>
+      <w:pPr>
+        <w:rPr>
+          <w:lang w:val="es-ES"/>
+        </w:rPr>
+      </w:pPr>
+    </w:p>
+    <w:p>
+      <w:pPr>
+        <w:rPr>
+          <w:rFonts w:eastAsiaTheme="majorEastAsia" w:cstheme="majorBidi"/>
+          <w:b/>
+          <w:sz w:val="26"/>
+          <w:szCs w:val="26"/>
+          <w:lang w:val="es-ES"/>
+        </w:rPr>
+      </w:pPr>
+      <w:r>
+        <w:rPr>
+          <w:lang w:val="es-ES"/>
+        </w:rPr>
+        <w:br w:type="page"/>
+      </w:r>
+    </w:p>
+    <w:p>
+      <w:pPr>
+        <w:pStyle w:val="Ttulo2"/>
+        <w:rPr>
+          <w:lang w:val="es-ES"/>
+        </w:rPr>
+      </w:pPr>
+      <w:bookmarkStart w:id="14" w:name="_Toc121683745"/>
+      <w:r>
+        <w:rPr>
+          <w:lang w:val="es-ES"/>
+        </w:rPr>
+        <w:lastRenderedPageBreak/>
+        <w:t xml:space="preserve">Versión 6 – Posición del cart y velocidad </w:t>
+      </w:r>
+      <w:r>
+        <w:rPr>
+          <w:lang w:val="es-ES"/>
+        </w:rPr>
+        <w:t>AgentCartAndPoleDimensions</w:t>
+      </w:r>
+      <w:bookmarkEnd w:id="14"/>
+    </w:p>
+    <w:p>
+      <w:pPr>
+        <w:rPr>
+          <w:lang w:val="es-ES"/>
+        </w:rPr>
+      </w:pPr>
+      <w:r>
+        <w:rPr>
+          <w:lang w:val="es-ES"/>
+        </w:rPr>
+        <w:t xml:space="preserve">Se integran las dimensiones del </w:t>
       </w:r>
       <w:r>
         <w:rPr>
@@ -9577,14 +8089,21 @@
           <w:iCs/>
           <w:lang w:val="es-ES"/>
         </w:rPr>
-        <w:t>reward</w:t>
-      </w:r>
-      <w:r>
-        <w:rPr>
-          <w:lang w:val="es-ES"/>
-        </w:rPr>
-        <w:t xml:space="preserve"> parece tender a subir. </w:t>
-      </w:r>
+        <w:t>cart</w:t>
+      </w:r>
+      <w:r>
+        <w:rPr>
+          <w:lang w:val="es-ES"/>
+        </w:rPr>
+        <w:t xml:space="preserve"> y con apenas 2 mil episodios de entrenamiento no se puede distinguir una mejora en el desempeño comparándolo contra la versión 5. </w:t>
+      </w:r>
+    </w:p>
+    <w:p>
+      <w:pPr>
+        <w:rPr>
+          <w:lang w:val="es-ES"/>
+        </w:rPr>
+      </w:pPr>
     </w:p>
     <w:p>
       <w:pPr>
@@ -9596,10 +8115,10 @@
           <w:lang w:val="es-ES"/>
         </w:rPr>
         <w:drawing>
-          <wp:inline distT="0" distB="0" distL="0" distR="0" wp14:anchorId="0CFA2ACB" wp14:editId="42BE314B">
+          <wp:inline distT="0" distB="0" distL="0" distR="0" wp14:anchorId="1463ED04" wp14:editId="075776F5">
             <wp:extent cx="5671185" cy="4235450"/>
             <wp:effectExtent l="0" t="0" r="5715" b="0"/>
-            <wp:docPr id="23" name="Imagen 23" descr="Gráfico, Gráfico de líneas, Histograma&#10;&#10;Descripción generada automáticamente"/>
+            <wp:docPr id="22" name="Imagen 22" descr="Gráfico, Gráfico de líneas, Histograma&#10;&#10;Descripción generada automáticamente"/>
             <wp:cNvGraphicFramePr>
               <a:graphicFrameLocks xmlns:a="http://schemas.openxmlformats.org/drawingml/2006/main" noChangeAspect="1"/>
             </wp:cNvGraphicFramePr>
@@ -9607,117 +8126,7 @@
               <a:graphicData uri="http://schemas.openxmlformats.org/drawingml/2006/picture">
                 <pic:pic xmlns:pic="http://schemas.openxmlformats.org/drawingml/2006/picture">
                   <pic:nvPicPr>
-                    <pic:cNvPr id="23" name="Imagen 23" descr="Gráfico, Gráfico de líneas, Histograma&#10;&#10;Descripción generada automáticamente"/>
-                    <pic:cNvPicPr/>
-                  </pic:nvPicPr>
-                  <pic:blipFill>
-                    <a:blip r:embed="rId29">
-                      <a:extLst>
-                        <a:ext uri="{28A0092B-C50C-407E-A947-70E740481C1C}">
-                          <a14:useLocalDpi xmlns:a14="http://schemas.microsoft.com/office/drawing/2010/main" val="0"/>
-                        </a:ext>
-                      </a:extLst>
-                    </a:blip>
-                    <a:stretch>
-                      <a:fillRect/>
-                    </a:stretch>
-                  </pic:blipFill>
-                  <pic:spPr>
-                    <a:xfrm>
-                      <a:off x="0" y="0"/>
-                      <a:ext cx="5671185" cy="4235450"/>
-                    </a:xfrm>
-                    <a:prstGeom prst="rect">
-                      <a:avLst/>
-                    </a:prstGeom>
-                  </pic:spPr>
-                </pic:pic>
-              </a:graphicData>
-            </a:graphic>
-          </wp:inline>
-        </w:drawing>
-      </w:r>
-    </w:p>
-    <w:p>
-      <w:pPr>
-        <w:pStyle w:val="Descripcin"/>
-        <w:jc w:val="center"/>
-      </w:pPr>
-      <w:r>
-        <w:t xml:space="preserve">Gráfica </w:t>
-      </w:r>
-      <w:fldSimple w:instr=" SEQ Gráfica \* ARABIC ">
-        <w:r>
-          <w:rPr>
-            <w:noProof/>
-          </w:rPr>
-          <w:t>10</w:t>
-        </w:r>
-      </w:fldSimple>
-      <w:r>
-        <w:t xml:space="preserve"> -</w:t>
-      </w:r>
-      <w:r>
-        <w:t xml:space="preserve"> Reward máximo, promedio y mínimo para 2000 episodios entrenados considerando las dimensiones del cart, discretización de </w:t>
-      </w:r>
-      <w:r>
-        <w:t>6</w:t>
-      </w:r>
-      <w:r>
-        <w:t xml:space="preserve"> buckets por dimensión</w:t>
-      </w:r>
-    </w:p>
-    <w:p/>
-    <w:p>
-      <w:pPr>
-        <w:rPr>
-          <w:lang w:val="es-ES"/>
-        </w:rPr>
-      </w:pPr>
-      <w:r>
-        <w:rPr>
-          <w:lang w:val="es-ES"/>
-        </w:rPr>
-        <w:br w:type="page"/>
-      </w:r>
-    </w:p>
-    <w:p>
-      <w:pPr>
-        <w:rPr>
-          <w:lang w:val="es-ES"/>
-        </w:rPr>
-      </w:pPr>
-      <w:r>
-        <w:rPr>
-          <w:lang w:val="es-ES"/>
-        </w:rPr>
-        <w:lastRenderedPageBreak/>
-        <w:t>Para verificar el comportamiento del desempeño se correrán 2 millones de episodios para comparar la gráfica correspondiente a la versión 5.</w:t>
-      </w:r>
-    </w:p>
-    <w:p>
-      <w:pPr>
-        <w:keepNext/>
-        <w:ind w:left="708" w:hanging="708"/>
-      </w:pPr>
-      <w:r>
-        <w:rPr>
-          <w:noProof/>
-          <w:lang w:val="es-ES"/>
-        </w:rPr>
-        <w:drawing>
-          <wp:inline distT="0" distB="0" distL="0" distR="0" wp14:anchorId="70D12570" wp14:editId="4358C870">
-            <wp:extent cx="5671185" cy="4235450"/>
-            <wp:effectExtent l="0" t="0" r="5715" b="0"/>
-            <wp:docPr id="24" name="Imagen 24" descr="Gráfico, Gráfico de líneas&#10;&#10;Descripción generada automáticamente"/>
-            <wp:cNvGraphicFramePr>
-              <a:graphicFrameLocks xmlns:a="http://schemas.openxmlformats.org/drawingml/2006/main" noChangeAspect="1"/>
-            </wp:cNvGraphicFramePr>
-            <a:graphic xmlns:a="http://schemas.openxmlformats.org/drawingml/2006/main">
-              <a:graphicData uri="http://schemas.openxmlformats.org/drawingml/2006/picture">
-                <pic:pic xmlns:pic="http://schemas.openxmlformats.org/drawingml/2006/picture">
-                  <pic:nvPicPr>
-                    <pic:cNvPr id="24" name="Imagen 24" descr="Gráfico, Gráfico de líneas&#10;&#10;Descripción generada automáticamente"/>
+                    <pic:cNvPr id="22" name="Imagen 22" descr="Gráfico, Gráfico de líneas, Histograma&#10;&#10;Descripción generada automáticamente"/>
                     <pic:cNvPicPr/>
                   </pic:nvPicPr>
                   <pic:blipFill>
@@ -9752,6 +8161,9 @@
       <w:pPr>
         <w:pStyle w:val="Descripcin"/>
         <w:jc w:val="center"/>
+        <w:rPr>
+          <w:lang w:val="es-ES"/>
+        </w:rPr>
       </w:pPr>
       <w:r>
         <w:t xml:space="preserve">Gráfica </w:t>
@@ -9761,24 +8173,89 @@
           <w:rPr>
             <w:noProof/>
           </w:rPr>
-          <w:t>11</w:t>
+          <w:t>9</w:t>
         </w:r>
       </w:fldSimple>
       <w:r>
-        <w:t xml:space="preserve"> - </w:t>
-      </w:r>
-      <w:r>
-        <w:t>Reward máximo, promedio y mínimo para 2</w:t>
-      </w:r>
-      <w:r>
-        <w:t xml:space="preserve"> millones de </w:t>
-      </w:r>
-      <w:r>
-        <w:t>episodios entrenados considerando las dimensiones del cart, discretización de 6 buckets por dimensión</w:t>
-      </w:r>
-    </w:p>
-    <w:p/>
-    <w:p/>
+        <w:t xml:space="preserve"> - Reward máximo, promedio y mínimo para 2000 episodios entrenados considerando las dimensiones del cart, discretización de 12 buckets por dimensión</w:t>
+      </w:r>
+    </w:p>
+    <w:p>
+      <w:pPr>
+        <w:rPr>
+          <w:lang w:val="es-ES"/>
+        </w:rPr>
+      </w:pPr>
+    </w:p>
+    <w:p>
+      <w:pPr>
+        <w:rPr>
+          <w:lang w:val="es-ES"/>
+        </w:rPr>
+      </w:pPr>
+      <w:r>
+        <w:rPr>
+          <w:lang w:val="es-ES"/>
+        </w:rPr>
+        <w:br w:type="page"/>
+      </w:r>
+    </w:p>
+    <w:p>
+      <w:pPr>
+        <w:rPr>
+          <w:lang w:val="es-ES"/>
+        </w:rPr>
+      </w:pPr>
+      <w:r>
+        <w:rPr>
+          <w:lang w:val="es-ES"/>
+        </w:rPr>
+        <w:lastRenderedPageBreak/>
+        <w:t xml:space="preserve">Se intenta con un refinamiento más grueso, con 6 </w:t>
+      </w:r>
+      <w:r>
+        <w:rPr>
+          <w:i/>
+          <w:iCs/>
+          <w:lang w:val="es-ES"/>
+        </w:rPr>
+        <w:t>buckets</w:t>
+      </w:r>
+      <w:r>
+        <w:rPr>
+          <w:lang w:val="es-ES"/>
+        </w:rPr>
+        <w:t xml:space="preserve"> por dimensión del </w:t>
+      </w:r>
+      <w:r>
+        <w:rPr>
+          <w:i/>
+          <w:iCs/>
+          <w:lang w:val="es-ES"/>
+        </w:rPr>
+        <w:t>cart</w:t>
+      </w:r>
+      <w:r>
+        <w:rPr>
+          <w:lang w:val="es-ES"/>
+        </w:rPr>
+        <w:t xml:space="preserve">. En esta gráfica se observa un intento de continuar aprendiendo en un desempeño cuya grafica del </w:t>
+      </w:r>
+      <w:r>
+        <w:rPr>
+          <w:i/>
+          <w:iCs/>
+          <w:lang w:val="es-ES"/>
+        </w:rPr>
+        <w:t>reward</w:t>
+      </w:r>
+      <w:r>
+        <w:rPr>
+          <w:lang w:val="es-ES"/>
+        </w:rPr>
+        <w:t xml:space="preserve"> parece tender a subir. </w:t>
+      </w:r>
+    </w:p>
     <w:p>
       <w:pPr>
         <w:keepNext/>
@@ -9786,13 +8263,13 @@
       <w:r>
         <w:rPr>
           <w:noProof/>
-        </w:rPr>
-        <w:lastRenderedPageBreak/>
+          <w:lang w:val="es-ES"/>
+        </w:rPr>
         <w:drawing>
-          <wp:inline distT="0" distB="0" distL="0" distR="0" wp14:anchorId="7823A075" wp14:editId="0E0707D5">
+          <wp:inline distT="0" distB="0" distL="0" distR="0" wp14:anchorId="0CFA2ACB" wp14:editId="42BE314B">
             <wp:extent cx="5671185" cy="4235450"/>
             <wp:effectExtent l="0" t="0" r="5715" b="0"/>
-            <wp:docPr id="25" name="Imagen 25" descr="Gráfico, Gráfico de líneas&#10;&#10;Descripción generada automáticamente"/>
+            <wp:docPr id="23" name="Imagen 23" descr="Gráfico, Gráfico de líneas, Histograma&#10;&#10;Descripción generada automáticamente"/>
             <wp:cNvGraphicFramePr>
               <a:graphicFrameLocks xmlns:a="http://schemas.openxmlformats.org/drawingml/2006/main" noChangeAspect="1"/>
             </wp:cNvGraphicFramePr>
@@ -9800,7 +8277,117 @@
               <a:graphicData uri="http://schemas.openxmlformats.org/drawingml/2006/picture">
                 <pic:pic xmlns:pic="http://schemas.openxmlformats.org/drawingml/2006/picture">
                   <pic:nvPicPr>
-                    <pic:cNvPr id="25" name="Imagen 25" descr="Gráfico, Gráfico de líneas&#10;&#10;Descripción generada automáticamente"/>
+                    <pic:cNvPr id="23" name="Imagen 23" descr="Gráfico, Gráfico de líneas, Histograma&#10;&#10;Descripción generada automáticamente"/>
+                    <pic:cNvPicPr/>
+                  </pic:nvPicPr>
+                  <pic:blipFill>
+                    <a:blip r:embed="rId30">
+                      <a:extLst>
+                        <a:ext uri="{28A0092B-C50C-407E-A947-70E740481C1C}">
+                          <a14:useLocalDpi xmlns:a14="http://schemas.microsoft.com/office/drawing/2010/main" val="0"/>
+                        </a:ext>
+                      </a:extLst>
+                    </a:blip>
+                    <a:stretch>
+                      <a:fillRect/>
+                    </a:stretch>
+                  </pic:blipFill>
+                  <pic:spPr>
+                    <a:xfrm>
+                      <a:off x="0" y="0"/>
+                      <a:ext cx="5671185" cy="4235450"/>
+                    </a:xfrm>
+                    <a:prstGeom prst="rect">
+                      <a:avLst/>
+                    </a:prstGeom>
+                  </pic:spPr>
+                </pic:pic>
+              </a:graphicData>
+            </a:graphic>
+          </wp:inline>
+        </w:drawing>
+      </w:r>
+    </w:p>
+    <w:p>
+      <w:pPr>
+        <w:pStyle w:val="Descripcin"/>
+        <w:jc w:val="center"/>
+      </w:pPr>
+      <w:r>
+        <w:t xml:space="preserve">Gráfica </w:t>
+      </w:r>
+      <w:fldSimple w:instr=" SEQ Gráfica \* ARABIC ">
+        <w:r>
+          <w:rPr>
+            <w:noProof/>
+          </w:rPr>
+          <w:t>10</w:t>
+        </w:r>
+      </w:fldSimple>
+      <w:r>
+        <w:t xml:space="preserve"> -</w:t>
+      </w:r>
+      <w:r>
+        <w:t xml:space="preserve"> Reward máximo, promedio y mínimo para 2000 episodios entrenados considerando las dimensiones del cart, discretización de </w:t>
+      </w:r>
+      <w:r>
+        <w:t>6</w:t>
+      </w:r>
+      <w:r>
+        <w:t xml:space="preserve"> buckets por dimensión</w:t>
+      </w:r>
+    </w:p>
+    <w:p/>
+    <w:p>
+      <w:pPr>
+        <w:rPr>
+          <w:lang w:val="es-ES"/>
+        </w:rPr>
+      </w:pPr>
+      <w:r>
+        <w:rPr>
+          <w:lang w:val="es-ES"/>
+        </w:rPr>
+        <w:br w:type="page"/>
+      </w:r>
+    </w:p>
+    <w:p>
+      <w:pPr>
+        <w:rPr>
+          <w:lang w:val="es-ES"/>
+        </w:rPr>
+      </w:pPr>
+      <w:r>
+        <w:rPr>
+          <w:lang w:val="es-ES"/>
+        </w:rPr>
+        <w:lastRenderedPageBreak/>
+        <w:t>Para verificar el comportamiento del desempeño se correrán 2 millones de episodios para comparar la gráfica correspondiente a la versión 5.</w:t>
+      </w:r>
+    </w:p>
+    <w:p>
+      <w:pPr>
+        <w:keepNext/>
+        <w:ind w:left="708" w:hanging="708"/>
+      </w:pPr>
+      <w:r>
+        <w:rPr>
+          <w:noProof/>
+          <w:lang w:val="es-ES"/>
+        </w:rPr>
+        <w:drawing>
+          <wp:inline distT="0" distB="0" distL="0" distR="0" wp14:anchorId="70D12570" wp14:editId="4358C870">
+            <wp:extent cx="5671185" cy="4235450"/>
+            <wp:effectExtent l="0" t="0" r="5715" b="0"/>
+            <wp:docPr id="24" name="Imagen 24" descr="Gráfico, Gráfico de líneas&#10;&#10;Descripción generada automáticamente"/>
+            <wp:cNvGraphicFramePr>
+              <a:graphicFrameLocks xmlns:a="http://schemas.openxmlformats.org/drawingml/2006/main" noChangeAspect="1"/>
+            </wp:cNvGraphicFramePr>
+            <a:graphic xmlns:a="http://schemas.openxmlformats.org/drawingml/2006/main">
+              <a:graphicData uri="http://schemas.openxmlformats.org/drawingml/2006/picture">
+                <pic:pic xmlns:pic="http://schemas.openxmlformats.org/drawingml/2006/picture">
+                  <pic:nvPicPr>
+                    <pic:cNvPr id="24" name="Imagen 24" descr="Gráfico, Gráfico de líneas&#10;&#10;Descripción generada automáticamente"/>
                     <pic:cNvPicPr/>
                   </pic:nvPicPr>
                   <pic:blipFill>
@@ -9844,6 +8431,89 @@
           <w:rPr>
             <w:noProof/>
           </w:rPr>
+          <w:t>11</w:t>
+        </w:r>
+      </w:fldSimple>
+      <w:r>
+        <w:t xml:space="preserve"> - </w:t>
+      </w:r>
+      <w:r>
+        <w:t>Reward máximo, promedio y mínimo para 2</w:t>
+      </w:r>
+      <w:r>
+        <w:t xml:space="preserve"> millones de </w:t>
+      </w:r>
+      <w:r>
+        <w:t>episodios entrenados considerando las dimensiones del cart, discretización de 6 buckets por dimensión</w:t>
+      </w:r>
+    </w:p>
+    <w:p/>
+    <w:p/>
+    <w:p>
+      <w:pPr>
+        <w:keepNext/>
+      </w:pPr>
+      <w:r>
+        <w:rPr>
+          <w:noProof/>
+        </w:rPr>
+        <w:lastRenderedPageBreak/>
+        <w:drawing>
+          <wp:inline distT="0" distB="0" distL="0" distR="0" wp14:anchorId="7823A075" wp14:editId="0E0707D5">
+            <wp:extent cx="5671185" cy="4235450"/>
+            <wp:effectExtent l="0" t="0" r="5715" b="0"/>
+            <wp:docPr id="25" name="Imagen 25" descr="Gráfico, Gráfico de líneas&#10;&#10;Descripción generada automáticamente"/>
+            <wp:cNvGraphicFramePr>
+              <a:graphicFrameLocks xmlns:a="http://schemas.openxmlformats.org/drawingml/2006/main" noChangeAspect="1"/>
+            </wp:cNvGraphicFramePr>
+            <a:graphic xmlns:a="http://schemas.openxmlformats.org/drawingml/2006/main">
+              <a:graphicData uri="http://schemas.openxmlformats.org/drawingml/2006/picture">
+                <pic:pic xmlns:pic="http://schemas.openxmlformats.org/drawingml/2006/picture">
+                  <pic:nvPicPr>
+                    <pic:cNvPr id="25" name="Imagen 25" descr="Gráfico, Gráfico de líneas&#10;&#10;Descripción generada automáticamente"/>
+                    <pic:cNvPicPr/>
+                  </pic:nvPicPr>
+                  <pic:blipFill>
+                    <a:blip r:embed="rId32">
+                      <a:extLst>
+                        <a:ext uri="{28A0092B-C50C-407E-A947-70E740481C1C}">
+                          <a14:useLocalDpi xmlns:a14="http://schemas.microsoft.com/office/drawing/2010/main" val="0"/>
+                        </a:ext>
+                      </a:extLst>
+                    </a:blip>
+                    <a:stretch>
+                      <a:fillRect/>
+                    </a:stretch>
+                  </pic:blipFill>
+                  <pic:spPr>
+                    <a:xfrm>
+                      <a:off x="0" y="0"/>
+                      <a:ext cx="5671185" cy="4235450"/>
+                    </a:xfrm>
+                    <a:prstGeom prst="rect">
+                      <a:avLst/>
+                    </a:prstGeom>
+                  </pic:spPr>
+                </pic:pic>
+              </a:graphicData>
+            </a:graphic>
+          </wp:inline>
+        </w:drawing>
+      </w:r>
+    </w:p>
+    <w:p>
+      <w:pPr>
+        <w:pStyle w:val="Descripcin"/>
+        <w:jc w:val="center"/>
+      </w:pPr>
+      <w:r>
+        <w:t xml:space="preserve">Gráfica </w:t>
+      </w:r>
+      <w:fldSimple w:instr=" SEQ Gráfica \* ARABIC ">
+        <w:r>
+          <w:rPr>
+            <w:noProof/>
+          </w:rPr>
           <w:t>12</w:t>
         </w:r>
       </w:fldSimple>
@@ -9984,7 +8654,7 @@
                           <pic:cNvPicPr/>
                         </pic:nvPicPr>
                         <pic:blipFill>
-                          <a:blip r:embed="rId32"/>
+                          <a:blip r:embed="rId33"/>
                           <a:stretch>
                             <a:fillRect/>
                           </a:stretch>
@@ -10074,7 +8744,7 @@
                           <pic:cNvPicPr/>
                         </pic:nvPicPr>
                         <pic:blipFill>
-                          <a:blip r:embed="rId33"/>
+                          <a:blip r:embed="rId34"/>
                           <a:stretch>
                             <a:fillRect/>
                           </a:stretch>
@@ -10164,7 +8834,7 @@
                           <pic:cNvPicPr/>
                         </pic:nvPicPr>
                         <pic:blipFill>
-                          <a:blip r:embed="rId34"/>
+                          <a:blip r:embed="rId35"/>
                           <a:stretch>
                             <a:fillRect/>
                           </a:stretch>
@@ -10254,7 +8924,7 @@
                           <pic:cNvPicPr/>
                         </pic:nvPicPr>
                         <pic:blipFill>
-                          <a:blip r:embed="rId35"/>
+                          <a:blip r:embed="rId36"/>
                           <a:stretch>
                             <a:fillRect/>
                           </a:stretch>
@@ -10345,7 +9015,7 @@
                           <pic:cNvPicPr/>
                         </pic:nvPicPr>
                         <pic:blipFill>
-                          <a:blip r:embed="rId36"/>
+                          <a:blip r:embed="rId37"/>
                           <a:stretch>
                             <a:fillRect/>
                           </a:stretch>
@@ -10426,7 +9096,7 @@
                           <pic:cNvPicPr/>
                         </pic:nvPicPr>
                         <pic:blipFill>
-                          <a:blip r:embed="rId37"/>
+                          <a:blip r:embed="rId38"/>
                           <a:stretch>
                             <a:fillRect/>
                           </a:stretch>
@@ -10569,7 +9239,7 @@
                           <pic:cNvPicPr/>
                         </pic:nvPicPr>
                         <pic:blipFill>
-                          <a:blip r:embed="rId38"/>
+                          <a:blip r:embed="rId39"/>
                           <a:stretch>
                             <a:fillRect/>
                           </a:stretch>
@@ -10657,7 +9327,7 @@
                           <pic:cNvPicPr/>
                         </pic:nvPicPr>
                         <pic:blipFill>
-                          <a:blip r:embed="rId39"/>
+                          <a:blip r:embed="rId40"/>
                           <a:stretch>
                             <a:fillRect/>
                           </a:stretch>
@@ -10739,7 +9409,7 @@
                           <pic:cNvPicPr/>
                         </pic:nvPicPr>
                         <pic:blipFill>
-                          <a:blip r:embed="rId40"/>
+                          <a:blip r:embed="rId41"/>
                           <a:stretch>
                             <a:fillRect/>
                           </a:stretch>
@@ -11228,7 +9898,6 @@
         </w:rPr>
         <w:t xml:space="preserve">No fue explorada la inclusión de las dimensiones de observación asociadas al </w:t>
       </w:r>
-      <w:proofErr w:type="spellStart"/>
       <w:r>
         <w:rPr>
           <w:rFonts w:cs="Arial"/>
@@ -11237,7 +9906,6 @@
         </w:rPr>
         <w:t>cart</w:t>
       </w:r>
-      <w:proofErr w:type="spellEnd"/>
       <w:r>
         <w:rPr>
           <w:rFonts w:cs="Arial"/>
@@ -12214,18 +10882,7 @@
           <w:szCs w:val="20"/>
           <w:highlight w:val="white"/>
         </w:rPr>
-        <w:t xml:space="preserve"> </w:t>
-      </w:r>
-      <w:proofErr w:type="gramStart"/>
-      <w:r>
-        <w:rPr>
-          <w:rFonts w:ascii="Courier New" w:hAnsi="Courier New" w:cs="Courier New"/>
-          <w:color w:val="000000"/>
-          <w:sz w:val="20"/>
-          <w:szCs w:val="20"/>
-          <w:highlight w:val="white"/>
-        </w:rPr>
-        <w:t>board</w:t>
+        <w:t xml:space="preserve"> board</w:t>
       </w:r>
       <w:r>
         <w:rPr>
@@ -12249,7 +10906,6 @@
         </w:rPr>
         <w:t>children</w:t>
       </w:r>
-      <w:proofErr w:type="gramEnd"/>
       <w:r>
         <w:rPr>
           <w:rFonts w:ascii="Courier New" w:hAnsi="Courier New" w:cs="Courier New"/>
@@ -12589,29 +11245,16 @@
         </w:rPr>
         <w:t>(</w:t>
       </w:r>
-      <w:proofErr w:type="gramStart"/>
-      <w:r>
-        <w:rPr>
-          <w:rFonts w:ascii="Courier New" w:hAnsi="Courier New" w:cs="Courier New"/>
-          <w:color w:val="000000"/>
-          <w:sz w:val="20"/>
-          <w:szCs w:val="20"/>
-          <w:highlight w:val="white"/>
-          <w:lang w:val="en-US"/>
-        </w:rPr>
-        <w:t>max</w:t>
-      </w:r>
-      <w:proofErr w:type="gramEnd"/>
-      <w:r>
-        <w:rPr>
-          <w:rFonts w:ascii="Courier New" w:hAnsi="Courier New" w:cs="Courier New"/>
-          <w:color w:val="000000"/>
-          <w:sz w:val="20"/>
-          <w:szCs w:val="20"/>
-          <w:highlight w:val="white"/>
-          <w:lang w:val="en-US"/>
-        </w:rPr>
-        <w:t>_board</w:t>
+      <w:r>
+        <w:rPr>
+          <w:rFonts w:ascii="Courier New" w:hAnsi="Courier New" w:cs="Courier New"/>
+          <w:color w:val="000000"/>
+          <w:sz w:val="20"/>
+          <w:szCs w:val="20"/>
+          <w:highlight w:val="white"/>
+          <w:lang w:val="en-US"/>
+        </w:rPr>
+        <w:t>max_board</w:t>
       </w:r>
       <w:r>
         <w:rPr>
@@ -13024,29 +11667,16 @@
         </w:rPr>
         <w:t>(</w:t>
       </w:r>
-      <w:proofErr w:type="gramStart"/>
-      <w:r>
-        <w:rPr>
-          <w:rFonts w:ascii="Courier New" w:hAnsi="Courier New" w:cs="Courier New"/>
-          <w:color w:val="000000"/>
-          <w:sz w:val="20"/>
-          <w:szCs w:val="20"/>
-          <w:highlight w:val="white"/>
-          <w:lang w:val="en-US"/>
-        </w:rPr>
-        <w:t>min</w:t>
-      </w:r>
-      <w:proofErr w:type="gramEnd"/>
-      <w:r>
-        <w:rPr>
-          <w:rFonts w:ascii="Courier New" w:hAnsi="Courier New" w:cs="Courier New"/>
-          <w:color w:val="000000"/>
-          <w:sz w:val="20"/>
-          <w:szCs w:val="20"/>
-          <w:highlight w:val="white"/>
-          <w:lang w:val="en-US"/>
-        </w:rPr>
-        <w:t>_board</w:t>
+      <w:r>
+        <w:rPr>
+          <w:rFonts w:ascii="Courier New" w:hAnsi="Courier New" w:cs="Courier New"/>
+          <w:color w:val="000000"/>
+          <w:sz w:val="20"/>
+          <w:szCs w:val="20"/>
+          <w:highlight w:val="white"/>
+          <w:lang w:val="en-US"/>
+        </w:rPr>
+        <w:t>min_board</w:t>
       </w:r>
       <w:r>
         <w:rPr>
@@ -13534,18 +12164,7 @@
           <w:szCs w:val="20"/>
           <w:highlight w:val="white"/>
         </w:rPr>
-        <w:t xml:space="preserve"> </w:t>
-      </w:r>
-      <w:proofErr w:type="gramStart"/>
-      <w:r>
-        <w:rPr>
-          <w:rFonts w:ascii="Courier New" w:hAnsi="Courier New" w:cs="Courier New"/>
-          <w:color w:val="000000"/>
-          <w:sz w:val="20"/>
-          <w:szCs w:val="20"/>
-          <w:highlight w:val="white"/>
-        </w:rPr>
-        <w:t>board</w:t>
+        <w:t xml:space="preserve"> board</w:t>
       </w:r>
       <w:r>
         <w:rPr>
@@ -13569,7 +12188,6 @@
         </w:rPr>
         <w:t>children</w:t>
       </w:r>
-      <w:proofErr w:type="gramEnd"/>
       <w:r>
         <w:rPr>
           <w:rFonts w:ascii="Courier New" w:hAnsi="Courier New" w:cs="Courier New"/>
@@ -13896,29 +12514,16 @@
         </w:rPr>
         <w:t>(</w:t>
       </w:r>
-      <w:proofErr w:type="gramStart"/>
-      <w:r>
-        <w:rPr>
-          <w:rFonts w:ascii="Courier New" w:hAnsi="Courier New" w:cs="Courier New"/>
-          <w:color w:val="000000"/>
-          <w:sz w:val="20"/>
-          <w:szCs w:val="20"/>
-          <w:highlight w:val="white"/>
-          <w:lang w:val="en-US"/>
-        </w:rPr>
-        <w:t>min</w:t>
-      </w:r>
-      <w:proofErr w:type="gramEnd"/>
-      <w:r>
-        <w:rPr>
-          <w:rFonts w:ascii="Courier New" w:hAnsi="Courier New" w:cs="Courier New"/>
-          <w:color w:val="000000"/>
-          <w:sz w:val="20"/>
-          <w:szCs w:val="20"/>
-          <w:highlight w:val="white"/>
-          <w:lang w:val="en-US"/>
-        </w:rPr>
-        <w:t>_board</w:t>
+      <w:r>
+        <w:rPr>
+          <w:rFonts w:ascii="Courier New" w:hAnsi="Courier New" w:cs="Courier New"/>
+          <w:color w:val="000000"/>
+          <w:sz w:val="20"/>
+          <w:szCs w:val="20"/>
+          <w:highlight w:val="white"/>
+          <w:lang w:val="en-US"/>
+        </w:rPr>
+        <w:t>min_board</w:t>
       </w:r>
       <w:r>
         <w:rPr>
@@ -14271,19 +12876,7 @@
           <w:highlight w:val="white"/>
           <w:lang w:val="en-US"/>
         </w:rPr>
-        <w:t xml:space="preserve"> </w:t>
-      </w:r>
-      <w:proofErr w:type="gramStart"/>
-      <w:r>
-        <w:rPr>
-          <w:rFonts w:ascii="Courier New" w:hAnsi="Courier New" w:cs="Courier New"/>
-          <w:color w:val="000000"/>
-          <w:sz w:val="20"/>
-          <w:szCs w:val="20"/>
-          <w:highlight w:val="white"/>
-          <w:lang w:val="en-US"/>
-        </w:rPr>
-        <w:t>maxi</w:t>
+        <w:t xml:space="preserve"> maxi</w:t>
       </w:r>
       <w:r>
         <w:rPr>
@@ -14298,7 +12891,6 @@
         </w:rPr>
         <w:t>(</w:t>
       </w:r>
-      <w:proofErr w:type="gramEnd"/>
       <w:r>
         <w:rPr>
           <w:rFonts w:ascii="Courier New" w:hAnsi="Courier New" w:cs="Courier New"/>
@@ -14691,29 +13283,16 @@
         </w:rPr>
         <w:t>(</w:t>
       </w:r>
-      <w:proofErr w:type="gramStart"/>
-      <w:r>
-        <w:rPr>
-          <w:rFonts w:ascii="Courier New" w:hAnsi="Courier New" w:cs="Courier New"/>
-          <w:color w:val="000000"/>
-          <w:sz w:val="20"/>
-          <w:szCs w:val="20"/>
-          <w:highlight w:val="white"/>
-          <w:lang w:val="en-US"/>
-        </w:rPr>
-        <w:t>max</w:t>
-      </w:r>
-      <w:proofErr w:type="gramEnd"/>
-      <w:r>
-        <w:rPr>
-          <w:rFonts w:ascii="Courier New" w:hAnsi="Courier New" w:cs="Courier New"/>
-          <w:color w:val="000000"/>
-          <w:sz w:val="20"/>
-          <w:szCs w:val="20"/>
-          <w:highlight w:val="white"/>
-          <w:lang w:val="en-US"/>
-        </w:rPr>
-        <w:t>_board</w:t>
+      <w:r>
+        <w:rPr>
+          <w:rFonts w:ascii="Courier New" w:hAnsi="Courier New" w:cs="Courier New"/>
+          <w:color w:val="000000"/>
+          <w:sz w:val="20"/>
+          <w:szCs w:val="20"/>
+          <w:highlight w:val="white"/>
+          <w:lang w:val="en-US"/>
+        </w:rPr>
+        <w:t>max_board</w:t>
       </w:r>
       <w:r>
         <w:rPr>
@@ -14974,19 +13553,7 @@
           <w:highlight w:val="white"/>
           <w:lang w:val="en-US"/>
         </w:rPr>
-        <w:t xml:space="preserve"> </w:t>
-      </w:r>
-      <w:proofErr w:type="gramStart"/>
-      <w:r>
-        <w:rPr>
-          <w:rFonts w:ascii="Courier New" w:hAnsi="Courier New" w:cs="Courier New"/>
-          <w:color w:val="000000"/>
-          <w:sz w:val="20"/>
-          <w:szCs w:val="20"/>
-          <w:highlight w:val="white"/>
-          <w:lang w:val="en-US"/>
-        </w:rPr>
-        <w:t>board</w:t>
+        <w:t xml:space="preserve"> board</w:t>
       </w:r>
       <w:r>
         <w:rPr>
@@ -15012,7 +13579,6 @@
         </w:rPr>
         <w:t>children</w:t>
       </w:r>
-      <w:proofErr w:type="gramEnd"/>
       <w:r>
         <w:rPr>
           <w:rFonts w:ascii="Courier New" w:hAnsi="Courier New" w:cs="Courier New"/>
@@ -15147,19 +13713,7 @@
           <w:highlight w:val="white"/>
           <w:lang w:val="en-US"/>
         </w:rPr>
-        <w:t xml:space="preserve"> </w:t>
-      </w:r>
-      <w:proofErr w:type="gramStart"/>
-      <w:r>
-        <w:rPr>
-          <w:rFonts w:ascii="Courier New" w:hAnsi="Courier New" w:cs="Courier New"/>
-          <w:color w:val="000000"/>
-          <w:sz w:val="20"/>
-          <w:szCs w:val="20"/>
-          <w:highlight w:val="white"/>
-          <w:lang w:val="en-US"/>
-        </w:rPr>
-        <w:t>mini</w:t>
+        <w:t xml:space="preserve"> mini</w:t>
       </w:r>
       <w:r>
         <w:rPr>
@@ -15174,7 +13728,6 @@
         </w:rPr>
         <w:t>(</w:t>
       </w:r>
-      <w:proofErr w:type="gramEnd"/>
       <w:r>
         <w:rPr>
           <w:rFonts w:ascii="Courier New" w:hAnsi="Courier New" w:cs="Courier New"/>
@@ -15397,29 +13950,16 @@
         </w:rPr>
         <w:t>(</w:t>
       </w:r>
-      <w:proofErr w:type="gramStart"/>
-      <w:r>
-        <w:rPr>
-          <w:rFonts w:ascii="Courier New" w:hAnsi="Courier New" w:cs="Courier New"/>
-          <w:color w:val="000000"/>
-          <w:sz w:val="20"/>
-          <w:szCs w:val="20"/>
-          <w:highlight w:val="white"/>
-          <w:lang w:val="en-US"/>
-        </w:rPr>
-        <w:t>max</w:t>
-      </w:r>
-      <w:proofErr w:type="gramEnd"/>
-      <w:r>
-        <w:rPr>
-          <w:rFonts w:ascii="Courier New" w:hAnsi="Courier New" w:cs="Courier New"/>
-          <w:color w:val="000000"/>
-          <w:sz w:val="20"/>
-          <w:szCs w:val="20"/>
-          <w:highlight w:val="white"/>
-          <w:lang w:val="en-US"/>
-        </w:rPr>
-        <w:t>_board</w:t>
+      <w:r>
+        <w:rPr>
+          <w:rFonts w:ascii="Courier New" w:hAnsi="Courier New" w:cs="Courier New"/>
+          <w:color w:val="000000"/>
+          <w:sz w:val="20"/>
+          <w:szCs w:val="20"/>
+          <w:highlight w:val="white"/>
+          <w:lang w:val="en-US"/>
+        </w:rPr>
+        <w:t>max_board</w:t>
       </w:r>
       <w:r>
         <w:rPr>
@@ -16009,19 +14549,7 @@
           <w:highlight w:val="white"/>
           <w:lang w:val="en-US"/>
         </w:rPr>
-        <w:t xml:space="preserve"> </w:t>
-      </w:r>
-      <w:proofErr w:type="gramStart"/>
-      <w:r>
-        <w:rPr>
-          <w:rFonts w:ascii="Courier New" w:hAnsi="Courier New" w:cs="Courier New"/>
-          <w:color w:val="000000"/>
-          <w:sz w:val="20"/>
-          <w:szCs w:val="20"/>
-          <w:highlight w:val="white"/>
-          <w:lang w:val="en-US"/>
-        </w:rPr>
-        <w:t>mini</w:t>
+        <w:t xml:space="preserve"> mini</w:t>
       </w:r>
       <w:r>
         <w:rPr>
@@ -16036,7 +14564,6 @@
         </w:rPr>
         <w:t>(</w:t>
       </w:r>
-      <w:proofErr w:type="gramEnd"/>
       <w:r>
         <w:rPr>
           <w:rFonts w:ascii="Courier New" w:hAnsi="Courier New" w:cs="Courier New"/>
@@ -16149,29 +14676,16 @@
         </w:rPr>
         <w:t>(</w:t>
       </w:r>
-      <w:proofErr w:type="gramStart"/>
-      <w:r>
-        <w:rPr>
-          <w:rFonts w:ascii="Courier New" w:hAnsi="Courier New" w:cs="Courier New"/>
-          <w:color w:val="000000"/>
-          <w:sz w:val="20"/>
-          <w:szCs w:val="20"/>
-          <w:highlight w:val="white"/>
-          <w:lang w:val="en-US"/>
-        </w:rPr>
-        <w:t>min</w:t>
-      </w:r>
-      <w:proofErr w:type="gramEnd"/>
-      <w:r>
-        <w:rPr>
-          <w:rFonts w:ascii="Courier New" w:hAnsi="Courier New" w:cs="Courier New"/>
-          <w:color w:val="000000"/>
-          <w:sz w:val="20"/>
-          <w:szCs w:val="20"/>
-          <w:highlight w:val="white"/>
-          <w:lang w:val="en-US"/>
-        </w:rPr>
-        <w:t>_board</w:t>
+      <w:r>
+        <w:rPr>
+          <w:rFonts w:ascii="Courier New" w:hAnsi="Courier New" w:cs="Courier New"/>
+          <w:color w:val="000000"/>
+          <w:sz w:val="20"/>
+          <w:szCs w:val="20"/>
+          <w:highlight w:val="white"/>
+          <w:lang w:val="en-US"/>
+        </w:rPr>
+        <w:t>min_board</w:t>
       </w:r>
       <w:r>
         <w:rPr>
@@ -16663,19 +15177,7 @@
           <w:highlight w:val="white"/>
           <w:lang w:val="en-US"/>
         </w:rPr>
-        <w:t xml:space="preserve"> </w:t>
-      </w:r>
-      <w:proofErr w:type="gramStart"/>
-      <w:r>
-        <w:rPr>
-          <w:rFonts w:ascii="Courier New" w:hAnsi="Courier New" w:cs="Courier New"/>
-          <w:color w:val="000000"/>
-          <w:sz w:val="20"/>
-          <w:szCs w:val="20"/>
-          <w:highlight w:val="white"/>
-          <w:lang w:val="en-US"/>
-        </w:rPr>
-        <w:t>board</w:t>
+        <w:t xml:space="preserve"> board</w:t>
       </w:r>
       <w:r>
         <w:rPr>
@@ -16701,7 +15203,6 @@
         </w:rPr>
         <w:t>children</w:t>
       </w:r>
-      <w:proofErr w:type="gramEnd"/>
       <w:r>
         <w:rPr>
           <w:rFonts w:ascii="Courier New" w:hAnsi="Courier New" w:cs="Courier New"/>
@@ -17014,29 +15515,16 @@
         </w:rPr>
         <w:t>(</w:t>
       </w:r>
-      <w:proofErr w:type="gramStart"/>
-      <w:r>
-        <w:rPr>
-          <w:rFonts w:ascii="Courier New" w:hAnsi="Courier New" w:cs="Courier New"/>
-          <w:color w:val="000000"/>
-          <w:sz w:val="20"/>
-          <w:szCs w:val="20"/>
-          <w:highlight w:val="white"/>
-          <w:lang w:val="en-US"/>
-        </w:rPr>
-        <w:t>min</w:t>
-      </w:r>
-      <w:proofErr w:type="gramEnd"/>
-      <w:r>
-        <w:rPr>
-          <w:rFonts w:ascii="Courier New" w:hAnsi="Courier New" w:cs="Courier New"/>
-          <w:color w:val="000000"/>
-          <w:sz w:val="20"/>
-          <w:szCs w:val="20"/>
-          <w:highlight w:val="white"/>
-          <w:lang w:val="en-US"/>
-        </w:rPr>
-        <w:t>_board</w:t>
+      <w:r>
+        <w:rPr>
+          <w:rFonts w:ascii="Courier New" w:hAnsi="Courier New" w:cs="Courier New"/>
+          <w:color w:val="000000"/>
+          <w:sz w:val="20"/>
+          <w:szCs w:val="20"/>
+          <w:highlight w:val="white"/>
+          <w:lang w:val="en-US"/>
+        </w:rPr>
+        <w:t>min_board</w:t>
       </w:r>
       <w:r>
         <w:rPr>
@@ -17595,7 +16083,7 @@
                     <pic:cNvPicPr/>
                   </pic:nvPicPr>
                   <pic:blipFill>
-                    <a:blip r:embed="rId41"/>
+                    <a:blip r:embed="rId42"/>
                     <a:stretch>
                       <a:fillRect/>
                     </a:stretch>
@@ -17705,21 +16193,7 @@
         <w:rPr>
           <w:lang w:eastAsia="es-UY"/>
         </w:rPr>
-        <w:t xml:space="preserve">E utiliza la función maxi, y hereda los valores de Alpha (-INF) y </w:t>
-      </w:r>
-      <w:proofErr w:type="gramStart"/>
-      <w:r>
-        <w:rPr>
-          <w:lang w:eastAsia="es-UY"/>
-        </w:rPr>
-        <w:t>Beta(</w:t>
-      </w:r>
-      <w:proofErr w:type="gramEnd"/>
-      <w:r>
-        <w:rPr>
-          <w:lang w:eastAsia="es-UY"/>
-        </w:rPr>
-        <w:t>5), E seleccionará el mayor resultado posible entre sus hijos.</w:t>
+        <w:t>E utiliza la función maxi, y hereda los valores de Alpha (-INF) y Beta(5), E seleccionará el mayor resultado posible entre sus hijos.</w:t>
       </w:r>
     </w:p>
     <w:p>
@@ -17800,7 +16274,7 @@
                     <pic:cNvPicPr/>
                   </pic:nvPicPr>
                   <pic:blipFill>
-                    <a:blip r:embed="rId42"/>
+                    <a:blip r:embed="rId43"/>
                     <a:stretch>
                       <a:fillRect/>
                     </a:stretch>
@@ -17844,15 +16318,7 @@
     <w:p>
       <w:r>
         <w:lastRenderedPageBreak/>
-        <w:t xml:space="preserve">La diferencia principal de este agente con el anterior es que no podemos realizar poda en el mismo, lo que conlleva a que los tiempos se incrementen notoriamente. Como consecuencia de lo anterior, los tiempos se vieron aumentados un 500%, y para poder trabajar con ellos decidimos hacer una especie de poda parcial. Si el algoritmo llegaba a una profundidad en la que sólo le falten 2 niveles, </w:t>
-      </w:r>
-      <w:proofErr w:type="gramStart"/>
-      <w:r>
-        <w:t>y</w:t>
-      </w:r>
-      <w:proofErr w:type="gramEnd"/>
-      <w:r>
-        <w:t xml:space="preserve"> además, si en ese momento tenemos más de 6 lugares libres en los que se puedan poner un número, entonces cortaremos el análisis y retornaremos el valor actual del tablero.</w:t>
+        <w:t>La diferencia principal de este agente con el anterior es que no podemos realizar poda en el mismo, lo que conlleva a que los tiempos se incrementen notoriamente. Como consecuencia de lo anterior, los tiempos se vieron aumentados un 500%, y para poder trabajar con ellos decidimos hacer una especie de poda parcial. Si el algoritmo llegaba a una profundidad en la que sólo le falten 2 niveles, y además, si en ese momento tenemos más de 6 lugares libres en los que se puedan poner un número, entonces cortaremos el análisis y retornaremos el valor actual del tablero.</w:t>
       </w:r>
     </w:p>
     <w:p>
@@ -18163,19 +16629,7 @@
           <w:highlight w:val="white"/>
           <w:lang w:val="en-US"/>
         </w:rPr>
-        <w:t xml:space="preserve"> </w:t>
-      </w:r>
-      <w:proofErr w:type="gramStart"/>
-      <w:r>
-        <w:rPr>
-          <w:rFonts w:ascii="Courier New" w:hAnsi="Courier New" w:cs="Courier New"/>
-          <w:color w:val="000000"/>
-          <w:sz w:val="20"/>
-          <w:szCs w:val="20"/>
-          <w:highlight w:val="white"/>
-          <w:lang w:val="en-US"/>
-        </w:rPr>
-        <w:t>self</w:t>
+        <w:t xml:space="preserve"> self</w:t>
       </w:r>
       <w:r>
         <w:rPr>
@@ -18199,19 +16653,7 @@
           <w:highlight w:val="white"/>
           <w:lang w:val="en-US"/>
         </w:rPr>
-        <w:t>heuristic</w:t>
-      </w:r>
-      <w:proofErr w:type="gramEnd"/>
-      <w:r>
-        <w:rPr>
-          <w:rFonts w:ascii="Courier New" w:hAnsi="Courier New" w:cs="Courier New"/>
-          <w:color w:val="000000"/>
-          <w:sz w:val="20"/>
-          <w:szCs w:val="20"/>
-          <w:highlight w:val="white"/>
-          <w:lang w:val="en-US"/>
-        </w:rPr>
-        <w:t>_utility</w:t>
+        <w:t>heuristic_utility</w:t>
       </w:r>
       <w:r>
         <w:rPr>
@@ -18922,7 +17364,7 @@
                     <pic:cNvPicPr/>
                   </pic:nvPicPr>
                   <pic:blipFill>
-                    <a:blip r:embed="rId43"/>
+                    <a:blip r:embed="rId44"/>
                     <a:stretch>
                       <a:fillRect/>
                     </a:stretch>
@@ -18980,7 +17422,7 @@
                     <pic:cNvPicPr/>
                   </pic:nvPicPr>
                   <pic:blipFill>
-                    <a:blip r:embed="rId44"/>
+                    <a:blip r:embed="rId45"/>
                     <a:stretch>
                       <a:fillRect/>
                     </a:stretch>
@@ -19027,7 +17469,7 @@
                     <pic:cNvPicPr/>
                   </pic:nvPicPr>
                   <pic:blipFill>
-                    <a:blip r:embed="rId45"/>
+                    <a:blip r:embed="rId46"/>
                     <a:stretch>
                       <a:fillRect/>
                     </a:stretch>
@@ -19075,7 +17517,7 @@
                     <pic:cNvPicPr/>
                   </pic:nvPicPr>
                   <pic:blipFill>
-                    <a:blip r:embed="rId46"/>
+                    <a:blip r:embed="rId47"/>
                     <a:stretch>
                       <a:fillRect/>
                     </a:stretch>
@@ -19219,19 +17661,7 @@
           <w:highlight w:val="white"/>
           <w:lang w:val="en-US"/>
         </w:rPr>
-        <w:t>max_sq_coef_</w:t>
-      </w:r>
-      <w:proofErr w:type="gramStart"/>
-      <w:r>
-        <w:rPr>
-          <w:rFonts w:ascii="Courier New" w:hAnsi="Courier New" w:cs="Courier New"/>
-          <w:color w:val="FF00FF"/>
-          <w:sz w:val="20"/>
-          <w:szCs w:val="20"/>
-          <w:highlight w:val="white"/>
-          <w:lang w:val="en-US"/>
-        </w:rPr>
-        <w:t>sum</w:t>
+        <w:t>max_sq_coef_sum</w:t>
       </w:r>
       <w:r>
         <w:rPr>
@@ -19246,7 +17676,6 @@
         </w:rPr>
         <w:t>(</w:t>
       </w:r>
-      <w:proofErr w:type="gramEnd"/>
       <w:r>
         <w:rPr>
           <w:rFonts w:ascii="Courier New" w:hAnsi="Courier New" w:cs="Courier New"/>
@@ -19874,7 +18303,6 @@
         </w:rPr>
         <w:t xml:space="preserve"> </w:t>
       </w:r>
-      <w:proofErr w:type="gramStart"/>
       <w:r>
         <w:rPr>
           <w:rFonts w:ascii="Courier New" w:hAnsi="Courier New" w:cs="Courier New"/>
@@ -19901,7 +18329,6 @@
         </w:rPr>
         <w:t>(</w:t>
       </w:r>
-      <w:proofErr w:type="gramEnd"/>
       <w:r>
         <w:rPr>
           <w:rFonts w:ascii="Courier New" w:hAnsi="Courier New" w:cs="Courier New"/>
@@ -20001,7 +18428,6 @@
         </w:rPr>
         <w:t xml:space="preserve"> </w:t>
       </w:r>
-      <w:proofErr w:type="gramStart"/>
       <w:r>
         <w:rPr>
           <w:rFonts w:ascii="Courier New" w:hAnsi="Courier New" w:cs="Courier New"/>
@@ -20028,7 +18454,6 @@
         </w:rPr>
         <w:t>(</w:t>
       </w:r>
-      <w:proofErr w:type="gramEnd"/>
       <w:r>
         <w:rPr>
           <w:rFonts w:ascii="Courier New" w:hAnsi="Courier New" w:cs="Courier New"/>
@@ -20102,31 +18527,7 @@
           <w:highlight w:val="white"/>
           <w:lang w:val="en-US"/>
         </w:rPr>
-        <w:t xml:space="preserve"> </w:t>
-      </w:r>
-      <w:proofErr w:type="spellStart"/>
-      <w:r>
-        <w:rPr>
-          <w:rFonts w:ascii="Courier New" w:hAnsi="Courier New" w:cs="Courier New"/>
-          <w:color w:val="000000"/>
-          <w:sz w:val="20"/>
-          <w:szCs w:val="20"/>
-          <w:highlight w:val="white"/>
-          <w:lang w:val="en-US"/>
-        </w:rPr>
-        <w:t>i</w:t>
-      </w:r>
-      <w:proofErr w:type="spellEnd"/>
-      <w:r>
-        <w:rPr>
-          <w:rFonts w:ascii="Courier New" w:hAnsi="Courier New" w:cs="Courier New"/>
-          <w:color w:val="000000"/>
-          <w:sz w:val="20"/>
-          <w:szCs w:val="20"/>
-          <w:highlight w:val="white"/>
-          <w:lang w:val="en-US"/>
-        </w:rPr>
-        <w:t xml:space="preserve"> </w:t>
+        <w:t xml:space="preserve"> i </w:t>
       </w:r>
       <w:r>
         <w:rPr>
@@ -20264,8 +18665,6 @@
         </w:rPr>
         <w:t>(</w:t>
       </w:r>
-      <w:proofErr w:type="spellStart"/>
-      <w:proofErr w:type="gramStart"/>
       <w:r>
         <w:rPr>
           <w:rFonts w:ascii="Courier New" w:hAnsi="Courier New" w:cs="Courier New"/>
@@ -20301,8 +18700,6 @@
         </w:rPr>
         <w:t>grid</w:t>
       </w:r>
-      <w:proofErr w:type="spellEnd"/>
-      <w:proofErr w:type="gramEnd"/>
       <w:r>
         <w:rPr>
           <w:rFonts w:ascii="Courier New" w:hAnsi="Courier New" w:cs="Courier New"/>
@@ -20316,7 +18713,6 @@
         </w:rPr>
         <w:t>[</w:t>
       </w:r>
-      <w:proofErr w:type="spellStart"/>
       <w:r>
         <w:rPr>
           <w:rFonts w:ascii="Courier New" w:hAnsi="Courier New" w:cs="Courier New"/>
@@ -20328,7 +18724,6 @@
         </w:rPr>
         <w:t>i</w:t>
       </w:r>
-      <w:proofErr w:type="spellEnd"/>
       <w:r>
         <w:rPr>
           <w:rFonts w:ascii="Courier New" w:hAnsi="Courier New" w:cs="Courier New"/>
@@ -20708,8 +19103,6 @@
         </w:rPr>
         <w:t>(</w:t>
       </w:r>
-      <w:proofErr w:type="spellStart"/>
-      <w:proofErr w:type="gramStart"/>
       <w:r>
         <w:rPr>
           <w:rFonts w:ascii="Courier New" w:hAnsi="Courier New" w:cs="Courier New"/>
@@ -20745,8 +19138,6 @@
         </w:rPr>
         <w:t>grid</w:t>
       </w:r>
-      <w:proofErr w:type="spellEnd"/>
-      <w:proofErr w:type="gramEnd"/>
       <w:r>
         <w:rPr>
           <w:rFonts w:ascii="Courier New" w:hAnsi="Courier New" w:cs="Courier New"/>
@@ -20760,7 +19151,6 @@
         </w:rPr>
         <w:t>[</w:t>
       </w:r>
-      <w:proofErr w:type="spellStart"/>
       <w:r>
         <w:rPr>
           <w:rFonts w:ascii="Courier New" w:hAnsi="Courier New" w:cs="Courier New"/>
@@ -20772,7 +19162,6 @@
         </w:rPr>
         <w:t>i</w:t>
       </w:r>
-      <w:proofErr w:type="spellEnd"/>
       <w:r>
         <w:rPr>
           <w:rFonts w:ascii="Courier New" w:hAnsi="Courier New" w:cs="Courier New"/>
@@ -21014,19 +19403,7 @@
           <w:highlight w:val="white"/>
           <w:lang w:val="en-US"/>
         </w:rPr>
-        <w:t xml:space="preserve"> </w:t>
-      </w:r>
-      <w:proofErr w:type="gramStart"/>
-      <w:r>
-        <w:rPr>
-          <w:rFonts w:ascii="Courier New" w:hAnsi="Courier New" w:cs="Courier New"/>
-          <w:color w:val="000000"/>
-          <w:sz w:val="20"/>
-          <w:szCs w:val="20"/>
-          <w:highlight w:val="white"/>
-          <w:lang w:val="en-US"/>
-        </w:rPr>
-        <w:t>board</w:t>
+        <w:t xml:space="preserve"> board</w:t>
       </w:r>
       <w:r>
         <w:rPr>
@@ -21052,7 +19429,6 @@
         </w:rPr>
         <w:t>grid</w:t>
       </w:r>
-      <w:proofErr w:type="gramEnd"/>
       <w:r>
         <w:rPr>
           <w:rFonts w:ascii="Courier New" w:hAnsi="Courier New" w:cs="Courier New"/>
@@ -21233,19 +19609,7 @@
           <w:highlight w:val="white"/>
           <w:lang w:val="en-US"/>
         </w:rPr>
-        <w:t xml:space="preserve"> </w:t>
-      </w:r>
-      <w:proofErr w:type="gramStart"/>
-      <w:r>
-        <w:rPr>
-          <w:rFonts w:ascii="Courier New" w:hAnsi="Courier New" w:cs="Courier New"/>
-          <w:color w:val="000000"/>
-          <w:sz w:val="20"/>
-          <w:szCs w:val="20"/>
-          <w:highlight w:val="white"/>
-          <w:lang w:val="en-US"/>
-        </w:rPr>
-        <w:t>board</w:t>
+        <w:t xml:space="preserve"> board</w:t>
       </w:r>
       <w:r>
         <w:rPr>
@@ -21271,7 +19635,6 @@
         </w:rPr>
         <w:t>grid</w:t>
       </w:r>
-      <w:proofErr w:type="gramEnd"/>
       <w:r>
         <w:rPr>
           <w:rFonts w:ascii="Courier New" w:hAnsi="Courier New" w:cs="Courier New"/>
@@ -21382,19 +19745,7 @@
           <w:highlight w:val="white"/>
           <w:lang w:val="en-US"/>
         </w:rPr>
-        <w:t xml:space="preserve"> </w:t>
-      </w:r>
-      <w:proofErr w:type="gramStart"/>
-      <w:r>
-        <w:rPr>
-          <w:rFonts w:ascii="Courier New" w:hAnsi="Courier New" w:cs="Courier New"/>
-          <w:color w:val="000000"/>
-          <w:sz w:val="20"/>
-          <w:szCs w:val="20"/>
-          <w:highlight w:val="white"/>
-          <w:lang w:val="en-US"/>
-        </w:rPr>
-        <w:t>board</w:t>
+        <w:t xml:space="preserve"> board</w:t>
       </w:r>
       <w:r>
         <w:rPr>
@@ -21420,7 +19771,6 @@
         </w:rPr>
         <w:t>grid</w:t>
       </w:r>
-      <w:proofErr w:type="gramEnd"/>
       <w:r>
         <w:rPr>
           <w:rFonts w:ascii="Courier New" w:hAnsi="Courier New" w:cs="Courier New"/>
@@ -21662,19 +20012,7 @@
           <w:highlight w:val="white"/>
           <w:lang w:val="en-US"/>
         </w:rPr>
-        <w:t xml:space="preserve"> </w:t>
-      </w:r>
-      <w:proofErr w:type="gramStart"/>
-      <w:r>
-        <w:rPr>
-          <w:rFonts w:ascii="Courier New" w:hAnsi="Courier New" w:cs="Courier New"/>
-          <w:color w:val="000000"/>
-          <w:sz w:val="20"/>
-          <w:szCs w:val="20"/>
-          <w:highlight w:val="white"/>
-          <w:lang w:val="en-US"/>
-        </w:rPr>
-        <w:t>board</w:t>
+        <w:t xml:space="preserve"> board</w:t>
       </w:r>
       <w:r>
         <w:rPr>
@@ -21700,7 +20038,6 @@
         </w:rPr>
         <w:t>grid</w:t>
       </w:r>
-      <w:proofErr w:type="gramEnd"/>
       <w:r>
         <w:rPr>
           <w:rFonts w:ascii="Courier New" w:hAnsi="Courier New" w:cs="Courier New"/>
@@ -21857,19 +20194,7 @@
           <w:highlight w:val="white"/>
           <w:lang w:val="en-US"/>
         </w:rPr>
-        <w:t xml:space="preserve"> </w:t>
-      </w:r>
-      <w:proofErr w:type="gramStart"/>
-      <w:r>
-        <w:rPr>
-          <w:rFonts w:ascii="Courier New" w:hAnsi="Courier New" w:cs="Courier New"/>
-          <w:color w:val="000000"/>
-          <w:sz w:val="20"/>
-          <w:szCs w:val="20"/>
-          <w:highlight w:val="white"/>
-          <w:lang w:val="en-US"/>
-        </w:rPr>
-        <w:t>board</w:t>
+        <w:t xml:space="preserve"> board</w:t>
       </w:r>
       <w:r>
         <w:rPr>
@@ -21895,7 +20220,6 @@
         </w:rPr>
         <w:t>grid</w:t>
       </w:r>
-      <w:proofErr w:type="gramEnd"/>
       <w:r>
         <w:rPr>
           <w:rFonts w:ascii="Courier New" w:hAnsi="Courier New" w:cs="Courier New"/>
@@ -22907,7 +21231,7 @@
                     <pic:cNvPicPr/>
                   </pic:nvPicPr>
                   <pic:blipFill>
-                    <a:blip r:embed="rId47"/>
+                    <a:blip r:embed="rId48"/>
                     <a:stretch>
                       <a:fillRect/>
                     </a:stretch>
@@ -23045,7 +21369,7 @@
           <w:color w:val="333333"/>
         </w:rPr>
       </w:pPr>
-      <w:hyperlink r:id="rId48" w:history="1">
+      <w:hyperlink r:id="rId49" w:history="1">
         <w:r>
           <w:rPr>
             <w:rStyle w:val="Hipervnculo"/>
@@ -23062,7 +21386,7 @@
         </w:rPr>
         <w:br/>
       </w:r>
-      <w:hyperlink r:id="rId49" w:history="1">
+      <w:hyperlink r:id="rId50" w:history="1">
         <w:r>
           <w:rPr>
             <w:rStyle w:val="Hipervnculo"/>
@@ -23079,7 +21403,7 @@
         </w:rPr>
         <w:br/>
       </w:r>
-      <w:hyperlink r:id="rId50" w:history="1">
+      <w:hyperlink r:id="rId51" w:history="1">
         <w:r>
           <w:rPr>
             <w:rStyle w:val="Hipervnculo"/>
@@ -23100,7 +21424,7 @@
           <w:color w:val="333333"/>
         </w:rPr>
       </w:pPr>
-      <w:hyperlink r:id="rId51" w:history="1">
+      <w:hyperlink r:id="rId52" w:history="1">
         <w:r>
           <w:rPr>
             <w:rStyle w:val="Hipervnculo"/>
@@ -23113,8 +21437,8 @@
     </w:p>
     <w:p/>
     <w:sectPr>
-      <w:headerReference w:type="default" r:id="rId52"/>
-      <w:footerReference w:type="default" r:id="rId53"/>
+      <w:headerReference w:type="default" r:id="rId53"/>
+      <w:footerReference w:type="default" r:id="rId54"/>
       <w:type w:val="continuous"/>
       <w:pgSz w:w="11906" w:h="16838"/>
       <w:pgMar w:top="1417" w:right="1274" w:bottom="1417" w:left="1701" w:header="397" w:footer="680" w:gutter="0"/>
@@ -23468,7 +21792,6 @@
         </w:rPr>
         <w:t xml:space="preserve">Cada una de las versiones mencionadas en este documento se relaciona con una rama del repositorio dónde se pueden encontrar los recursos de cada etapa (Agente, Agente para simular el juego, </w:t>
       </w:r>
-      <w:proofErr w:type="spellStart"/>
       <w:r>
         <w:rPr>
           <w:i/>
@@ -23477,7 +21800,6 @@
         </w:rPr>
         <w:t>Qtables</w:t>
       </w:r>
-      <w:proofErr w:type="spellEnd"/>
       <w:r>
         <w:rPr>
           <w:lang w:val="es-ES"/>
@@ -23518,7 +21840,6 @@
       <w:r>
         <w:t xml:space="preserve"> Al momento de entregar este trabajo se continúa aguardando por la ejecución del millón de simulaciones jugadas utilizando las 3 </w:t>
       </w:r>
-      <w:proofErr w:type="spellStart"/>
       <w:r>
         <w:rPr>
           <w:i/>
@@ -23526,17 +21847,8 @@
         </w:rPr>
         <w:t>Qtable</w:t>
       </w:r>
-      <w:proofErr w:type="spellEnd"/>
-      <w:r>
-        <w:t xml:space="preserve"> mencionadas. Hasta el presente momento la ejecución lleva 48 horas y aún no ha </w:t>
-      </w:r>
-      <w:proofErr w:type="spellStart"/>
-      <w:r>
-        <w:t>concluído</w:t>
-      </w:r>
-      <w:proofErr w:type="spellEnd"/>
-      <w:r>
-        <w:t>.</w:t>
+      <w:r>
+        <w:t xml:space="preserve"> mencionadas. Hasta el presente momento la ejecución lleva 48 horas y aún no ha concluído.</w:t>
       </w:r>
     </w:p>
   </w:footnote>

--- a/Documentación/Documentacion.docx
+++ b/Documentación/Documentacion.docx
@@ -600,7 +600,7 @@
             </w:rPr>
             <w:fldChar w:fldCharType="separate"/>
           </w:r>
-          <w:hyperlink w:anchor="_Toc121683733" w:history="1">
+          <w:hyperlink w:anchor="_Toc121691183" w:history="1">
             <w:r>
               <w:rPr>
                 <w:rStyle w:val="Hipervnculo"/>
@@ -628,7 +628,7 @@
                 <w:noProof/>
                 <w:webHidden/>
               </w:rPr>
-              <w:instrText xml:space="preserve"> PAGEREF _Toc121683733 \h </w:instrText>
+              <w:instrText xml:space="preserve"> PAGEREF _Toc121691183 \h </w:instrText>
             </w:r>
             <w:r>
               <w:rPr>
@@ -671,7 +671,7 @@
               <w:lang w:val="pt-BR" w:eastAsia="pt-BR"/>
             </w:rPr>
           </w:pPr>
-          <w:hyperlink w:anchor="_Toc121683734" w:history="1">
+          <w:hyperlink w:anchor="_Toc121691184" w:history="1">
             <w:r>
               <w:rPr>
                 <w:rStyle w:val="Hipervnculo"/>
@@ -699,7 +699,7 @@
                 <w:noProof/>
                 <w:webHidden/>
               </w:rPr>
-              <w:instrText xml:space="preserve"> PAGEREF _Toc121683734 \h </w:instrText>
+              <w:instrText xml:space="preserve"> PAGEREF _Toc121691184 \h </w:instrText>
             </w:r>
             <w:r>
               <w:rPr>
@@ -742,13 +742,27 @@
               <w:lang w:val="pt-BR" w:eastAsia="pt-BR"/>
             </w:rPr>
           </w:pPr>
-          <w:hyperlink w:anchor="_Toc121683735" w:history="1">
+          <w:hyperlink w:anchor="_Toc121691185" w:history="1">
             <w:r>
               <w:rPr>
                 <w:rStyle w:val="Hipervnculo"/>
                 <w:noProof/>
               </w:rPr>
-              <w:t>Cartpole</w:t>
+              <w:t>Car</w:t>
+            </w:r>
+            <w:r>
+              <w:rPr>
+                <w:rStyle w:val="Hipervnculo"/>
+                <w:noProof/>
+              </w:rPr>
+              <w:t>t</w:t>
+            </w:r>
+            <w:r>
+              <w:rPr>
+                <w:rStyle w:val="Hipervnculo"/>
+                <w:noProof/>
+              </w:rPr>
+              <w:t>pole</w:t>
             </w:r>
             <w:r>
               <w:rPr>
@@ -769,7 +783,7 @@
                 <w:noProof/>
                 <w:webHidden/>
               </w:rPr>
-              <w:instrText xml:space="preserve"> PAGEREF _Toc121683735 \h </w:instrText>
+              <w:instrText xml:space="preserve"> PAGEREF _Toc121691185 \h </w:instrText>
             </w:r>
             <w:r>
               <w:rPr>
@@ -812,7 +826,7 @@
               <w:lang w:val="pt-BR" w:eastAsia="pt-BR"/>
             </w:rPr>
           </w:pPr>
-          <w:hyperlink w:anchor="_Toc121683736" w:history="1">
+          <w:hyperlink w:anchor="_Toc121691186" w:history="1">
             <w:r>
               <w:rPr>
                 <w:rStyle w:val="Hipervnculo"/>
@@ -839,7 +853,7 @@
                 <w:noProof/>
                 <w:webHidden/>
               </w:rPr>
-              <w:instrText xml:space="preserve"> PAGEREF _Toc121683736 \h </w:instrText>
+              <w:instrText xml:space="preserve"> PAGEREF _Toc121691186 \h </w:instrText>
             </w:r>
             <w:r>
               <w:rPr>
@@ -882,13 +896,13 @@
               <w:lang w:val="pt-BR" w:eastAsia="pt-BR"/>
             </w:rPr>
           </w:pPr>
-          <w:hyperlink w:anchor="_Toc121683737" w:history="1">
+          <w:hyperlink w:anchor="_Toc121691187" w:history="1">
             <w:r>
               <w:rPr>
                 <w:rStyle w:val="Hipervnculo"/>
                 <w:noProof/>
               </w:rPr>
-              <w:t>CartPole</w:t>
+              <w:t>Ejecución de Agentes</w:t>
             </w:r>
             <w:r>
               <w:rPr>
@@ -909,7 +923,7 @@
                 <w:noProof/>
                 <w:webHidden/>
               </w:rPr>
-              <w:instrText xml:space="preserve"> PAGEREF _Toc121683737 \h </w:instrText>
+              <w:instrText xml:space="preserve"> PAGEREF _Toc121691187 \h </w:instrText>
             </w:r>
             <w:r>
               <w:rPr>
@@ -952,13 +966,27 @@
               <w:lang w:val="pt-BR" w:eastAsia="pt-BR"/>
             </w:rPr>
           </w:pPr>
-          <w:hyperlink w:anchor="_Toc121683738" w:history="1">
+          <w:hyperlink w:anchor="_Toc121691188" w:history="1">
             <w:r>
               <w:rPr>
                 <w:rStyle w:val="Hipervnculo"/>
                 <w:noProof/>
               </w:rPr>
-              <w:t>Análisis del tipo de solución y metodología de trabajo</w:t>
+              <w:t>CartP</w:t>
+            </w:r>
+            <w:r>
+              <w:rPr>
+                <w:rStyle w:val="Hipervnculo"/>
+                <w:noProof/>
+              </w:rPr>
+              <w:t>o</w:t>
+            </w:r>
+            <w:r>
+              <w:rPr>
+                <w:rStyle w:val="Hipervnculo"/>
+                <w:noProof/>
+              </w:rPr>
+              <w:t>le</w:t>
             </w:r>
             <w:r>
               <w:rPr>
@@ -979,7 +1007,7 @@
                 <w:noProof/>
                 <w:webHidden/>
               </w:rPr>
-              <w:instrText xml:space="preserve"> PAGEREF _Toc121683738 \h </w:instrText>
+              <w:instrText xml:space="preserve"> PAGEREF _Toc121691188 \h </w:instrText>
             </w:r>
             <w:r>
               <w:rPr>
@@ -1022,13 +1050,13 @@
               <w:lang w:val="pt-BR" w:eastAsia="pt-BR"/>
             </w:rPr>
           </w:pPr>
-          <w:hyperlink w:anchor="_Toc121683739" w:history="1">
+          <w:hyperlink w:anchor="_Toc121691189" w:history="1">
             <w:r>
               <w:rPr>
                 <w:rStyle w:val="Hipervnculo"/>
                 <w:noProof/>
               </w:rPr>
-              <w:t>Versión 1</w:t>
+              <w:t>2048</w:t>
             </w:r>
             <w:r>
               <w:rPr>
@@ -1049,7 +1077,77 @@
                 <w:noProof/>
                 <w:webHidden/>
               </w:rPr>
-              <w:instrText xml:space="preserve"> PAGEREF _Toc121683739 \h </w:instrText>
+              <w:instrText xml:space="preserve"> PAGEREF _Toc121691189 \h </w:instrText>
+            </w:r>
+            <w:r>
+              <w:rPr>
+                <w:noProof/>
+                <w:webHidden/>
+              </w:rPr>
+            </w:r>
+            <w:r>
+              <w:rPr>
+                <w:noProof/>
+                <w:webHidden/>
+              </w:rPr>
+              <w:fldChar w:fldCharType="separate"/>
+            </w:r>
+            <w:r>
+              <w:rPr>
+                <w:noProof/>
+                <w:webHidden/>
+              </w:rPr>
+              <w:t>4</w:t>
+            </w:r>
+            <w:r>
+              <w:rPr>
+                <w:noProof/>
+                <w:webHidden/>
+              </w:rPr>
+              <w:fldChar w:fldCharType="end"/>
+            </w:r>
+          </w:hyperlink>
+        </w:p>
+        <w:p>
+          <w:pPr>
+            <w:pStyle w:val="TDC1"/>
+            <w:tabs>
+              <w:tab w:val="right" w:leader="dot" w:pos="8921"/>
+            </w:tabs>
+            <w:rPr>
+              <w:rFonts w:asciiTheme="minorHAnsi" w:eastAsiaTheme="minorEastAsia" w:hAnsiTheme="minorHAnsi"/>
+              <w:noProof/>
+              <w:lang w:val="pt-BR" w:eastAsia="pt-BR"/>
+            </w:rPr>
+          </w:pPr>
+          <w:hyperlink w:anchor="_Toc121691190" w:history="1">
+            <w:r>
+              <w:rPr>
+                <w:rStyle w:val="Hipervnculo"/>
+                <w:noProof/>
+              </w:rPr>
+              <w:t>CartPole</w:t>
+            </w:r>
+            <w:r>
+              <w:rPr>
+                <w:noProof/>
+                <w:webHidden/>
+              </w:rPr>
+              <w:tab/>
+            </w:r>
+            <w:r>
+              <w:rPr>
+                <w:noProof/>
+                <w:webHidden/>
+              </w:rPr>
+              <w:fldChar w:fldCharType="begin"/>
+            </w:r>
+            <w:r>
+              <w:rPr>
+                <w:noProof/>
+                <w:webHidden/>
+              </w:rPr>
+              <w:instrText xml:space="preserve"> PAGEREF _Toc121691190 \h </w:instrText>
             </w:r>
             <w:r>
               <w:rPr>
@@ -1092,14 +1190,13 @@
               <w:lang w:val="pt-BR" w:eastAsia="pt-BR"/>
             </w:rPr>
           </w:pPr>
-          <w:hyperlink w:anchor="_Toc121683740" w:history="1">
+          <w:hyperlink w:anchor="_Toc121691191" w:history="1">
             <w:r>
               <w:rPr>
                 <w:rStyle w:val="Hipervnculo"/>
                 <w:noProof/>
-                <w:lang w:val="es-ES"/>
-              </w:rPr>
-              <w:t>Versión 2</w:t>
+              </w:rPr>
+              <w:t>Análisis del tipo de solución y metodología de trabajo</w:t>
             </w:r>
             <w:r>
               <w:rPr>
@@ -1120,7 +1217,7 @@
                 <w:noProof/>
                 <w:webHidden/>
               </w:rPr>
-              <w:instrText xml:space="preserve"> PAGEREF _Toc121683740 \h </w:instrText>
+              <w:instrText xml:space="preserve"> PAGEREF _Toc121691191 \h </w:instrText>
             </w:r>
             <w:r>
               <w:rPr>
@@ -1163,14 +1260,13 @@
               <w:lang w:val="pt-BR" w:eastAsia="pt-BR"/>
             </w:rPr>
           </w:pPr>
-          <w:hyperlink w:anchor="_Toc121683741" w:history="1">
+          <w:hyperlink w:anchor="_Toc121691192" w:history="1">
             <w:r>
               <w:rPr>
                 <w:rStyle w:val="Hipervnculo"/>
                 <w:noProof/>
-                <w:lang w:val="es-ES"/>
-              </w:rPr>
-              <w:t>Versión 3</w:t>
+              </w:rPr>
+              <w:t>Versión 1</w:t>
             </w:r>
             <w:r>
               <w:rPr>
@@ -1191,7 +1287,7 @@
                 <w:noProof/>
                 <w:webHidden/>
               </w:rPr>
-              <w:instrText xml:space="preserve"> PAGEREF _Toc121683741 \h </w:instrText>
+              <w:instrText xml:space="preserve"> PAGEREF _Toc121691192 \h </w:instrText>
             </w:r>
             <w:r>
               <w:rPr>
@@ -1211,7 +1307,7 @@
                 <w:noProof/>
                 <w:webHidden/>
               </w:rPr>
-              <w:t>6</w:t>
+              <w:t>5</w:t>
             </w:r>
             <w:r>
               <w:rPr>
@@ -1234,13 +1330,14 @@
               <w:lang w:val="pt-BR" w:eastAsia="pt-BR"/>
             </w:rPr>
           </w:pPr>
-          <w:hyperlink w:anchor="_Toc121683742" w:history="1">
+          <w:hyperlink w:anchor="_Toc121691193" w:history="1">
             <w:r>
               <w:rPr>
                 <w:rStyle w:val="Hipervnculo"/>
                 <w:noProof/>
-              </w:rPr>
-              <w:t>Versión 4</w:t>
+                <w:lang w:val="es-ES"/>
+              </w:rPr>
+              <w:t>Versión 2</w:t>
             </w:r>
             <w:r>
               <w:rPr>
@@ -1261,7 +1358,7 @@
                 <w:noProof/>
                 <w:webHidden/>
               </w:rPr>
-              <w:instrText xml:space="preserve"> PAGEREF _Toc121683742 \h </w:instrText>
+              <w:instrText xml:space="preserve"> PAGEREF _Toc121691193 \h </w:instrText>
             </w:r>
             <w:r>
               <w:rPr>
@@ -1281,7 +1378,7 @@
                 <w:noProof/>
                 <w:webHidden/>
               </w:rPr>
-              <w:t>7</w:t>
+              <w:t>5</w:t>
             </w:r>
             <w:r>
               <w:rPr>
@@ -1304,13 +1401,14 @@
               <w:lang w:val="pt-BR" w:eastAsia="pt-BR"/>
             </w:rPr>
           </w:pPr>
-          <w:hyperlink w:anchor="_Toc121683743" w:history="1">
+          <w:hyperlink w:anchor="_Toc121691194" w:history="1">
             <w:r>
               <w:rPr>
                 <w:rStyle w:val="Hipervnculo"/>
                 <w:noProof/>
-              </w:rPr>
-              <w:t>Versión 5 - AgentPoleDimensions</w:t>
+                <w:lang w:val="es-ES"/>
+              </w:rPr>
+              <w:t>Versión 3</w:t>
             </w:r>
             <w:r>
               <w:rPr>
@@ -1331,7 +1429,7 @@
                 <w:noProof/>
                 <w:webHidden/>
               </w:rPr>
-              <w:instrText xml:space="preserve"> PAGEREF _Toc121683743 \h </w:instrText>
+              <w:instrText xml:space="preserve"> PAGEREF _Toc121691194 \h </w:instrText>
             </w:r>
             <w:r>
               <w:rPr>
@@ -1351,7 +1449,7 @@
                 <w:noProof/>
                 <w:webHidden/>
               </w:rPr>
-              <w:t>9</w:t>
+              <w:t>6</w:t>
             </w:r>
             <w:r>
               <w:rPr>
@@ -1374,21 +1472,13 @@
               <w:lang w:val="pt-BR" w:eastAsia="pt-BR"/>
             </w:rPr>
           </w:pPr>
-          <w:hyperlink w:anchor="_Toc121683744" w:history="1">
+          <w:hyperlink w:anchor="_Toc121691195" w:history="1">
             <w:r>
               <w:rPr>
                 <w:rStyle w:val="Hipervnculo"/>
                 <w:noProof/>
               </w:rPr>
-              <w:t xml:space="preserve">Versión 5.1 - </w:t>
-            </w:r>
-            <w:r>
-              <w:rPr>
-                <w:rStyle w:val="Hipervnculo"/>
-                <w:noProof/>
-                <w:lang w:val="es-ES"/>
-              </w:rPr>
-              <w:t>Modificación de la discretización</w:t>
+              <w:t>Versión 4</w:t>
             </w:r>
             <w:r>
               <w:rPr>
@@ -1409,7 +1499,7 @@
                 <w:noProof/>
                 <w:webHidden/>
               </w:rPr>
-              <w:instrText xml:space="preserve"> PAGEREF _Toc121683744 \h </w:instrText>
+              <w:instrText xml:space="preserve"> PAGEREF _Toc121691195 \h </w:instrText>
             </w:r>
             <w:r>
               <w:rPr>
@@ -1429,7 +1519,7 @@
                 <w:noProof/>
                 <w:webHidden/>
               </w:rPr>
-              <w:t>16</w:t>
+              <w:t>7</w:t>
             </w:r>
             <w:r>
               <w:rPr>
@@ -1452,14 +1542,13 @@
               <w:lang w:val="pt-BR" w:eastAsia="pt-BR"/>
             </w:rPr>
           </w:pPr>
-          <w:hyperlink w:anchor="_Toc121683745" w:history="1">
+          <w:hyperlink w:anchor="_Toc121691196" w:history="1">
             <w:r>
               <w:rPr>
                 <w:rStyle w:val="Hipervnculo"/>
                 <w:noProof/>
-                <w:lang w:val="es-ES"/>
-              </w:rPr>
-              <w:t>Versión 6 – Posición del cart y velocidad AgentCartAndPoleDimensions</w:t>
+              </w:rPr>
+              <w:t>Versión 5 - AgentPoleDimensions</w:t>
             </w:r>
             <w:r>
               <w:rPr>
@@ -1480,7 +1569,7 @@
                 <w:noProof/>
                 <w:webHidden/>
               </w:rPr>
-              <w:instrText xml:space="preserve"> PAGEREF _Toc121683745 \h </w:instrText>
+              <w:instrText xml:space="preserve"> PAGEREF _Toc121691196 \h </w:instrText>
             </w:r>
             <w:r>
               <w:rPr>
@@ -1500,7 +1589,7 @@
                 <w:noProof/>
                 <w:webHidden/>
               </w:rPr>
-              <w:t>19</w:t>
+              <w:t>9</w:t>
             </w:r>
             <w:r>
               <w:rPr>
@@ -1523,13 +1612,21 @@
               <w:lang w:val="pt-BR" w:eastAsia="pt-BR"/>
             </w:rPr>
           </w:pPr>
-          <w:hyperlink w:anchor="_Toc121683746" w:history="1">
+          <w:hyperlink w:anchor="_Toc121691197" w:history="1">
             <w:r>
               <w:rPr>
                 <w:rStyle w:val="Hipervnculo"/>
                 <w:noProof/>
               </w:rPr>
-              <w:t>Resultados de la versión 5</w:t>
+              <w:t xml:space="preserve">Versión 5.1 - </w:t>
+            </w:r>
+            <w:r>
+              <w:rPr>
+                <w:rStyle w:val="Hipervnculo"/>
+                <w:noProof/>
+                <w:lang w:val="es-ES"/>
+              </w:rPr>
+              <w:t>Modificación de la discretización</w:t>
             </w:r>
             <w:r>
               <w:rPr>
@@ -1550,7 +1647,7 @@
                 <w:noProof/>
                 <w:webHidden/>
               </w:rPr>
-              <w:instrText xml:space="preserve"> PAGEREF _Toc121683746 \h </w:instrText>
+              <w:instrText xml:space="preserve"> PAGEREF _Toc121691197 \h </w:instrText>
             </w:r>
             <w:r>
               <w:rPr>
@@ -1570,7 +1667,7 @@
                 <w:noProof/>
                 <w:webHidden/>
               </w:rPr>
-              <w:t>23</w:t>
+              <w:t>16</w:t>
             </w:r>
             <w:r>
               <w:rPr>
@@ -1593,14 +1690,14 @@
               <w:lang w:val="pt-BR" w:eastAsia="pt-BR"/>
             </w:rPr>
           </w:pPr>
-          <w:hyperlink w:anchor="_Toc121683747" w:history="1">
+          <w:hyperlink w:anchor="_Toc121691198" w:history="1">
             <w:r>
               <w:rPr>
                 <w:rStyle w:val="Hipervnculo"/>
                 <w:noProof/>
                 <w:lang w:val="es-ES"/>
               </w:rPr>
-              <w:t>Observando el aprendizaje</w:t>
+              <w:t>Versión 6 – Posición del cart y velocidad AgentCartAndPoleDimensions</w:t>
             </w:r>
             <w:r>
               <w:rPr>
@@ -1621,7 +1718,7 @@
                 <w:noProof/>
                 <w:webHidden/>
               </w:rPr>
-              <w:instrText xml:space="preserve"> PAGEREF _Toc121683747 \h </w:instrText>
+              <w:instrText xml:space="preserve"> PAGEREF _Toc121691198 \h </w:instrText>
             </w:r>
             <w:r>
               <w:rPr>
@@ -1641,7 +1738,7 @@
                 <w:noProof/>
                 <w:webHidden/>
               </w:rPr>
-              <w:t>24</w:t>
+              <w:t>19</w:t>
             </w:r>
             <w:r>
               <w:rPr>
@@ -1664,13 +1761,13 @@
               <w:lang w:val="pt-BR" w:eastAsia="pt-BR"/>
             </w:rPr>
           </w:pPr>
-          <w:hyperlink w:anchor="_Toc121683748" w:history="1">
+          <w:hyperlink w:anchor="_Toc121691199" w:history="1">
             <w:r>
               <w:rPr>
                 <w:rStyle w:val="Hipervnculo"/>
                 <w:noProof/>
               </w:rPr>
-              <w:t>Opciones de mejora</w:t>
+              <w:t>Resultados de la versión 5</w:t>
             </w:r>
             <w:r>
               <w:rPr>
@@ -1691,7 +1788,7 @@
                 <w:noProof/>
                 <w:webHidden/>
               </w:rPr>
-              <w:instrText xml:space="preserve"> PAGEREF _Toc121683748 \h </w:instrText>
+              <w:instrText xml:space="preserve"> PAGEREF _Toc121691199 \h </w:instrText>
             </w:r>
             <w:r>
               <w:rPr>
@@ -1711,7 +1808,7 @@
                 <w:noProof/>
                 <w:webHidden/>
               </w:rPr>
-              <w:t>24</w:t>
+              <w:t>23</w:t>
             </w:r>
             <w:r>
               <w:rPr>
@@ -1734,13 +1831,14 @@
               <w:lang w:val="pt-BR" w:eastAsia="pt-BR"/>
             </w:rPr>
           </w:pPr>
-          <w:hyperlink w:anchor="_Toc121683749" w:history="1">
+          <w:hyperlink w:anchor="_Toc121691200" w:history="1">
             <w:r>
               <w:rPr>
                 <w:rStyle w:val="Hipervnculo"/>
                 <w:noProof/>
-              </w:rPr>
-              <w:t>Lecciones Aprendidas</w:t>
+                <w:lang w:val="es-ES"/>
+              </w:rPr>
+              <w:t>Observando el aprendizaje</w:t>
             </w:r>
             <w:r>
               <w:rPr>
@@ -1761,7 +1859,147 @@
                 <w:noProof/>
                 <w:webHidden/>
               </w:rPr>
-              <w:instrText xml:space="preserve"> PAGEREF _Toc121683749 \h </w:instrText>
+              <w:instrText xml:space="preserve"> PAGEREF _Toc121691200 \h </w:instrText>
+            </w:r>
+            <w:r>
+              <w:rPr>
+                <w:noProof/>
+                <w:webHidden/>
+              </w:rPr>
+            </w:r>
+            <w:r>
+              <w:rPr>
+                <w:noProof/>
+                <w:webHidden/>
+              </w:rPr>
+              <w:fldChar w:fldCharType="separate"/>
+            </w:r>
+            <w:r>
+              <w:rPr>
+                <w:noProof/>
+                <w:webHidden/>
+              </w:rPr>
+              <w:t>24</w:t>
+            </w:r>
+            <w:r>
+              <w:rPr>
+                <w:noProof/>
+                <w:webHidden/>
+              </w:rPr>
+              <w:fldChar w:fldCharType="end"/>
+            </w:r>
+          </w:hyperlink>
+        </w:p>
+        <w:p>
+          <w:pPr>
+            <w:pStyle w:val="TDC2"/>
+            <w:tabs>
+              <w:tab w:val="right" w:leader="dot" w:pos="8921"/>
+            </w:tabs>
+            <w:rPr>
+              <w:rFonts w:asciiTheme="minorHAnsi" w:eastAsiaTheme="minorEastAsia" w:hAnsiTheme="minorHAnsi"/>
+              <w:noProof/>
+              <w:lang w:val="pt-BR" w:eastAsia="pt-BR"/>
+            </w:rPr>
+          </w:pPr>
+          <w:hyperlink w:anchor="_Toc121691201" w:history="1">
+            <w:r>
+              <w:rPr>
+                <w:rStyle w:val="Hipervnculo"/>
+                <w:noProof/>
+              </w:rPr>
+              <w:t>Opciones de mejora</w:t>
+            </w:r>
+            <w:r>
+              <w:rPr>
+                <w:noProof/>
+                <w:webHidden/>
+              </w:rPr>
+              <w:tab/>
+            </w:r>
+            <w:r>
+              <w:rPr>
+                <w:noProof/>
+                <w:webHidden/>
+              </w:rPr>
+              <w:fldChar w:fldCharType="begin"/>
+            </w:r>
+            <w:r>
+              <w:rPr>
+                <w:noProof/>
+                <w:webHidden/>
+              </w:rPr>
+              <w:instrText xml:space="preserve"> PAGEREF _Toc121691201 \h </w:instrText>
+            </w:r>
+            <w:r>
+              <w:rPr>
+                <w:noProof/>
+                <w:webHidden/>
+              </w:rPr>
+            </w:r>
+            <w:r>
+              <w:rPr>
+                <w:noProof/>
+                <w:webHidden/>
+              </w:rPr>
+              <w:fldChar w:fldCharType="separate"/>
+            </w:r>
+            <w:r>
+              <w:rPr>
+                <w:noProof/>
+                <w:webHidden/>
+              </w:rPr>
+              <w:t>24</w:t>
+            </w:r>
+            <w:r>
+              <w:rPr>
+                <w:noProof/>
+                <w:webHidden/>
+              </w:rPr>
+              <w:fldChar w:fldCharType="end"/>
+            </w:r>
+          </w:hyperlink>
+        </w:p>
+        <w:p>
+          <w:pPr>
+            <w:pStyle w:val="TDC2"/>
+            <w:tabs>
+              <w:tab w:val="right" w:leader="dot" w:pos="8921"/>
+            </w:tabs>
+            <w:rPr>
+              <w:rFonts w:asciiTheme="minorHAnsi" w:eastAsiaTheme="minorEastAsia" w:hAnsiTheme="minorHAnsi"/>
+              <w:noProof/>
+              <w:lang w:val="pt-BR" w:eastAsia="pt-BR"/>
+            </w:rPr>
+          </w:pPr>
+          <w:hyperlink w:anchor="_Toc121691202" w:history="1">
+            <w:r>
+              <w:rPr>
+                <w:rStyle w:val="Hipervnculo"/>
+                <w:noProof/>
+              </w:rPr>
+              <w:t>Lecciones Aprendidas</w:t>
+            </w:r>
+            <w:r>
+              <w:rPr>
+                <w:noProof/>
+                <w:webHidden/>
+              </w:rPr>
+              <w:tab/>
+            </w:r>
+            <w:r>
+              <w:rPr>
+                <w:noProof/>
+                <w:webHidden/>
+              </w:rPr>
+              <w:fldChar w:fldCharType="begin"/>
+            </w:r>
+            <w:r>
+              <w:rPr>
+                <w:noProof/>
+                <w:webHidden/>
+              </w:rPr>
+              <w:instrText xml:space="preserve"> PAGEREF _Toc121691202 \h </w:instrText>
             </w:r>
             <w:r>
               <w:rPr>
@@ -1804,7 +2042,7 @@
               <w:lang w:val="pt-BR" w:eastAsia="pt-BR"/>
             </w:rPr>
           </w:pPr>
-          <w:hyperlink w:anchor="_Toc121683750" w:history="1">
+          <w:hyperlink w:anchor="_Toc121691203" w:history="1">
             <w:r>
               <w:rPr>
                 <w:rStyle w:val="Hipervnculo"/>
@@ -1831,7 +2069,7 @@
                 <w:noProof/>
                 <w:webHidden/>
               </w:rPr>
-              <w:instrText xml:space="preserve"> PAGEREF _Toc121683750 \h </w:instrText>
+              <w:instrText xml:space="preserve"> PAGEREF _Toc121691203 \h </w:instrText>
             </w:r>
             <w:r>
               <w:rPr>
@@ -1874,7 +2112,7 @@
               <w:lang w:val="pt-BR" w:eastAsia="pt-BR"/>
             </w:rPr>
           </w:pPr>
-          <w:hyperlink w:anchor="_Toc121683751" w:history="1">
+          <w:hyperlink w:anchor="_Toc121691204" w:history="1">
             <w:r>
               <w:rPr>
                 <w:rStyle w:val="Hipervnculo"/>
@@ -1901,7 +2139,7 @@
                 <w:noProof/>
                 <w:webHidden/>
               </w:rPr>
-              <w:instrText xml:space="preserve"> PAGEREF _Toc121683751 \h </w:instrText>
+              <w:instrText xml:space="preserve"> PAGEREF _Toc121691204 \h </w:instrText>
             </w:r>
             <w:r>
               <w:rPr>
@@ -1944,7 +2182,7 @@
               <w:lang w:val="pt-BR" w:eastAsia="pt-BR"/>
             </w:rPr>
           </w:pPr>
-          <w:hyperlink w:anchor="_Toc121683752" w:history="1">
+          <w:hyperlink w:anchor="_Toc121691205" w:history="1">
             <w:r>
               <w:rPr>
                 <w:rStyle w:val="Hipervnculo"/>
@@ -1973,7 +2211,7 @@
                 <w:noProof/>
                 <w:webHidden/>
               </w:rPr>
-              <w:instrText xml:space="preserve"> PAGEREF _Toc121683752 \h </w:instrText>
+              <w:instrText xml:space="preserve"> PAGEREF _Toc121691205 \h </w:instrText>
             </w:r>
             <w:r>
               <w:rPr>
@@ -2016,7 +2254,7 @@
               <w:lang w:val="pt-BR" w:eastAsia="pt-BR"/>
             </w:rPr>
           </w:pPr>
-          <w:hyperlink w:anchor="_Toc121683753" w:history="1">
+          <w:hyperlink w:anchor="_Toc121691206" w:history="1">
             <w:r>
               <w:rPr>
                 <w:rStyle w:val="Hipervnculo"/>
@@ -2043,7 +2281,7 @@
                 <w:noProof/>
                 <w:webHidden/>
               </w:rPr>
-              <w:instrText xml:space="preserve"> PAGEREF _Toc121683753 \h </w:instrText>
+              <w:instrText xml:space="preserve"> PAGEREF _Toc121691206 \h </w:instrText>
             </w:r>
             <w:r>
               <w:rPr>
@@ -2086,7 +2324,7 @@
               <w:lang w:val="pt-BR" w:eastAsia="pt-BR"/>
             </w:rPr>
           </w:pPr>
-          <w:hyperlink w:anchor="_Toc121683754" w:history="1">
+          <w:hyperlink w:anchor="_Toc121691207" w:history="1">
             <w:r>
               <w:rPr>
                 <w:rStyle w:val="Hipervnculo"/>
@@ -2113,7 +2351,7 @@
                 <w:noProof/>
                 <w:webHidden/>
               </w:rPr>
-              <w:instrText xml:space="preserve"> PAGEREF _Toc121683754 \h </w:instrText>
+              <w:instrText xml:space="preserve"> PAGEREF _Toc121691207 \h </w:instrText>
             </w:r>
             <w:r>
               <w:rPr>
@@ -2156,7 +2394,7 @@
               <w:lang w:val="pt-BR" w:eastAsia="pt-BR"/>
             </w:rPr>
           </w:pPr>
-          <w:hyperlink w:anchor="_Toc121683755" w:history="1">
+          <w:hyperlink w:anchor="_Toc121691208" w:history="1">
             <w:r>
               <w:rPr>
                 <w:rStyle w:val="Hipervnculo"/>
@@ -2183,7 +2421,7 @@
                 <w:noProof/>
                 <w:webHidden/>
               </w:rPr>
-              <w:instrText xml:space="preserve"> PAGEREF _Toc121683755 \h </w:instrText>
+              <w:instrText xml:space="preserve"> PAGEREF _Toc121691208 \h </w:instrText>
             </w:r>
             <w:r>
               <w:rPr>
@@ -2226,7 +2464,7 @@
               <w:lang w:val="pt-BR" w:eastAsia="pt-BR"/>
             </w:rPr>
           </w:pPr>
-          <w:hyperlink w:anchor="_Toc121683756" w:history="1">
+          <w:hyperlink w:anchor="_Toc121691209" w:history="1">
             <w:r>
               <w:rPr>
                 <w:rStyle w:val="Hipervnculo"/>
@@ -2253,7 +2491,7 @@
                 <w:noProof/>
                 <w:webHidden/>
               </w:rPr>
-              <w:instrText xml:space="preserve"> PAGEREF _Toc121683756 \h </w:instrText>
+              <w:instrText xml:space="preserve"> PAGEREF _Toc121691209 \h </w:instrText>
             </w:r>
             <w:r>
               <w:rPr>
@@ -2296,7 +2534,7 @@
               <w:lang w:val="pt-BR" w:eastAsia="pt-BR"/>
             </w:rPr>
           </w:pPr>
-          <w:hyperlink w:anchor="_Toc121683757" w:history="1">
+          <w:hyperlink w:anchor="_Toc121691210" w:history="1">
             <w:r>
               <w:rPr>
                 <w:rStyle w:val="Hipervnculo"/>
@@ -2323,7 +2561,7 @@
                 <w:noProof/>
                 <w:webHidden/>
               </w:rPr>
-              <w:instrText xml:space="preserve"> PAGEREF _Toc121683757 \h </w:instrText>
+              <w:instrText xml:space="preserve"> PAGEREF _Toc121691210 \h </w:instrText>
             </w:r>
             <w:r>
               <w:rPr>
@@ -2366,7 +2604,7 @@
               <w:lang w:val="pt-BR" w:eastAsia="pt-BR"/>
             </w:rPr>
           </w:pPr>
-          <w:hyperlink w:anchor="_Toc121683758" w:history="1">
+          <w:hyperlink w:anchor="_Toc121691211" w:history="1">
             <w:r>
               <w:rPr>
                 <w:rStyle w:val="Hipervnculo"/>
@@ -2393,7 +2631,7 @@
                 <w:noProof/>
                 <w:webHidden/>
               </w:rPr>
-              <w:instrText xml:space="preserve"> PAGEREF _Toc121683758 \h </w:instrText>
+              <w:instrText xml:space="preserve"> PAGEREF _Toc121691211 \h </w:instrText>
             </w:r>
             <w:r>
               <w:rPr>
@@ -2461,7 +2699,7 @@
         </w:rPr>
       </w:pPr>
       <w:bookmarkStart w:id="0" w:name="_Toc88152719"/>
-      <w:bookmarkStart w:id="1" w:name="_Toc121683733"/>
+      <w:bookmarkStart w:id="1" w:name="_Toc121691183"/>
       <w:r>
         <w:rPr>
           <w:rFonts w:cs="Arial"/>
@@ -2757,10 +2995,10 @@
                   <v:path o:extrusionok="f" gradientshapeok="t" o:connecttype="rect"/>
                   <o:lock v:ext="edit" aspectratio="t"/>
                 </v:shapetype>
-                <v:shape id="_x0000_i1025" type="#_x0000_t75" style="width:146.25pt;height:126.75pt" o:ole="">
+                <v:shape id="_x0000_i1025" type="#_x0000_t75" style="width:146.7pt;height:126.8pt" o:ole="">
                   <v:imagedata r:id="rId13" o:title=""/>
                 </v:shape>
-                <o:OLEObject Type="Embed" ProgID="PBrush" ShapeID="_x0000_i1025" DrawAspect="Content" ObjectID="_1732303416" r:id="rId14"/>
+                <o:OLEObject Type="Embed" ProgID="PBrush" ShapeID="_x0000_i1025" DrawAspect="Content" ObjectID="_1732305074" r:id="rId14"/>
               </w:object>
             </w:r>
           </w:p>
@@ -2905,7 +3143,7 @@
           <w:rFonts w:cs="Arial"/>
         </w:rPr>
       </w:pPr>
-      <w:bookmarkStart w:id="3" w:name="_Toc121683734"/>
+      <w:bookmarkStart w:id="3" w:name="_Toc121691184"/>
       <w:r>
         <w:rPr>
           <w:rFonts w:cs="Arial"/>
@@ -3027,7 +3265,7 @@
       <w:pPr>
         <w:pStyle w:val="Ttulo2"/>
       </w:pPr>
-      <w:bookmarkStart w:id="4" w:name="_Toc121683735"/>
+      <w:bookmarkStart w:id="4" w:name="_Toc121691185"/>
       <w:r>
         <w:t>Cartpole</w:t>
       </w:r>
@@ -3362,7 +3600,7 @@
       <w:pPr>
         <w:pStyle w:val="Ttulo2"/>
       </w:pPr>
-      <w:bookmarkStart w:id="5" w:name="_Toc121683736"/>
+      <w:bookmarkStart w:id="5" w:name="_Toc121691186"/>
       <w:r>
         <w:t>2048</w:t>
       </w:r>
@@ -3426,27 +3664,701 @@
       <w:pPr>
         <w:pStyle w:val="Ttulo1"/>
       </w:pPr>
-      <w:bookmarkStart w:id="6" w:name="_Toc121683737"/>
+      <w:bookmarkStart w:id="6" w:name="_Toc121691187"/>
       <w:r>
         <w:lastRenderedPageBreak/>
         <w:t>Ejecución de Agentes</w:t>
       </w:r>
+      <w:bookmarkEnd w:id="6"/>
     </w:p>
     <w:p>
       <w:pPr>
         <w:pStyle w:val="Ttulo2"/>
       </w:pPr>
+      <w:bookmarkStart w:id="7" w:name="_Toc121691188"/>
       <w:r>
         <w:t>CartPole</w:t>
       </w:r>
+      <w:bookmarkEnd w:id="7"/>
+    </w:p>
+    <w:p>
+      <w:r>
+        <w:t>La solución</w:t>
+      </w:r>
+      <w:r>
+        <w:t xml:space="preserve"> d</w:t>
+      </w:r>
+      <w:r>
+        <w:t xml:space="preserve">e este </w:t>
+      </w:r>
+      <w:r>
+        <w:t>ejercicio propone varios agentes que se utilizan para distintas finalidades:</w:t>
+      </w:r>
+    </w:p>
+    <w:p>
+      <w:pPr>
+        <w:pStyle w:val="Prrafodelista"/>
+        <w:numPr>
+          <w:ilvl w:val="0"/>
+          <w:numId w:val="22"/>
+        </w:numPr>
+      </w:pPr>
+      <w:r>
+        <w:t>AgentCartAndPoleDimensions.py</w:t>
+      </w:r>
+    </w:p>
+    <w:p>
+      <w:pPr>
+        <w:pStyle w:val="Prrafodelista"/>
+        <w:numPr>
+          <w:ilvl w:val="1"/>
+          <w:numId w:val="22"/>
+        </w:numPr>
+      </w:pPr>
+      <w:r>
+        <w:t xml:space="preserve">Finalidad: Generar </w:t>
+      </w:r>
+      <w:r>
+        <w:rPr>
+          <w:i/>
+          <w:iCs/>
+        </w:rPr>
+        <w:t>Qtables</w:t>
+      </w:r>
+      <w:r>
+        <w:t xml:space="preserve"> con las cuatro dimensiones de observación guardándolas en la carpeta V6.</w:t>
+      </w:r>
+    </w:p>
+    <w:p>
+      <w:pPr>
+        <w:pStyle w:val="Prrafodelista"/>
+        <w:numPr>
+          <w:ilvl w:val="1"/>
+          <w:numId w:val="22"/>
+        </w:numPr>
+      </w:pPr>
+      <w:r>
+        <w:t>python AgentCartAndPoleDimensions.py</w:t>
+      </w:r>
+    </w:p>
+    <w:p>
+      <w:pPr>
+        <w:pStyle w:val="Prrafodelista"/>
+        <w:numPr>
+          <w:ilvl w:val="1"/>
+          <w:numId w:val="22"/>
+        </w:numPr>
+      </w:pPr>
+      <w:r>
+        <w:t xml:space="preserve">Requerimientos: </w:t>
+      </w:r>
+      <w:r>
+        <w:tab/>
+      </w:r>
+    </w:p>
+    <w:p>
+      <w:pPr>
+        <w:pStyle w:val="Prrafodelista"/>
+        <w:numPr>
+          <w:ilvl w:val="2"/>
+          <w:numId w:val="22"/>
+        </w:numPr>
+      </w:pPr>
+      <w:r>
+        <w:t>Ejecutar el comando en la ubicación ../</w:t>
+      </w:r>
+      <w:r>
+        <w:t xml:space="preserve"> </w:t>
+      </w:r>
+      <w:r>
+        <w:t>Carpole_last_version</w:t>
+      </w:r>
+    </w:p>
+    <w:p>
+      <w:pPr>
+        <w:pStyle w:val="Prrafodelista"/>
+        <w:numPr>
+          <w:ilvl w:val="0"/>
+          <w:numId w:val="22"/>
+        </w:numPr>
+      </w:pPr>
+      <w:r>
+        <w:t>AgenteSimCartAndPole</w:t>
+      </w:r>
+      <w:r>
+        <w:t>.py</w:t>
+      </w:r>
+    </w:p>
+    <w:p>
+      <w:pPr>
+        <w:pStyle w:val="Prrafodelista"/>
+        <w:numPr>
+          <w:ilvl w:val="1"/>
+          <w:numId w:val="22"/>
+        </w:numPr>
+      </w:pPr>
+      <w:r>
+        <w:t xml:space="preserve">Finalidad: </w:t>
+      </w:r>
+      <w:r>
+        <w:t xml:space="preserve">Similar juego de basado en </w:t>
+      </w:r>
+      <w:r>
+        <w:rPr>
+          <w:i/>
+          <w:iCs/>
+        </w:rPr>
+        <w:t>Qtables</w:t>
+      </w:r>
+      <w:r>
+        <w:t xml:space="preserve"> </w:t>
+      </w:r>
+      <w:r>
+        <w:t xml:space="preserve">generadas por el agente </w:t>
+      </w:r>
+      <w:r>
+        <w:t>AgentCartAndPoleDimensions</w:t>
+      </w:r>
+      <w:r>
+        <w:t>.py</w:t>
+      </w:r>
+    </w:p>
+    <w:p>
+      <w:pPr>
+        <w:pStyle w:val="Prrafodelista"/>
+        <w:numPr>
+          <w:ilvl w:val="1"/>
+          <w:numId w:val="22"/>
+        </w:numPr>
+      </w:pPr>
+      <w:r>
+        <w:t xml:space="preserve">python </w:t>
+      </w:r>
+      <w:r>
+        <w:t>AgenteSimCartAndPole</w:t>
+      </w:r>
+      <w:r>
+        <w:t>.py</w:t>
+      </w:r>
+    </w:p>
+    <w:p>
+      <w:pPr>
+        <w:pStyle w:val="Prrafodelista"/>
+        <w:numPr>
+          <w:ilvl w:val="1"/>
+          <w:numId w:val="22"/>
+        </w:numPr>
+      </w:pPr>
+      <w:r>
+        <w:t xml:space="preserve">Requerimientos: </w:t>
+      </w:r>
+      <w:r>
+        <w:tab/>
+      </w:r>
+    </w:p>
+    <w:p>
+      <w:pPr>
+        <w:pStyle w:val="Prrafodelista"/>
+        <w:numPr>
+          <w:ilvl w:val="2"/>
+          <w:numId w:val="22"/>
+        </w:numPr>
+      </w:pPr>
+      <w:r>
+        <w:t>Ejecutar el comando en la ubicación ../</w:t>
+      </w:r>
+      <w:r>
+        <w:t xml:space="preserve"> Carpole_last_version</w:t>
+      </w:r>
+    </w:p>
+    <w:p>
+      <w:pPr>
+        <w:pStyle w:val="Prrafodelista"/>
+        <w:numPr>
+          <w:ilvl w:val="2"/>
+          <w:numId w:val="22"/>
+        </w:numPr>
+      </w:pPr>
+      <w:r>
+        <w:t>Especificar la cantidad de episodios a entrenar en el propio archivo modificando la variable episodios</w:t>
+      </w:r>
+    </w:p>
+    <w:p>
+      <w:pPr>
+        <w:pStyle w:val="Prrafodelista"/>
+        <w:numPr>
+          <w:ilvl w:val="2"/>
+          <w:numId w:val="22"/>
+        </w:numPr>
+      </w:pPr>
+      <w:r>
+        <w:t xml:space="preserve">Especificar la </w:t>
+      </w:r>
+      <w:r>
+        <w:rPr>
+          <w:i/>
+          <w:iCs/>
+        </w:rPr>
+        <w:t>Qtable</w:t>
+      </w:r>
+      <w:r>
+        <w:rPr>
+          <w:i/>
+          <w:iCs/>
+        </w:rPr>
+        <w:t xml:space="preserve"> </w:t>
+      </w:r>
+      <w:r>
+        <w:t>que se desea usar</w:t>
+      </w:r>
+    </w:p>
+    <w:p>
+      <w:pPr>
+        <w:pStyle w:val="Prrafodelista"/>
+        <w:numPr>
+          <w:ilvl w:val="2"/>
+          <w:numId w:val="22"/>
+        </w:numPr>
+      </w:pPr>
+      <w:r>
+        <w:t xml:space="preserve">El archivo de la </w:t>
+      </w:r>
+      <w:r>
+        <w:rPr>
+          <w:i/>
+          <w:iCs/>
+        </w:rPr>
+        <w:t>Qtable</w:t>
+      </w:r>
+      <w:r>
+        <w:t xml:space="preserve"> debe estar situado en la misma ubicación que el agente</w:t>
+      </w:r>
+    </w:p>
+    <w:p>
+      <w:pPr>
+        <w:pStyle w:val="Prrafodelista"/>
+        <w:numPr>
+          <w:ilvl w:val="0"/>
+          <w:numId w:val="22"/>
+        </w:numPr>
+      </w:pPr>
+      <w:r>
+        <w:t>AgentPoleDimensions.py</w:t>
+      </w:r>
+    </w:p>
+    <w:p>
+      <w:pPr>
+        <w:pStyle w:val="Prrafodelista"/>
+        <w:numPr>
+          <w:ilvl w:val="1"/>
+          <w:numId w:val="22"/>
+        </w:numPr>
+      </w:pPr>
+      <w:r>
+        <w:t xml:space="preserve">Finalidad: Generar </w:t>
+      </w:r>
+      <w:r>
+        <w:rPr>
+          <w:i/>
+          <w:iCs/>
+        </w:rPr>
+        <w:t>Qtables</w:t>
+      </w:r>
+      <w:r>
+        <w:t xml:space="preserve"> solamente considerando las dimensiones de observación del pole guardándolas en la carpeta V5.</w:t>
+      </w:r>
+    </w:p>
+    <w:p>
+      <w:pPr>
+        <w:pStyle w:val="Prrafodelista"/>
+        <w:numPr>
+          <w:ilvl w:val="1"/>
+          <w:numId w:val="22"/>
+        </w:numPr>
+      </w:pPr>
+      <w:r>
+        <w:t xml:space="preserve">python </w:t>
+      </w:r>
+      <w:r>
+        <w:t>AgentPoleDimensions</w:t>
+      </w:r>
+      <w:r>
+        <w:t>.py</w:t>
+      </w:r>
+    </w:p>
+    <w:p>
+      <w:pPr>
+        <w:pStyle w:val="Prrafodelista"/>
+        <w:numPr>
+          <w:ilvl w:val="1"/>
+          <w:numId w:val="22"/>
+        </w:numPr>
+      </w:pPr>
+      <w:r>
+        <w:t xml:space="preserve">Requerimientos: </w:t>
+      </w:r>
+      <w:r>
+        <w:tab/>
+      </w:r>
+    </w:p>
+    <w:p>
+      <w:pPr>
+        <w:pStyle w:val="Prrafodelista"/>
+        <w:numPr>
+          <w:ilvl w:val="2"/>
+          <w:numId w:val="22"/>
+        </w:numPr>
+      </w:pPr>
+      <w:r>
+        <w:t>Ejecutar el comando en la ubicación ../</w:t>
+      </w:r>
+      <w:r>
+        <w:t xml:space="preserve"> Carpole_last_version</w:t>
+      </w:r>
+    </w:p>
+    <w:p>
+      <w:pPr>
+        <w:pStyle w:val="Prrafodelista"/>
+        <w:numPr>
+          <w:ilvl w:val="0"/>
+          <w:numId w:val="22"/>
+        </w:numPr>
+      </w:pPr>
+      <w:r>
+        <w:t>AgentSimulatorPole</w:t>
+      </w:r>
+      <w:r>
+        <w:t>.py</w:t>
+      </w:r>
+    </w:p>
+    <w:p>
+      <w:pPr>
+        <w:pStyle w:val="Prrafodelista"/>
+        <w:numPr>
+          <w:ilvl w:val="1"/>
+          <w:numId w:val="22"/>
+        </w:numPr>
+      </w:pPr>
+      <w:r>
+        <w:t xml:space="preserve">Finalidad: Similar juego de basado en </w:t>
+      </w:r>
+      <w:r>
+        <w:rPr>
+          <w:i/>
+          <w:iCs/>
+        </w:rPr>
+        <w:t>Qtables</w:t>
+      </w:r>
+      <w:r>
+        <w:t xml:space="preserve"> generadas por el agente </w:t>
+      </w:r>
+      <w:r>
+        <w:t>AgentPoleDimensions</w:t>
+      </w:r>
+      <w:r>
+        <w:t>.py</w:t>
+      </w:r>
+      <w:r>
+        <w:t xml:space="preserve"> mostrando la renderización del ambiente</w:t>
+      </w:r>
+    </w:p>
+    <w:p>
+      <w:pPr>
+        <w:pStyle w:val="Prrafodelista"/>
+        <w:numPr>
+          <w:ilvl w:val="1"/>
+          <w:numId w:val="22"/>
+        </w:numPr>
+      </w:pPr>
+      <w:r>
+        <w:t xml:space="preserve">python </w:t>
+      </w:r>
+      <w:r>
+        <w:t>AgentSimulatorPole</w:t>
+      </w:r>
+      <w:r>
+        <w:t>.py</w:t>
+      </w:r>
+    </w:p>
+    <w:p>
+      <w:pPr>
+        <w:pStyle w:val="Prrafodelista"/>
+        <w:numPr>
+          <w:ilvl w:val="1"/>
+          <w:numId w:val="22"/>
+        </w:numPr>
+      </w:pPr>
+      <w:r>
+        <w:t xml:space="preserve">Requerimientos: </w:t>
+      </w:r>
+      <w:r>
+        <w:tab/>
+      </w:r>
+    </w:p>
+    <w:p>
+      <w:pPr>
+        <w:pStyle w:val="Prrafodelista"/>
+        <w:numPr>
+          <w:ilvl w:val="2"/>
+          <w:numId w:val="22"/>
+        </w:numPr>
+      </w:pPr>
+      <w:r>
+        <w:t>Ejecutar el comando en la ubicación ../</w:t>
+      </w:r>
+      <w:r>
+        <w:t xml:space="preserve"> Carpole_last_version</w:t>
+      </w:r>
+    </w:p>
+    <w:p>
+      <w:pPr>
+        <w:pStyle w:val="Prrafodelista"/>
+        <w:numPr>
+          <w:ilvl w:val="2"/>
+          <w:numId w:val="22"/>
+        </w:numPr>
+      </w:pPr>
+      <w:r>
+        <w:t>Especificar la cantidad de episodios a entrenar en el propio archivo modificando la variable episodios</w:t>
+      </w:r>
+    </w:p>
+    <w:p>
+      <w:pPr>
+        <w:pStyle w:val="Prrafodelista"/>
+        <w:numPr>
+          <w:ilvl w:val="2"/>
+          <w:numId w:val="22"/>
+        </w:numPr>
+      </w:pPr>
+      <w:r>
+        <w:t xml:space="preserve">Especificar la </w:t>
+      </w:r>
+      <w:r>
+        <w:rPr>
+          <w:i/>
+          <w:iCs/>
+        </w:rPr>
+        <w:t>Qtable</w:t>
+      </w:r>
+      <w:r>
+        <w:rPr>
+          <w:i/>
+          <w:iCs/>
+        </w:rPr>
+        <w:t xml:space="preserve"> </w:t>
+      </w:r>
+      <w:r>
+        <w:t>que se desea usar</w:t>
+      </w:r>
+    </w:p>
+    <w:p>
+      <w:pPr>
+        <w:pStyle w:val="Prrafodelista"/>
+        <w:numPr>
+          <w:ilvl w:val="2"/>
+          <w:numId w:val="22"/>
+        </w:numPr>
+      </w:pPr>
+      <w:r>
+        <w:t xml:space="preserve">El archivo de la </w:t>
+      </w:r>
+      <w:r>
+        <w:rPr>
+          <w:i/>
+          <w:iCs/>
+        </w:rPr>
+        <w:t>Qtable</w:t>
+      </w:r>
+      <w:r>
+        <w:t xml:space="preserve"> debe estar situado en la misma ubicación que el agente</w:t>
+      </w:r>
+    </w:p>
+    <w:p>
+      <w:pPr>
+        <w:pStyle w:val="Prrafodelista"/>
+        <w:numPr>
+          <w:ilvl w:val="0"/>
+          <w:numId w:val="22"/>
+        </w:numPr>
+      </w:pPr>
+      <w:r>
+        <w:t>FastAgentSimulator</w:t>
+      </w:r>
+      <w:r>
+        <w:t>.py</w:t>
+      </w:r>
+    </w:p>
+    <w:p>
+      <w:pPr>
+        <w:pStyle w:val="Prrafodelista"/>
+        <w:numPr>
+          <w:ilvl w:val="1"/>
+          <w:numId w:val="22"/>
+        </w:numPr>
+      </w:pPr>
+      <w:r>
+        <w:t xml:space="preserve">Finalidad: Similar juego de basado en </w:t>
+      </w:r>
+      <w:r>
+        <w:rPr>
+          <w:i/>
+          <w:iCs/>
+        </w:rPr>
+        <w:t>Qtables</w:t>
+      </w:r>
+      <w:r>
+        <w:t xml:space="preserve"> generadas por el agente </w:t>
+      </w:r>
+      <w:r>
+        <w:t>AgentPoleDimensions</w:t>
+      </w:r>
+      <w:r>
+        <w:t>.py</w:t>
+      </w:r>
+      <w:r>
+        <w:t xml:space="preserve"> sin visualizar la renderización del ambiente e imprimiendo estadísticas solamente al concluir la simulación</w:t>
+      </w:r>
+    </w:p>
+    <w:p>
+      <w:pPr>
+        <w:pStyle w:val="Prrafodelista"/>
+        <w:numPr>
+          <w:ilvl w:val="1"/>
+          <w:numId w:val="22"/>
+        </w:numPr>
+      </w:pPr>
+      <w:r>
+        <w:t xml:space="preserve">python </w:t>
+      </w:r>
+      <w:r>
+        <w:t>FastAgentSimulator</w:t>
+      </w:r>
+      <w:r>
+        <w:t>.py</w:t>
+      </w:r>
+    </w:p>
+    <w:p>
+      <w:pPr>
+        <w:pStyle w:val="Prrafodelista"/>
+        <w:numPr>
+          <w:ilvl w:val="1"/>
+          <w:numId w:val="22"/>
+        </w:numPr>
+      </w:pPr>
+      <w:r>
+        <w:t xml:space="preserve">Requerimientos: </w:t>
+      </w:r>
+      <w:r>
+        <w:tab/>
+      </w:r>
+    </w:p>
+    <w:p>
+      <w:pPr>
+        <w:pStyle w:val="Prrafodelista"/>
+        <w:numPr>
+          <w:ilvl w:val="2"/>
+          <w:numId w:val="22"/>
+        </w:numPr>
+      </w:pPr>
+      <w:r>
+        <w:t>Ejecutar el comando en la ubicación ../</w:t>
+      </w:r>
+      <w:r>
+        <w:t xml:space="preserve"> Carpole_last_version</w:t>
+      </w:r>
+    </w:p>
+    <w:p>
+      <w:pPr>
+        <w:pStyle w:val="Prrafodelista"/>
+        <w:numPr>
+          <w:ilvl w:val="2"/>
+          <w:numId w:val="22"/>
+        </w:numPr>
+      </w:pPr>
+      <w:r>
+        <w:t>Especificar la cantidad de episodios a entrenar en el propio archivo modificando la variable episodios</w:t>
+      </w:r>
+    </w:p>
+    <w:p>
+      <w:pPr>
+        <w:pStyle w:val="Prrafodelista"/>
+        <w:numPr>
+          <w:ilvl w:val="2"/>
+          <w:numId w:val="22"/>
+        </w:numPr>
+      </w:pPr>
+      <w:r>
+        <w:t xml:space="preserve">Especificar la </w:t>
+      </w:r>
+      <w:r>
+        <w:rPr>
+          <w:i/>
+          <w:iCs/>
+        </w:rPr>
+        <w:t>Qtable</w:t>
+      </w:r>
+      <w:r>
+        <w:rPr>
+          <w:i/>
+          <w:iCs/>
+        </w:rPr>
+        <w:t xml:space="preserve"> </w:t>
+      </w:r>
+      <w:r>
+        <w:t>que se desea usar</w:t>
+      </w:r>
+    </w:p>
+    <w:p>
+      <w:pPr>
+        <w:pStyle w:val="Prrafodelista"/>
+        <w:numPr>
+          <w:ilvl w:val="2"/>
+          <w:numId w:val="22"/>
+        </w:numPr>
+      </w:pPr>
+      <w:r>
+        <w:lastRenderedPageBreak/>
+        <w:t xml:space="preserve">El archivo de la </w:t>
+      </w:r>
+      <w:r>
+        <w:rPr>
+          <w:i/>
+          <w:iCs/>
+        </w:rPr>
+        <w:t>Qtable</w:t>
+      </w:r>
+      <w:r>
+        <w:t xml:space="preserve"> debe estar situado en la misma ubicación que el agente</w:t>
+      </w:r>
+    </w:p>
+    <w:p>
+      <w:r>
+        <w:t>Experimentamos ciertas dificultades en cuanto a la compatibilidad del ambiente causado por una actualización de gym cuya versión requrida es la 0.26.2.</w:t>
+      </w:r>
+    </w:p>
+    <w:p>
+      <w:r>
+        <w:t>En caso de suceder algún error se recomienda la desintalación (pip uninstall gym) y la instalación nuevamente (pip install gym) de gym.</w:t>
+      </w:r>
+    </w:p>
+    <w:p>
+      <w:pPr>
+        <w:jc w:val="left"/>
+      </w:pPr>
+      <w:r>
+        <w:br w:type="page"/>
+      </w:r>
     </w:p>
     <w:p>
       <w:pPr>
         <w:pStyle w:val="Ttulo2"/>
       </w:pPr>
-      <w:r>
+      <w:bookmarkStart w:id="8" w:name="_Toc121691189"/>
+      <w:r>
+        <w:lastRenderedPageBreak/>
         <w:t>2048</w:t>
       </w:r>
+      <w:bookmarkEnd w:id="8"/>
     </w:p>
     <w:p>
       <w:r>
@@ -3513,22 +4425,32 @@
     </w:p>
     <w:p>
       <w:pPr>
+        <w:jc w:val="left"/>
+      </w:pPr>
+      <w:bookmarkStart w:id="9" w:name="_Toc121691190"/>
+      <w:r>
+        <w:br w:type="page"/>
+      </w:r>
+    </w:p>
+    <w:p>
+      <w:pPr>
         <w:pStyle w:val="Ttulo1"/>
       </w:pPr>
       <w:r>
+        <w:lastRenderedPageBreak/>
         <w:t>CartPole</w:t>
       </w:r>
-      <w:bookmarkEnd w:id="6"/>
+      <w:bookmarkEnd w:id="9"/>
     </w:p>
     <w:p>
       <w:pPr>
         <w:pStyle w:val="Ttulo2"/>
       </w:pPr>
-      <w:bookmarkStart w:id="7" w:name="_Toc121683738"/>
+      <w:bookmarkStart w:id="10" w:name="_Toc121691191"/>
       <w:r>
         <w:t>Análisis del tipo de solución y metodología de trabajo</w:t>
       </w:r>
-      <w:bookmarkEnd w:id="7"/>
+      <w:bookmarkEnd w:id="10"/>
     </w:p>
     <w:p>
       <w:r>
@@ -3561,12 +4483,11 @@
       <w:pPr>
         <w:pStyle w:val="Ttulo2"/>
       </w:pPr>
-      <w:bookmarkStart w:id="8" w:name="_Toc121683739"/>
-      <w:r>
-        <w:lastRenderedPageBreak/>
+      <w:bookmarkStart w:id="11" w:name="_Toc121691192"/>
+      <w:r>
         <w:t>Versión 1</w:t>
       </w:r>
-      <w:bookmarkEnd w:id="8"/>
+      <w:bookmarkEnd w:id="11"/>
     </w:p>
     <w:p>
       <w:r>
@@ -3635,14 +4556,14 @@
           <w:lang w:val="es-ES"/>
         </w:rPr>
       </w:pPr>
-      <w:bookmarkStart w:id="9" w:name="_Toc121683740"/>
+      <w:bookmarkStart w:id="12" w:name="_Toc121691193"/>
       <w:r>
         <w:rPr>
           <w:lang w:val="es-ES"/>
         </w:rPr>
         <w:t>Versión 2</w:t>
       </w:r>
-      <w:bookmarkEnd w:id="9"/>
+      <w:bookmarkEnd w:id="12"/>
     </w:p>
     <w:p>
       <w:pPr>
@@ -3879,6 +4800,7 @@
         <w:rPr>
           <w:lang w:val="es-ES"/>
         </w:rPr>
+        <w:lastRenderedPageBreak/>
         <w:t xml:space="preserve">Analizando el desempeño obtenido, es claro que una discretización de semejante tamaño no es conveniente ya que, en una tabla de 4 dimensiones de estas características más las 2 propias de cada acción disponible, genera un universo de 12.500.000 posibles valores de Q. Inclusive considerando que se generaron 80 millones de episodios de entrenamiento, puede existir la posibilidad que alguna combinación de los estados discretos no haya sido observada. </w:t>
       </w:r>
     </w:p>
@@ -3904,33 +4826,19 @@
     </w:p>
     <w:p>
       <w:pPr>
-        <w:rPr>
-          <w:lang w:val="es-ES"/>
-        </w:rPr>
-      </w:pPr>
-      <w:r>
-        <w:rPr>
-          <w:lang w:val="es-ES"/>
-        </w:rPr>
-        <w:br w:type="page"/>
-      </w:r>
-    </w:p>
-    <w:p>
-      <w:pPr>
         <w:pStyle w:val="Ttulo2"/>
         <w:rPr>
           <w:lang w:val="es-ES"/>
         </w:rPr>
       </w:pPr>
-      <w:bookmarkStart w:id="10" w:name="_Toc121683741"/>
-      <w:r>
-        <w:rPr>
-          <w:lang w:val="es-ES"/>
-        </w:rPr>
-        <w:lastRenderedPageBreak/>
+      <w:bookmarkStart w:id="13" w:name="_Toc121691194"/>
+      <w:r>
+        <w:rPr>
+          <w:lang w:val="es-ES"/>
+        </w:rPr>
         <w:t>Versión 3</w:t>
       </w:r>
-      <w:bookmarkEnd w:id="10"/>
+      <w:bookmarkEnd w:id="13"/>
     </w:p>
     <w:p>
       <w:r>
@@ -4091,6 +4999,7 @@
         <w:rPr>
           <w:noProof/>
         </w:rPr>
+        <w:lastRenderedPageBreak/>
         <w:drawing>
           <wp:inline distT="0" distB="0" distL="0" distR="0" wp14:anchorId="0C9D3011" wp14:editId="0549A338">
             <wp:extent cx="3334215" cy="3077004"/>
@@ -4168,7 +5077,6 @@
         <w:rPr>
           <w:lang w:val="es-ES"/>
         </w:rPr>
-        <w:lastRenderedPageBreak/>
         <w:t xml:space="preserve">Verificar que la </w:t>
       </w:r>
       <w:r>
@@ -4235,11 +5143,11 @@
       <w:pPr>
         <w:pStyle w:val="Ttulo2"/>
       </w:pPr>
-      <w:bookmarkStart w:id="11" w:name="_Toc121683742"/>
+      <w:bookmarkStart w:id="14" w:name="_Toc121691195"/>
       <w:r>
         <w:t>Versión 4</w:t>
       </w:r>
-      <w:bookmarkEnd w:id="11"/>
+      <w:bookmarkEnd w:id="14"/>
     </w:p>
     <w:p>
       <w:r>
@@ -4394,6 +5302,7 @@
         <w:rPr>
           <w:noProof/>
         </w:rPr>
+        <w:lastRenderedPageBreak/>
         <w:drawing>
           <wp:inline distT="0" distB="0" distL="0" distR="0" wp14:anchorId="4A519F8B" wp14:editId="4A3EACD9">
             <wp:extent cx="5671185" cy="4235450"/>
@@ -4488,7 +5397,6 @@
         <w:rPr>
           <w:lang w:val="es-ES"/>
         </w:rPr>
-        <w:lastRenderedPageBreak/>
         <w:t xml:space="preserve">Se corre una iteración de 100 episodios con la </w:t>
       </w:r>
       <w:r>
@@ -4600,6 +5508,7 @@
         <w:rPr>
           <w:lang w:val="es-ES"/>
         </w:rPr>
+        <w:lastRenderedPageBreak/>
         <w:t>Se observa que ambas acciones tienen la misma “consecuencia” para nuestro modelo dado que tienen el mismo valor asociado, esto genera algo de desconcierto dado que es evidente que no puede resultar el mismo valor para una determinada observación, es decir: suponiendo que el carro se este desplazado a la derecha (sin importar su ubicación), con el palo en ángulo mayor a 0 y velocidad angular positiva, no puede ser lógicamente admisible que el modelo entienda indistinta cualquier acción.</w:t>
       </w:r>
     </w:p>
@@ -4667,24 +5576,19 @@
         <w:t>Claro está que para una primera versión de la solución se podría solamente considerar el ángulo del palo y su velocidad angular, ya que la velocidad del carro y su posición parecen no ser tan relevantes para que el juego acabe. Si bien esto es una simplificación, entendemos que es válida para acercarnos a una solución que funcione (o al menos mejore el resultado hasta ahora obtenido) y posteriormente incluir las restantes dimensiones de observación.</w:t>
       </w:r>
     </w:p>
-    <w:p>
-      <w:r>
-        <w:br w:type="page"/>
-      </w:r>
-    </w:p>
+    <w:p/>
     <w:p>
       <w:pPr>
         <w:pStyle w:val="Ttulo2"/>
       </w:pPr>
-      <w:bookmarkStart w:id="12" w:name="_Toc121683743"/>
-      <w:r>
-        <w:lastRenderedPageBreak/>
+      <w:bookmarkStart w:id="15" w:name="_Toc121691196"/>
+      <w:r>
         <w:t xml:space="preserve">Versión 5 - </w:t>
       </w:r>
       <w:r>
         <w:t>AgentPoleDimensions</w:t>
       </w:r>
-      <w:bookmarkEnd w:id="12"/>
+      <w:bookmarkEnd w:id="15"/>
     </w:p>
     <w:p>
       <w:r>
@@ -5002,6 +5906,7 @@
           <w:noProof/>
           <w:lang w:val="es-ES"/>
         </w:rPr>
+        <w:lastRenderedPageBreak/>
         <w:drawing>
           <wp:inline distT="0" distB="0" distL="0" distR="0" wp14:anchorId="60D0E8B7" wp14:editId="5A91C4A8">
             <wp:extent cx="5671185" cy="4235450"/>
@@ -5068,18 +5973,12 @@
       </w:r>
     </w:p>
     <w:p>
-      <w:r>
-        <w:br w:type="page"/>
-      </w:r>
-    </w:p>
-    <w:p>
-      <w:pPr>
-        <w:rPr>
-          <w:lang w:val="es-ES"/>
-        </w:rPr>
-      </w:pPr>
-      <w:r>
-        <w:lastRenderedPageBreak/>
+      <w:pPr>
+        <w:rPr>
+          <w:lang w:val="es-ES"/>
+        </w:rPr>
+      </w:pPr>
+      <w:r>
         <w:t xml:space="preserve">A partir de la gráfica, se selecciona la </w:t>
       </w:r>
       <w:r>
@@ -5497,6 +6396,7 @@
         <w:rPr>
           <w:lang w:val="es-ES"/>
         </w:rPr>
+        <w:lastRenderedPageBreak/>
         <w:t>Episodio:  21  Reward obtenido:  46.0</w:t>
       </w:r>
     </w:p>
@@ -5947,7 +6847,6 @@
         <w:rPr>
           <w:lang w:val="es-ES"/>
         </w:rPr>
-        <w:lastRenderedPageBreak/>
         <w:t>Episodio:  46  Reward obtenido:  82.0</w:t>
       </w:r>
     </w:p>
@@ -6362,6 +7261,7 @@
         <w:rPr>
           <w:lang w:val="es-ES"/>
         </w:rPr>
+        <w:lastRenderedPageBreak/>
         <w:t>Episodio:  69  Reward obtenido:  61.0</w:t>
       </w:r>
     </w:p>
@@ -6812,7 +7712,6 @@
         <w:rPr>
           <w:lang w:val="es-ES"/>
         </w:rPr>
-        <w:lastRenderedPageBreak/>
         <w:t>Episodio:  94  Reward obtenido:  26.0</w:t>
       </w:r>
     </w:p>
@@ -6998,6 +7897,7 @@
           <w:noProof/>
           <w:lang w:val="es-ES"/>
         </w:rPr>
+        <w:lastRenderedPageBreak/>
         <w:drawing>
           <wp:inline distT="0" distB="0" distL="0" distR="0" wp14:anchorId="2AB5861D" wp14:editId="32834456">
             <wp:extent cx="4915586" cy="4039164"/>
@@ -7121,19 +8021,19 @@
         <w:rPr>
           <w:lang w:val="es-ES"/>
         </w:rPr>
+        <w:t>A continuación, se adjunta la gráfica del entrenamiento realizado con 1000 iteraciones:</w:t>
+      </w:r>
+    </w:p>
+    <w:p>
+      <w:pPr>
+        <w:keepNext/>
+      </w:pPr>
+      <w:r>
+        <w:rPr>
+          <w:noProof/>
+          <w:lang w:val="es-ES"/>
+        </w:rPr>
         <w:lastRenderedPageBreak/>
-        <w:t>A continuación, se adjunta la gráfica del entrenamiento realizado con 1000 iteraciones:</w:t>
-      </w:r>
-    </w:p>
-    <w:p>
-      <w:pPr>
-        <w:keepNext/>
-      </w:pPr>
-      <w:r>
-        <w:rPr>
-          <w:noProof/>
-          <w:lang w:val="es-ES"/>
-        </w:rPr>
         <w:drawing>
           <wp:inline distT="0" distB="0" distL="0" distR="0" wp14:anchorId="7AFB0F85" wp14:editId="0F098EEE">
             <wp:extent cx="5671185" cy="4235450"/>
@@ -7208,24 +8108,6 @@
       </w:pPr>
     </w:p>
     <w:p>
-      <w:pPr>
-        <w:rPr>
-          <w:lang w:val="es-ES"/>
-        </w:rPr>
-      </w:pPr>
-      <w:r>
-        <w:rPr>
-          <w:lang w:val="es-ES"/>
-        </w:rPr>
-        <w:br w:type="page"/>
-      </w:r>
-    </w:p>
-    <w:p>
-      <w:pPr>
-        <w:rPr>
-          <w:lang w:val="es-ES"/>
-        </w:rPr>
-      </w:pPr>
       <w:r>
         <w:rPr>
           <w:lang w:val="es-ES"/>
@@ -7233,11 +8115,6 @@
         <w:lastRenderedPageBreak/>
         <w:t>A continuación, se adjunta la gráfica del entrenamiento realizado con 2000 iteraciones:</w:t>
       </w:r>
-    </w:p>
-    <w:p>
-      <w:pPr>
-        <w:keepNext/>
-      </w:pPr>
       <w:r>
         <w:rPr>
           <w:noProof/>
@@ -7316,51 +8193,38 @@
         <w:rPr>
           <w:lang w:val="es-ES"/>
         </w:rPr>
-        <w:br w:type="page"/>
-      </w:r>
-    </w:p>
-    <w:p>
-      <w:pPr>
-        <w:rPr>
-          <w:lang w:val="es-ES"/>
-        </w:rPr>
-      </w:pPr>
-      <w:r>
-        <w:rPr>
+        <w:t xml:space="preserve">Se realiza también un entrenamiento de </w:t>
+      </w:r>
+      <w:r>
+        <w:rPr>
+          <w:lang w:val="es-ES"/>
+        </w:rPr>
+        <w:t>10000</w:t>
+      </w:r>
+      <w:r>
+        <w:rPr>
+          <w:lang w:val="es-ES"/>
+        </w:rPr>
+        <w:t xml:space="preserve"> iteraciones para verificar si el desempeño mejora con más entrenamiento, grafica adjunta:</w:t>
+      </w:r>
+    </w:p>
+    <w:p>
+      <w:pPr>
+        <w:rPr>
+          <w:lang w:val="es-ES"/>
+        </w:rPr>
+      </w:pPr>
+    </w:p>
+    <w:p>
+      <w:pPr>
+        <w:keepNext/>
+      </w:pPr>
+      <w:r>
+        <w:rPr>
+          <w:noProof/>
           <w:lang w:val="es-ES"/>
         </w:rPr>
         <w:lastRenderedPageBreak/>
-        <w:t xml:space="preserve">Se realiza también un entrenamiento de </w:t>
-      </w:r>
-      <w:r>
-        <w:rPr>
-          <w:lang w:val="es-ES"/>
-        </w:rPr>
-        <w:t>10000</w:t>
-      </w:r>
-      <w:r>
-        <w:rPr>
-          <w:lang w:val="es-ES"/>
-        </w:rPr>
-        <w:t xml:space="preserve"> iteraciones para verificar si el desempeño mejora con más entrenamiento, grafica adjunta:</w:t>
-      </w:r>
-    </w:p>
-    <w:p>
-      <w:pPr>
-        <w:rPr>
-          <w:lang w:val="es-ES"/>
-        </w:rPr>
-      </w:pPr>
-    </w:p>
-    <w:p>
-      <w:pPr>
-        <w:keepNext/>
-      </w:pPr>
-      <w:r>
-        <w:rPr>
-          <w:noProof/>
-          <w:lang w:val="es-ES"/>
-        </w:rPr>
         <w:drawing>
           <wp:inline distT="0" distB="0" distL="0" distR="0" wp14:anchorId="797537ED" wp14:editId="2CAF5E06">
             <wp:extent cx="5671185" cy="4235450"/>
@@ -7540,10 +8404,17 @@
     </w:p>
     <w:p>
       <w:pPr>
-        <w:rPr>
-          <w:lang w:val="es-ES"/>
-        </w:rPr>
-      </w:pPr>
+        <w:jc w:val="left"/>
+        <w:rPr>
+          <w:lang w:val="es-ES"/>
+        </w:rPr>
+      </w:pPr>
+      <w:r>
+        <w:rPr>
+          <w:lang w:val="es-ES"/>
+        </w:rPr>
+        <w:br w:type="page"/>
+      </w:r>
     </w:p>
     <w:p>
       <w:pPr>
@@ -7552,7 +8423,7 @@
           <w:lang w:val="es-ES"/>
         </w:rPr>
       </w:pPr>
-      <w:bookmarkStart w:id="13" w:name="_Toc121683744"/>
+      <w:bookmarkStart w:id="16" w:name="_Toc121691197"/>
       <w:r>
         <w:lastRenderedPageBreak/>
         <w:t xml:space="preserve">Versión 5.1 - </w:t>
@@ -7563,7 +8434,7 @@
         </w:rPr>
         <w:t>Modificación de la discretización</w:t>
       </w:r>
-      <w:bookmarkEnd w:id="13"/>
+      <w:bookmarkEnd w:id="16"/>
     </w:p>
     <w:p>
       <w:pPr>
@@ -8055,7 +8926,7 @@
           <w:lang w:val="es-ES"/>
         </w:rPr>
       </w:pPr>
-      <w:bookmarkStart w:id="14" w:name="_Toc121683745"/>
+      <w:bookmarkStart w:id="17" w:name="_Toc121691198"/>
       <w:r>
         <w:rPr>
           <w:lang w:val="es-ES"/>
@@ -8069,7 +8940,7 @@
         </w:rPr>
         <w:t>AgentCartAndPoleDimensions</w:t>
       </w:r>
-      <w:bookmarkEnd w:id="14"/>
+      <w:bookmarkEnd w:id="17"/>
     </w:p>
     <w:p>
       <w:pPr>
@@ -8554,12 +9425,12 @@
       <w:pPr>
         <w:pStyle w:val="Ttulo2"/>
       </w:pPr>
-      <w:bookmarkStart w:id="15" w:name="_Toc121683746"/>
+      <w:bookmarkStart w:id="18" w:name="_Toc121691199"/>
       <w:r>
         <w:lastRenderedPageBreak/>
         <w:t>Resultados de la versión 5</w:t>
       </w:r>
-      <w:bookmarkEnd w:id="15"/>
+      <w:bookmarkEnd w:id="18"/>
     </w:p>
     <w:p>
       <w:pPr>
@@ -9466,7 +10337,7 @@
         </w:rPr>
         <w:t>Simulación absurda de 1000000 episodios jugados:</w:t>
       </w:r>
-      <w:bookmarkStart w:id="16" w:name="_Hlk121617260"/>
+      <w:bookmarkStart w:id="19" w:name="_Hlk121617260"/>
       <w:r>
         <w:rPr>
           <w:rStyle w:val="Refdenotaalpie"/>
@@ -9621,15 +10492,15 @@
           <w:lang w:val="es-ES"/>
         </w:rPr>
       </w:pPr>
-      <w:bookmarkStart w:id="17" w:name="_Toc121683747"/>
-      <w:bookmarkEnd w:id="16"/>
+      <w:bookmarkStart w:id="20" w:name="_Toc121691200"/>
+      <w:bookmarkEnd w:id="19"/>
       <w:r>
         <w:rPr>
           <w:lang w:val="es-ES"/>
         </w:rPr>
         <w:t>Observando el aprendizaje</w:t>
       </w:r>
-      <w:bookmarkEnd w:id="17"/>
+      <w:bookmarkEnd w:id="20"/>
     </w:p>
     <w:p>
       <w:pPr>
@@ -9779,11 +10650,11 @@
       <w:pPr>
         <w:pStyle w:val="Ttulo2"/>
       </w:pPr>
-      <w:bookmarkStart w:id="18" w:name="_Toc121683748"/>
+      <w:bookmarkStart w:id="21" w:name="_Toc121691201"/>
       <w:r>
         <w:t>Opciones de mejora</w:t>
       </w:r>
-      <w:bookmarkEnd w:id="18"/>
+      <w:bookmarkEnd w:id="21"/>
     </w:p>
     <w:p>
       <w:pPr>
@@ -9923,12 +10794,12 @@
       <w:pPr>
         <w:pStyle w:val="Ttulo2"/>
       </w:pPr>
-      <w:bookmarkStart w:id="19" w:name="_Toc121683749"/>
+      <w:bookmarkStart w:id="22" w:name="_Toc121691202"/>
       <w:r>
         <w:lastRenderedPageBreak/>
         <w:t>Lecciones Aprendidas</w:t>
       </w:r>
-      <w:bookmarkEnd w:id="19"/>
+      <w:bookmarkEnd w:id="22"/>
     </w:p>
     <w:p>
       <w:r>
@@ -9957,22 +10828,22 @@
       <w:pPr>
         <w:pStyle w:val="Ttulo1"/>
       </w:pPr>
-      <w:bookmarkStart w:id="20" w:name="_Toc121683750"/>
+      <w:bookmarkStart w:id="23" w:name="_Toc121691203"/>
       <w:r>
         <w:lastRenderedPageBreak/>
         <w:t>2048</w:t>
       </w:r>
-      <w:bookmarkEnd w:id="20"/>
+      <w:bookmarkEnd w:id="23"/>
     </w:p>
     <w:p>
       <w:pPr>
         <w:pStyle w:val="Ttulo2"/>
       </w:pPr>
-      <w:bookmarkStart w:id="21" w:name="_Toc121683751"/>
+      <w:bookmarkStart w:id="24" w:name="_Toc121691204"/>
       <w:r>
         <w:t>Abordaje del problema</w:t>
       </w:r>
-      <w:bookmarkEnd w:id="21"/>
+      <w:bookmarkEnd w:id="24"/>
     </w:p>
     <w:p>
       <w:pPr>
@@ -10186,7 +11057,7 @@
           <w:lang w:eastAsia="es-UY"/>
         </w:rPr>
       </w:pPr>
-      <w:bookmarkStart w:id="22" w:name="_Toc121683752"/>
+      <w:bookmarkStart w:id="25" w:name="_Toc121691205"/>
       <w:r>
         <w:rPr>
           <w:rFonts w:eastAsia="Times New Roman"/>
@@ -10195,7 +11066,7 @@
         <w:lastRenderedPageBreak/>
         <w:t>MiniMax</w:t>
       </w:r>
-      <w:bookmarkEnd w:id="22"/>
+      <w:bookmarkEnd w:id="25"/>
     </w:p>
     <w:p>
       <w:r>
@@ -16299,11 +17170,11 @@
       <w:pPr>
         <w:pStyle w:val="Ttulo2"/>
       </w:pPr>
-      <w:bookmarkStart w:id="23" w:name="_Toc121683753"/>
+      <w:bookmarkStart w:id="26" w:name="_Toc121691206"/>
       <w:r>
         <w:t>ExpectiMax</w:t>
       </w:r>
-      <w:bookmarkEnd w:id="23"/>
+      <w:bookmarkEnd w:id="26"/>
     </w:p>
     <w:p>
       <w:r>
@@ -16705,11 +17576,11 @@
       <w:pPr>
         <w:pStyle w:val="Ttulo2"/>
       </w:pPr>
-      <w:bookmarkStart w:id="24" w:name="_Toc121683754"/>
+      <w:bookmarkStart w:id="27" w:name="_Toc121691207"/>
       <w:r>
         <w:t>Hiperparámetros</w:t>
       </w:r>
-      <w:bookmarkEnd w:id="24"/>
+      <w:bookmarkEnd w:id="27"/>
     </w:p>
     <w:p>
       <w:pPr>
@@ -16728,11 +17599,11 @@
       <w:pPr>
         <w:pStyle w:val="Ttulo3"/>
       </w:pPr>
-      <w:bookmarkStart w:id="25" w:name="_Toc121683755"/>
+      <w:bookmarkStart w:id="28" w:name="_Toc121691208"/>
       <w:r>
         <w:t>La profundidad</w:t>
       </w:r>
-      <w:bookmarkEnd w:id="25"/>
+      <w:bookmarkEnd w:id="28"/>
     </w:p>
     <w:p>
       <w:r>
@@ -16987,11 +17858,11 @@
       <w:pPr>
         <w:pStyle w:val="Ttulo3"/>
       </w:pPr>
-      <w:bookmarkStart w:id="26" w:name="_Toc121683756"/>
+      <w:bookmarkStart w:id="29" w:name="_Toc121691209"/>
       <w:r>
         <w:t>La función heurística</w:t>
       </w:r>
-      <w:bookmarkEnd w:id="26"/>
+      <w:bookmarkEnd w:id="29"/>
     </w:p>
     <w:p>
       <w:r>
@@ -21178,11 +22049,11 @@
       <w:pPr>
         <w:pStyle w:val="Ttulo2"/>
       </w:pPr>
-      <w:bookmarkStart w:id="27" w:name="_Toc121683757"/>
+      <w:bookmarkStart w:id="30" w:name="_Toc121691210"/>
       <w:r>
         <w:t>Análisis de los Agentes</w:t>
       </w:r>
-      <w:bookmarkEnd w:id="27"/>
+      <w:bookmarkEnd w:id="30"/>
     </w:p>
     <w:p>
       <w:r>
@@ -21348,11 +22219,11 @@
       <w:pPr>
         <w:pStyle w:val="Ttulo2"/>
       </w:pPr>
-      <w:bookmarkStart w:id="28" w:name="_Toc121683758"/>
+      <w:bookmarkStart w:id="31" w:name="_Toc121691211"/>
       <w:r>
         <w:t>Referencias</w:t>
       </w:r>
-      <w:bookmarkEnd w:id="28"/>
+      <w:bookmarkEnd w:id="31"/>
     </w:p>
     <w:p>
       <w:r>
@@ -23704,6 +24575,119 @@
     </w:lvl>
   </w:abstractNum>
   <w:abstractNum w:abstractNumId="16" w15:restartNumberingAfterBreak="0">
+    <w:nsid w:val="6C0A0816"/>
+    <w:multiLevelType w:val="hybridMultilevel"/>
+    <w:tmpl w:val="C43E0F18"/>
+    <w:lvl w:ilvl="0" w:tplc="04160001">
+      <w:start w:val="1"/>
+      <w:numFmt w:val="bullet"/>
+      <w:lvlText w:val=""/>
+      <w:lvlJc w:val="left"/>
+      <w:pPr>
+        <w:ind w:left="720" w:hanging="360"/>
+      </w:pPr>
+      <w:rPr>
+        <w:rFonts w:ascii="Symbol" w:hAnsi="Symbol" w:hint="default"/>
+      </w:rPr>
+    </w:lvl>
+    <w:lvl w:ilvl="1" w:tplc="04160003">
+      <w:start w:val="1"/>
+      <w:numFmt w:val="bullet"/>
+      <w:lvlText w:val="o"/>
+      <w:lvlJc w:val="left"/>
+      <w:pPr>
+        <w:ind w:left="1440" w:hanging="360"/>
+      </w:pPr>
+      <w:rPr>
+        <w:rFonts w:ascii="Courier New" w:hAnsi="Courier New" w:cs="Courier New" w:hint="default"/>
+      </w:rPr>
+    </w:lvl>
+    <w:lvl w:ilvl="2" w:tplc="04160005">
+      <w:start w:val="1"/>
+      <w:numFmt w:val="bullet"/>
+      <w:lvlText w:val=""/>
+      <w:lvlJc w:val="left"/>
+      <w:pPr>
+        <w:ind w:left="2160" w:hanging="360"/>
+      </w:pPr>
+      <w:rPr>
+        <w:rFonts w:ascii="Wingdings" w:hAnsi="Wingdings" w:hint="default"/>
+      </w:rPr>
+    </w:lvl>
+    <w:lvl w:ilvl="3" w:tplc="04160001" w:tentative="1">
+      <w:start w:val="1"/>
+      <w:numFmt w:val="bullet"/>
+      <w:lvlText w:val=""/>
+      <w:lvlJc w:val="left"/>
+      <w:pPr>
+        <w:ind w:left="2880" w:hanging="360"/>
+      </w:pPr>
+      <w:rPr>
+        <w:rFonts w:ascii="Symbol" w:hAnsi="Symbol" w:hint="default"/>
+      </w:rPr>
+    </w:lvl>
+    <w:lvl w:ilvl="4" w:tplc="04160003" w:tentative="1">
+      <w:start w:val="1"/>
+      <w:numFmt w:val="bullet"/>
+      <w:lvlText w:val="o"/>
+      <w:lvlJc w:val="left"/>
+      <w:pPr>
+        <w:ind w:left="3600" w:hanging="360"/>
+      </w:pPr>
+      <w:rPr>
+        <w:rFonts w:ascii="Courier New" w:hAnsi="Courier New" w:cs="Courier New" w:hint="default"/>
+      </w:rPr>
+    </w:lvl>
+    <w:lvl w:ilvl="5" w:tplc="04160005" w:tentative="1">
+      <w:start w:val="1"/>
+      <w:numFmt w:val="bullet"/>
+      <w:lvlText w:val=""/>
+      <w:lvlJc w:val="left"/>
+      <w:pPr>
+        <w:ind w:left="4320" w:hanging="360"/>
+      </w:pPr>
+      <w:rPr>
+        <w:rFonts w:ascii="Wingdings" w:hAnsi="Wingdings" w:hint="default"/>
+      </w:rPr>
+    </w:lvl>
+    <w:lvl w:ilvl="6" w:tplc="04160001" w:tentative="1">
+      <w:start w:val="1"/>
+      <w:numFmt w:val="bullet"/>
+      <w:lvlText w:val=""/>
+      <w:lvlJc w:val="left"/>
+      <w:pPr>
+        <w:ind w:left="5040" w:hanging="360"/>
+      </w:pPr>
+      <w:rPr>
+        <w:rFonts w:ascii="Symbol" w:hAnsi="Symbol" w:hint="default"/>
+      </w:rPr>
+    </w:lvl>
+    <w:lvl w:ilvl="7" w:tplc="04160003" w:tentative="1">
+      <w:start w:val="1"/>
+      <w:numFmt w:val="bullet"/>
+      <w:lvlText w:val="o"/>
+      <w:lvlJc w:val="left"/>
+      <w:pPr>
+        <w:ind w:left="5760" w:hanging="360"/>
+      </w:pPr>
+      <w:rPr>
+        <w:rFonts w:ascii="Courier New" w:hAnsi="Courier New" w:cs="Courier New" w:hint="default"/>
+      </w:rPr>
+    </w:lvl>
+    <w:lvl w:ilvl="8" w:tplc="04160005" w:tentative="1">
+      <w:start w:val="1"/>
+      <w:numFmt w:val="bullet"/>
+      <w:lvlText w:val=""/>
+      <w:lvlJc w:val="left"/>
+      <w:pPr>
+        <w:ind w:left="6480" w:hanging="360"/>
+      </w:pPr>
+      <w:rPr>
+        <w:rFonts w:ascii="Wingdings" w:hAnsi="Wingdings" w:hint="default"/>
+      </w:rPr>
+    </w:lvl>
+  </w:abstractNum>
+  <w:abstractNum w:abstractNumId="17" w15:restartNumberingAfterBreak="0">
     <w:nsid w:val="6C721072"/>
     <w:multiLevelType w:val="multilevel"/>
     <w:tmpl w:val="55B8DEBC"/>
@@ -23816,7 +24800,7 @@
       </w:pPr>
     </w:lvl>
   </w:abstractNum>
-  <w:abstractNum w:abstractNumId="17" w15:restartNumberingAfterBreak="0">
+  <w:abstractNum w:abstractNumId="18" w15:restartNumberingAfterBreak="0">
     <w:nsid w:val="6F0D1FCD"/>
     <w:multiLevelType w:val="hybridMultilevel"/>
     <w:tmpl w:val="85C074F6"/>
@@ -23902,7 +24886,7 @@
       </w:pPr>
     </w:lvl>
   </w:abstractNum>
-  <w:abstractNum w:abstractNumId="18" w15:restartNumberingAfterBreak="0">
+  <w:abstractNum w:abstractNumId="19" w15:restartNumberingAfterBreak="0">
     <w:nsid w:val="70A83BEF"/>
     <w:multiLevelType w:val="hybridMultilevel"/>
     <w:tmpl w:val="41F815A8"/>
@@ -23988,7 +24972,7 @@
       </w:pPr>
     </w:lvl>
   </w:abstractNum>
-  <w:abstractNum w:abstractNumId="19" w15:restartNumberingAfterBreak="0">
+  <w:abstractNum w:abstractNumId="20" w15:restartNumberingAfterBreak="0">
     <w:nsid w:val="732357E2"/>
     <w:multiLevelType w:val="hybridMultilevel"/>
     <w:tmpl w:val="74A66892"/>
@@ -24074,7 +25058,7 @@
       </w:pPr>
     </w:lvl>
   </w:abstractNum>
-  <w:abstractNum w:abstractNumId="20" w15:restartNumberingAfterBreak="0">
+  <w:abstractNum w:abstractNumId="21" w15:restartNumberingAfterBreak="0">
     <w:nsid w:val="793C39BA"/>
     <w:multiLevelType w:val="hybridMultilevel"/>
     <w:tmpl w:val="6B56402E"/>
@@ -24191,7 +25175,7 @@
     <w:abstractNumId w:val="14"/>
   </w:num>
   <w:num w:numId="2" w16cid:durableId="1675456265">
-    <w:abstractNumId w:val="20"/>
+    <w:abstractNumId w:val="21"/>
   </w:num>
   <w:num w:numId="3" w16cid:durableId="1848598149">
     <w:abstractNumId w:val="15"/>
@@ -24224,13 +25208,13 @@
     <w:abstractNumId w:val="5"/>
   </w:num>
   <w:num w:numId="13" w16cid:durableId="1609309812">
-    <w:abstractNumId w:val="19"/>
+    <w:abstractNumId w:val="20"/>
   </w:num>
   <w:num w:numId="14" w16cid:durableId="1832675771">
     <w:abstractNumId w:val="1"/>
   </w:num>
   <w:num w:numId="15" w16cid:durableId="77557235">
-    <w:abstractNumId w:val="16"/>
+    <w:abstractNumId w:val="17"/>
   </w:num>
   <w:num w:numId="16" w16cid:durableId="1893492377">
     <w:abstractNumId w:val="2"/>
@@ -24245,10 +25229,13 @@
     <w:abstractNumId w:val="10"/>
   </w:num>
   <w:num w:numId="20" w16cid:durableId="201720417">
-    <w:abstractNumId w:val="17"/>
+    <w:abstractNumId w:val="18"/>
   </w:num>
   <w:num w:numId="21" w16cid:durableId="214397630">
-    <w:abstractNumId w:val="18"/>
+    <w:abstractNumId w:val="19"/>
+  </w:num>
+  <w:num w:numId="22" w16cid:durableId="1309017660">
+    <w:abstractNumId w:val="16"/>
   </w:num>
 </w:numbering>
 </file>
@@ -24751,7 +25738,6 @@
   <w:style w:type="character" w:default="1" w:styleId="Fuentedeprrafopredeter">
     <w:name w:val="Default Paragraph Font"/>
     <w:uiPriority w:val="1"/>
-    <w:semiHidden/>
     <w:unhideWhenUsed/>
   </w:style>
   <w:style w:type="table" w:default="1" w:styleId="Tablanormal">

--- a/Documentación/Documentacion.docx
+++ b/Documentación/Documentacion.docx
@@ -310,6 +310,20 @@
               </w:rPr>
               <w:t>Federico Alonso</w:t>
             </w:r>
+            <w:r>
+              <w:rPr>
+                <w:rFonts w:cs="Arial"/>
+                <w:noProof/>
+              </w:rPr>
+              <w:t xml:space="preserve"> -  </w:t>
+            </w:r>
+            <w:r>
+              <w:rPr>
+                <w:rFonts w:cs="Arial"/>
+                <w:noProof/>
+              </w:rPr>
+              <w:t>182999</w:t>
+            </w:r>
           </w:p>
         </w:tc>
         <w:tc>
@@ -330,6 +344,20 @@
                 <w:noProof/>
               </w:rPr>
               <w:t>Horacio Ábalos</w:t>
+            </w:r>
+            <w:r>
+              <w:rPr>
+                <w:rFonts w:cs="Arial"/>
+                <w:noProof/>
+              </w:rPr>
+              <w:t xml:space="preserve"> - </w:t>
+            </w:r>
+            <w:r>
+              <w:rPr>
+                <w:rFonts w:cs="Arial"/>
+                <w:noProof/>
+              </w:rPr>
+              <w:t>196991</w:t>
             </w:r>
           </w:p>
         </w:tc>
@@ -2979,7 +3007,7 @@
                 <v:shape id="_x0000_i1025" type="#_x0000_t75" style="width:146.7pt;height:126.8pt" o:ole="">
                   <v:imagedata r:id="rId13" o:title=""/>
                 </v:shape>
-                <o:OLEObject Type="Embed" ProgID="PBrush" ShapeID="_x0000_i1025" DrawAspect="Content" ObjectID="_1732305345" r:id="rId14"/>
+                <o:OLEObject Type="Embed" ProgID="PBrush" ShapeID="_x0000_i1025" DrawAspect="Content" ObjectID="_1732305809" r:id="rId14"/>
               </w:object>
             </w:r>
           </w:p>
@@ -4250,10 +4278,7 @@
         <w:t>AgentPoleDimensions</w:t>
       </w:r>
       <w:r>
-        <w:t>.py</w:t>
-      </w:r>
-      <w:r>
-        <w:t xml:space="preserve"> mostrando la renderización del ambiente</w:t>
+        <w:t>.py mostrando la renderización del ambiente</w:t>
       </w:r>
     </w:p>
     <w:p>
@@ -4431,10 +4456,7 @@
         <w:t>AgentPoleDimensions</w:t>
       </w:r>
       <w:r>
-        <w:t>.py</w:t>
-      </w:r>
-      <w:r>
-        <w:t xml:space="preserve"> sin visualizar la renderización del ambiente e imprimiendo estadísticas solamente al concluir la simulación</w:t>
+        <w:t>.py sin visualizar la renderización del ambiente e imprimiendo estadísticas solamente al concluir la simulación</w:t>
       </w:r>
     </w:p>
     <w:p>
@@ -27822,7 +27844,6 @@
         </w:rPr>
         <w:t xml:space="preserve">Cada una de las versiones mencionadas en este documento se relaciona con una rama del repositorio dónde se pueden encontrar los recursos de cada etapa (Agente, Agente para simular el juego, </w:t>
       </w:r>
-      <w:proofErr w:type="spellStart"/>
       <w:r>
         <w:rPr>
           <w:i/>
@@ -27831,7 +27852,6 @@
         </w:rPr>
         <w:t>Qtables</w:t>
       </w:r>
-      <w:proofErr w:type="spellEnd"/>
       <w:r>
         <w:rPr>
           <w:lang w:val="es-ES"/>
@@ -27872,7 +27892,6 @@
       <w:r>
         <w:t xml:space="preserve"> Al momento de entregar este trabajo se continúa aguardando por la ejecución del millón de simulaciones jugadas utilizando las 3 </w:t>
       </w:r>
-      <w:proofErr w:type="spellStart"/>
       <w:r>
         <w:rPr>
           <w:i/>
@@ -27880,17 +27899,8 @@
         </w:rPr>
         <w:t>Qtable</w:t>
       </w:r>
-      <w:proofErr w:type="spellEnd"/>
-      <w:r>
-        <w:t xml:space="preserve"> mencionadas. Hasta el presente momento la ejecución lleva 48 horas y aún no ha </w:t>
-      </w:r>
-      <w:proofErr w:type="spellStart"/>
-      <w:r>
-        <w:t>concluído</w:t>
-      </w:r>
-      <w:proofErr w:type="spellEnd"/>
-      <w:r>
-        <w:t>.</w:t>
+      <w:r>
+        <w:t xml:space="preserve"> mencionadas. Hasta el presente momento la ejecución lleva 48 horas y aún no ha concluído.</w:t>
       </w:r>
     </w:p>
   </w:footnote>
@@ -30909,6 +30919,7 @@
   <w:style w:type="character" w:default="1" w:styleId="Fuentedeprrafopredeter">
     <w:name w:val="Default Paragraph Font"/>
     <w:uiPriority w:val="1"/>
+    <w:semiHidden/>
     <w:unhideWhenUsed/>
   </w:style>
   <w:style w:type="table" w:default="1" w:styleId="Tablanormal">
